--- a/Documentación proyecto GO.docx
+++ b/Documentación proyecto GO.docx
@@ -98,184 +98,67 @@
     </w:p>
     <w:p>
       <w:r>
-        <w:t>Dada una configuració</w:t>
-      </w:r>
-      <w:r>
-        <w:t>n del tablero, decimos q</w:t>
-      </w:r>
-      <w:r>
-        <w:t>ue un conjunto dado A (no vací</w:t>
-      </w:r>
-      <w:r>
-        <w:t>o) de piedras</w:t>
+        <w:t xml:space="preserve">Dada una configuración del tablero, decimos que un conjunto dado A (no vacío) de piedras de color C (blanco o negro) es un conjunto de piedras rodeadas si y solo si cada piedra de A verifica que las posiciones adyacentes, vertical u horizontalmente, que la circundan contienen piedras del color contrario, o piedras de color C que también pertenecen a </w:t>
+      </w:r>
+      <w:proofErr w:type="spellStart"/>
+      <w:r>
+        <w:t>A</w:t>
+      </w:r>
+      <w:proofErr w:type="spellEnd"/>
+      <w:r>
+        <w:t xml:space="preserve"> (es decir, que también están rodeadas). Cuando un jugador coloca una piedra, todas aquellas piedras del oponente que quedan rodeadas (si es que alguna) serán capturadas.</w:t>
+      </w:r>
+    </w:p>
+    <w:p/>
+    <w:p>
+      <w:r>
+        <w:t>Jugadas Validas.</w:t>
+      </w:r>
+    </w:p>
+    <w:p>
+      <w:r>
+        <w:t>Diremos que colocar una piedra de color C en una intersección</w:t>
+      </w:r>
+      <w:r>
+        <w:t xml:space="preserve"> dada constituiría</w:t>
+      </w:r>
+      <w:r>
+        <w:t xml:space="preserve"> suicidio si como resultado de colocarla en dicha posición </w:t>
+      </w:r>
+      <w:r>
+        <w:t>se generarí</w:t>
+      </w:r>
+      <w:r>
+        <w:t>a un conjunto de piedras rodeadas de color C (por su</w:t>
+      </w:r>
+      <w:r>
+        <w:t>puesto, entre las cuales estarí</w:t>
+      </w:r>
+      <w:r>
+        <w:t>a la piedra colocada), salvo que piedras contrarias también queden atrapadas, en cuyo caso no estaríamos en presencia de suicidio</w:t>
+      </w:r>
+      <w:r>
+        <w:t xml:space="preserve"> sino que capturaríamos las contrarios</w:t>
+      </w:r>
+      <w:r>
+        <w:t>. Un jugador podría colocar una piedra en cualquier intersección vacía, con la restricción</w:t>
       </w:r>
       <w:r>
         <w:t xml:space="preserve"> </w:t>
       </w:r>
       <w:r>
-        <w:t>de color C (blanco o negro) es un conjunto de piedras rodeadas si y solo si cada piedra de A</w:t>
-      </w:r>
-      <w:r>
-        <w:t xml:space="preserve"> </w:t>
-      </w:r>
-      <w:r>
-        <w:t>verifica que las posiciones adyacentes, vertical u horizontalmente, que la circundan contienen</w:t>
-      </w:r>
-      <w:r>
-        <w:t xml:space="preserve"> </w:t>
-      </w:r>
-      <w:r>
-        <w:t xml:space="preserve">piedras del color contrario, </w:t>
-      </w:r>
-      <w:r>
-        <w:t>o piedras de color C que tambié</w:t>
-      </w:r>
-      <w:r>
-        <w:t xml:space="preserve">n pertenecen a </w:t>
-      </w:r>
-      <w:proofErr w:type="spellStart"/>
-      <w:r>
-        <w:t>A</w:t>
-      </w:r>
-      <w:proofErr w:type="spellEnd"/>
-      <w:r>
-        <w:t xml:space="preserve"> (es decir, que</w:t>
-      </w:r>
-      <w:r>
-        <w:t xml:space="preserve"> también está</w:t>
-      </w:r>
-      <w:r>
-        <w:t>n rodeadas). Cuando un jugador coloca una piedra, todas aquellas piedras del</w:t>
-      </w:r>
-      <w:r>
-        <w:t xml:space="preserve"> </w:t>
-      </w:r>
-      <w:r>
-        <w:t>oponente que quedan ro</w:t>
-      </w:r>
-      <w:r>
-        <w:t>deadas (si es que alguna) será</w:t>
-      </w:r>
-      <w:r>
-        <w:t>n capturadas.</w:t>
+        <w:t>de que al colocarla en dicho lugar no cometa suicidio. Además de esto, un jugador puede pasar (saltear) su turno en cualquier momento.</w:t>
       </w:r>
     </w:p>
     <w:p/>
     <w:p>
       <w:r>
-        <w:t>Jugadas Validas.</w:t>
-      </w:r>
-    </w:p>
-    <w:p>
-      <w:r>
-        <w:t xml:space="preserve">Diremos que colocar una piedra de color C en una </w:t>
-      </w:r>
-      <w:r>
-        <w:t>intersección</w:t>
-      </w:r>
-      <w:r>
-        <w:t xml:space="preserve"> dada constituiría</w:t>
-      </w:r>
-      <w:r>
-        <w:t xml:space="preserve"> suicidio si</w:t>
-      </w:r>
-      <w:r>
-        <w:t xml:space="preserve"> </w:t>
-      </w:r>
-      <w:r>
-        <w:t xml:space="preserve">como resultado de colocarla en dicha </w:t>
-      </w:r>
-      <w:r>
-        <w:t xml:space="preserve">posición </w:t>
-      </w:r>
-      <w:r>
-        <w:t>se generarí</w:t>
-      </w:r>
-      <w:r>
-        <w:t>a un conjunto de piedras rodeadas de</w:t>
-      </w:r>
-      <w:r>
-        <w:t xml:space="preserve"> </w:t>
-      </w:r>
-      <w:r>
-        <w:t>color C (por su</w:t>
-      </w:r>
-      <w:r>
-        <w:t>puesto, entre las cuales estarí</w:t>
-      </w:r>
-      <w:r>
-        <w:t>a la piedra colocada), salvo que piedras contrarias</w:t>
-      </w:r>
-      <w:r>
-        <w:t xml:space="preserve"> tambié</w:t>
-      </w:r>
-      <w:r>
-        <w:t>n queden atr</w:t>
-      </w:r>
-      <w:r>
-        <w:t>apadas, en cuyo caso no estarí</w:t>
-      </w:r>
-      <w:r>
-        <w:t>amos en presencia de suicidio</w:t>
-      </w:r>
-      <w:r>
-        <w:t xml:space="preserve"> sino que capturaríamos las contrarios</w:t>
-      </w:r>
-      <w:r>
-        <w:t>. Un jugador</w:t>
-      </w:r>
-      <w:r>
-        <w:t xml:space="preserve"> podrí</w:t>
-      </w:r>
-      <w:r>
-        <w:t>a colocar una piedra en</w:t>
-      </w:r>
-      <w:r>
-        <w:t xml:space="preserve"> cualquier intersección vací</w:t>
-      </w:r>
-      <w:r>
-        <w:t xml:space="preserve">a, con la </w:t>
-      </w:r>
-      <w:r>
-        <w:t>restricción</w:t>
-      </w:r>
-      <w:r>
-        <w:t xml:space="preserve"> </w:t>
-      </w:r>
-      <w:r>
-        <w:t>de que al colocarla</w:t>
-      </w:r>
-      <w:r>
-        <w:t xml:space="preserve"> </w:t>
-      </w:r>
-      <w:r>
-        <w:t xml:space="preserve">en dicho </w:t>
-      </w:r>
-      <w:r>
-        <w:t>lugar no cometa suicidio. Ademá</w:t>
-      </w:r>
-      <w:r>
-        <w:t>s de esto, un jugador puede pasar (saltear) su turno</w:t>
-      </w:r>
-      <w:r>
-        <w:t xml:space="preserve"> </w:t>
-      </w:r>
-      <w:r>
-        <w:t>en cualquier momento.</w:t>
-      </w:r>
-    </w:p>
-    <w:p/>
-    <w:p>
-      <w:r>
         <w:t>Finalización del juego y puntajes.</w:t>
       </w:r>
     </w:p>
     <w:p>
       <w:r>
-        <w:t>El juego termina cuando los dos jugadores pasaron consecutivamente. El puntaje de cada</w:t>
-      </w:r>
-      <w:r>
-        <w:t xml:space="preserve"> </w:t>
+        <w:t xml:space="preserve">El juego termina cuando los dos jugadores pasaron consecutivamente. El puntaje de cada </w:t>
       </w:r>
       <w:r>
         <w:t>jugador es el nú</w:t>
@@ -287,22 +170,13 @@
         <w:t>das por piedras propias, ademá</w:t>
       </w:r>
       <w:r>
-        <w:t>s de</w:t>
-      </w:r>
-      <w:r>
-        <w:t xml:space="preserve"> </w:t>
+        <w:t xml:space="preserve">s de </w:t>
       </w:r>
       <w:r>
         <w:t>aquellas intersecciones vací</w:t>
       </w:r>
       <w:r>
-        <w:t>as que quedaron encerradas o rode</w:t>
-      </w:r>
-      <w:r>
-        <w:t>adas por piedras propias (terri</w:t>
-      </w:r>
-      <w:r>
-        <w:t>torio). El jugador con mayor p</w:t>
+        <w:t>as que quedaron encerradas o rodeadas por piedras propias (territorio). El jugador con mayor p</w:t>
       </w:r>
       <w:r>
         <w:t>untaje es el ganador. Observació</w:t>
@@ -314,28 +188,13 @@
         <w:t>la definició</w:t>
       </w:r>
       <w:r>
-        <w:t>n de conjunto</w:t>
-      </w:r>
-      <w:r>
-        <w:t xml:space="preserve"> </w:t>
+        <w:t xml:space="preserve">n de conjunto </w:t>
       </w:r>
       <w:r>
         <w:t>de intersecciones vací</w:t>
       </w:r>
       <w:r>
-        <w:t>as rodeadas po</w:t>
-      </w:r>
-      <w:r>
-        <w:t>r piedras de un jugador es aná</w:t>
-      </w:r>
-      <w:r>
-        <w:t>loga a la que se usa para</w:t>
-      </w:r>
-      <w:r>
-        <w:t xml:space="preserve"> </w:t>
-      </w:r>
-      <w:r>
-        <w:t>determinar la captura de piedras contrarias, especificada anteriormente.</w:t>
+        <w:t>as rodeadas por piedras de un jugador es análoga a la que se usa para determinar la captura de piedras contrarias, especificada anteriormente.</w:t>
       </w:r>
     </w:p>
     <w:p/>
@@ -1248,7 +1107,335 @@
         </w:drawing>
       </w:r>
     </w:p>
+    <w:p>
+      <w:pPr>
+        <w:pStyle w:val="Prrafodelista"/>
+        <w:numPr>
+          <w:ilvl w:val="0"/>
+          <w:numId w:val="1"/>
+        </w:numPr>
+      </w:pPr>
+    </w:p>
+    <w:p>
+      <w:r>
+        <w:rPr>
+          <w:noProof/>
+          <w:lang w:eastAsia="es-AR"/>
+        </w:rPr>
+        <w:drawing>
+          <wp:inline distT="0" distB="0" distL="0" distR="0" wp14:anchorId="611901B4" wp14:editId="17633387">
+            <wp:extent cx="5394960" cy="243840"/>
+            <wp:effectExtent l="0" t="0" r="0" b="3810"/>
+            <wp:docPr id="7" name="Imagen 7"/>
+            <wp:cNvGraphicFramePr>
+              <a:graphicFrameLocks xmlns:a="http://schemas.openxmlformats.org/drawingml/2006/main" noChangeAspect="1"/>
+            </wp:cNvGraphicFramePr>
+            <a:graphic xmlns:a="http://schemas.openxmlformats.org/drawingml/2006/main">
+              <a:graphicData uri="http://schemas.openxmlformats.org/drawingml/2006/picture">
+                <pic:pic xmlns:pic="http://schemas.openxmlformats.org/drawingml/2006/picture">
+                  <pic:nvPicPr>
+                    <pic:cNvPr id="0" name="Picture 1"/>
+                    <pic:cNvPicPr>
+                      <a:picLocks noChangeAspect="1" noChangeArrowheads="1"/>
+                    </pic:cNvPicPr>
+                  </pic:nvPicPr>
+                  <pic:blipFill>
+                    <a:blip r:embed="rId14" cstate="print">
+                      <a:extLst>
+                        <a:ext uri="{28A0092B-C50C-407E-A947-70E740481C1C}">
+                          <a14:useLocalDpi xmlns:a14="http://schemas.microsoft.com/office/drawing/2010/main" val="0"/>
+                        </a:ext>
+                      </a:extLst>
+                    </a:blip>
+                    <a:srcRect/>
+                    <a:stretch>
+                      <a:fillRect/>
+                    </a:stretch>
+                  </pic:blipFill>
+                  <pic:spPr bwMode="auto">
+                    <a:xfrm>
+                      <a:off x="0" y="0"/>
+                      <a:ext cx="5394960" cy="243840"/>
+                    </a:xfrm>
+                    <a:prstGeom prst="rect">
+                      <a:avLst/>
+                    </a:prstGeom>
+                    <a:noFill/>
+                    <a:ln>
+                      <a:noFill/>
+                    </a:ln>
+                  </pic:spPr>
+                </pic:pic>
+              </a:graphicData>
+            </a:graphic>
+          </wp:inline>
+        </w:drawing>
+      </w:r>
+    </w:p>
+    <w:p>
+      <w:pPr>
+        <w:pStyle w:val="Prrafodelista"/>
+        <w:numPr>
+          <w:ilvl w:val="0"/>
+          <w:numId w:val="1"/>
+        </w:numPr>
+      </w:pPr>
+    </w:p>
+    <w:p>
+      <w:r>
+        <w:rPr>
+          <w:noProof/>
+          <w:lang w:eastAsia="es-AR"/>
+        </w:rPr>
+        <w:drawing>
+          <wp:inline distT="0" distB="0" distL="0" distR="0">
+            <wp:extent cx="5394960" cy="487680"/>
+            <wp:effectExtent l="0" t="0" r="0" b="7620"/>
+            <wp:docPr id="26" name="Imagen 26"/>
+            <wp:cNvGraphicFramePr>
+              <a:graphicFrameLocks xmlns:a="http://schemas.openxmlformats.org/drawingml/2006/main" noChangeAspect="1"/>
+            </wp:cNvGraphicFramePr>
+            <a:graphic xmlns:a="http://schemas.openxmlformats.org/drawingml/2006/main">
+              <a:graphicData uri="http://schemas.openxmlformats.org/drawingml/2006/picture">
+                <pic:pic xmlns:pic="http://schemas.openxmlformats.org/drawingml/2006/picture">
+                  <pic:nvPicPr>
+                    <pic:cNvPr id="0" name="Picture 2"/>
+                    <pic:cNvPicPr>
+                      <a:picLocks noChangeAspect="1" noChangeArrowheads="1"/>
+                    </pic:cNvPicPr>
+                  </pic:nvPicPr>
+                  <pic:blipFill>
+                    <a:blip r:embed="rId15" cstate="print">
+                      <a:extLst>
+                        <a:ext uri="{28A0092B-C50C-407E-A947-70E740481C1C}">
+                          <a14:useLocalDpi xmlns:a14="http://schemas.microsoft.com/office/drawing/2010/main" val="0"/>
+                        </a:ext>
+                      </a:extLst>
+                    </a:blip>
+                    <a:srcRect/>
+                    <a:stretch>
+                      <a:fillRect/>
+                    </a:stretch>
+                  </pic:blipFill>
+                  <pic:spPr bwMode="auto">
+                    <a:xfrm>
+                      <a:off x="0" y="0"/>
+                      <a:ext cx="5394960" cy="487680"/>
+                    </a:xfrm>
+                    <a:prstGeom prst="rect">
+                      <a:avLst/>
+                    </a:prstGeom>
+                    <a:noFill/>
+                    <a:ln>
+                      <a:noFill/>
+                    </a:ln>
+                  </pic:spPr>
+                </pic:pic>
+              </a:graphicData>
+            </a:graphic>
+          </wp:inline>
+        </w:drawing>
+      </w:r>
+    </w:p>
     <w:p/>
+    <w:p>
+      <w:pPr>
+        <w:pStyle w:val="Prrafodelista"/>
+        <w:numPr>
+          <w:ilvl w:val="0"/>
+          <w:numId w:val="1"/>
+        </w:numPr>
+      </w:pPr>
+    </w:p>
+    <w:p>
+      <w:r>
+        <w:rPr>
+          <w:noProof/>
+          <w:lang w:eastAsia="es-AR"/>
+        </w:rPr>
+        <w:drawing>
+          <wp:inline distT="0" distB="0" distL="0" distR="0">
+            <wp:extent cx="5394960" cy="929640"/>
+            <wp:effectExtent l="0" t="0" r="0" b="3810"/>
+            <wp:docPr id="30" name="Imagen 30"/>
+            <wp:cNvGraphicFramePr>
+              <a:graphicFrameLocks xmlns:a="http://schemas.openxmlformats.org/drawingml/2006/main" noChangeAspect="1"/>
+            </wp:cNvGraphicFramePr>
+            <a:graphic xmlns:a="http://schemas.openxmlformats.org/drawingml/2006/main">
+              <a:graphicData uri="http://schemas.openxmlformats.org/drawingml/2006/picture">
+                <pic:pic xmlns:pic="http://schemas.openxmlformats.org/drawingml/2006/picture">
+                  <pic:nvPicPr>
+                    <pic:cNvPr id="0" name="Picture 3"/>
+                    <pic:cNvPicPr>
+                      <a:picLocks noChangeAspect="1" noChangeArrowheads="1"/>
+                    </pic:cNvPicPr>
+                  </pic:nvPicPr>
+                  <pic:blipFill>
+                    <a:blip r:embed="rId16" cstate="print">
+                      <a:extLst>
+                        <a:ext uri="{28A0092B-C50C-407E-A947-70E740481C1C}">
+                          <a14:useLocalDpi xmlns:a14="http://schemas.microsoft.com/office/drawing/2010/main" val="0"/>
+                        </a:ext>
+                      </a:extLst>
+                    </a:blip>
+                    <a:srcRect/>
+                    <a:stretch>
+                      <a:fillRect/>
+                    </a:stretch>
+                  </pic:blipFill>
+                  <pic:spPr bwMode="auto">
+                    <a:xfrm>
+                      <a:off x="0" y="0"/>
+                      <a:ext cx="5394960" cy="929640"/>
+                    </a:xfrm>
+                    <a:prstGeom prst="rect">
+                      <a:avLst/>
+                    </a:prstGeom>
+                    <a:noFill/>
+                    <a:ln>
+                      <a:noFill/>
+                    </a:ln>
+                  </pic:spPr>
+                </pic:pic>
+              </a:graphicData>
+            </a:graphic>
+          </wp:inline>
+        </w:drawing>
+      </w:r>
+    </w:p>
+    <w:p>
+      <w:pPr>
+        <w:pStyle w:val="Prrafodelista"/>
+        <w:numPr>
+          <w:ilvl w:val="0"/>
+          <w:numId w:val="1"/>
+        </w:numPr>
+      </w:pPr>
+    </w:p>
+    <w:p>
+      <w:r>
+        <w:rPr>
+          <w:noProof/>
+          <w:lang w:eastAsia="es-AR"/>
+        </w:rPr>
+        <w:drawing>
+          <wp:inline distT="0" distB="0" distL="0" distR="0">
+            <wp:extent cx="5394960" cy="243840"/>
+            <wp:effectExtent l="0" t="0" r="0" b="3810"/>
+            <wp:docPr id="31" name="Imagen 31"/>
+            <wp:cNvGraphicFramePr>
+              <a:graphicFrameLocks xmlns:a="http://schemas.openxmlformats.org/drawingml/2006/main" noChangeAspect="1"/>
+            </wp:cNvGraphicFramePr>
+            <a:graphic xmlns:a="http://schemas.openxmlformats.org/drawingml/2006/main">
+              <a:graphicData uri="http://schemas.openxmlformats.org/drawingml/2006/picture">
+                <pic:pic xmlns:pic="http://schemas.openxmlformats.org/drawingml/2006/picture">
+                  <pic:nvPicPr>
+                    <pic:cNvPr id="0" name="Picture 4"/>
+                    <pic:cNvPicPr>
+                      <a:picLocks noChangeAspect="1" noChangeArrowheads="1"/>
+                    </pic:cNvPicPr>
+                  </pic:nvPicPr>
+                  <pic:blipFill>
+                    <a:blip r:embed="rId17">
+                      <a:extLst>
+                        <a:ext uri="{28A0092B-C50C-407E-A947-70E740481C1C}">
+                          <a14:useLocalDpi xmlns:a14="http://schemas.microsoft.com/office/drawing/2010/main" val="0"/>
+                        </a:ext>
+                      </a:extLst>
+                    </a:blip>
+                    <a:srcRect/>
+                    <a:stretch>
+                      <a:fillRect/>
+                    </a:stretch>
+                  </pic:blipFill>
+                  <pic:spPr bwMode="auto">
+                    <a:xfrm>
+                      <a:off x="0" y="0"/>
+                      <a:ext cx="5394960" cy="243840"/>
+                    </a:xfrm>
+                    <a:prstGeom prst="rect">
+                      <a:avLst/>
+                    </a:prstGeom>
+                    <a:noFill/>
+                    <a:ln>
+                      <a:noFill/>
+                    </a:ln>
+                  </pic:spPr>
+                </pic:pic>
+              </a:graphicData>
+            </a:graphic>
+          </wp:inline>
+        </w:drawing>
+      </w:r>
+    </w:p>
+    <w:p>
+      <w:pPr>
+        <w:pStyle w:val="Prrafodelista"/>
+        <w:numPr>
+          <w:ilvl w:val="0"/>
+          <w:numId w:val="1"/>
+        </w:numPr>
+      </w:pPr>
+      <w:bookmarkStart w:id="0" w:name="_GoBack"/>
+      <w:bookmarkEnd w:id="0"/>
+    </w:p>
+    <w:p>
+      <w:r>
+        <w:rPr>
+          <w:noProof/>
+          <w:lang w:eastAsia="es-AR"/>
+        </w:rPr>
+        <w:lastRenderedPageBreak/>
+        <w:drawing>
+          <wp:inline distT="0" distB="0" distL="0" distR="0">
+            <wp:extent cx="5394960" cy="281940"/>
+            <wp:effectExtent l="0" t="0" r="0" b="3810"/>
+            <wp:docPr id="32" name="Imagen 32"/>
+            <wp:cNvGraphicFramePr>
+              <a:graphicFrameLocks xmlns:a="http://schemas.openxmlformats.org/drawingml/2006/main" noChangeAspect="1"/>
+            </wp:cNvGraphicFramePr>
+            <a:graphic xmlns:a="http://schemas.openxmlformats.org/drawingml/2006/main">
+              <a:graphicData uri="http://schemas.openxmlformats.org/drawingml/2006/picture">
+                <pic:pic xmlns:pic="http://schemas.openxmlformats.org/drawingml/2006/picture">
+                  <pic:nvPicPr>
+                    <pic:cNvPr id="0" name="Picture 5"/>
+                    <pic:cNvPicPr>
+                      <a:picLocks noChangeAspect="1" noChangeArrowheads="1"/>
+                    </pic:cNvPicPr>
+                  </pic:nvPicPr>
+                  <pic:blipFill>
+                    <a:blip r:embed="rId18">
+                      <a:extLst>
+                        <a:ext uri="{28A0092B-C50C-407E-A947-70E740481C1C}">
+                          <a14:useLocalDpi xmlns:a14="http://schemas.microsoft.com/office/drawing/2010/main" val="0"/>
+                        </a:ext>
+                      </a:extLst>
+                    </a:blip>
+                    <a:srcRect/>
+                    <a:stretch>
+                      <a:fillRect/>
+                    </a:stretch>
+                  </pic:blipFill>
+                  <pic:spPr bwMode="auto">
+                    <a:xfrm>
+                      <a:off x="0" y="0"/>
+                      <a:ext cx="5394960" cy="281940"/>
+                    </a:xfrm>
+                    <a:prstGeom prst="rect">
+                      <a:avLst/>
+                    </a:prstGeom>
+                    <a:noFill/>
+                    <a:ln>
+                      <a:noFill/>
+                    </a:ln>
+                  </pic:spPr>
+                </pic:pic>
+              </a:graphicData>
+            </a:graphic>
+          </wp:inline>
+        </w:drawing>
+      </w:r>
+    </w:p>
     <w:p/>
     <w:p>
       <w:pPr>
@@ -1315,7 +1502,7 @@
                     </pic:cNvPicPr>
                   </pic:nvPicPr>
                   <pic:blipFill>
-                    <a:blip r:embed="rId14">
+                    <a:blip r:embed="rId19">
                       <a:extLst>
                         <a:ext uri="{28A0092B-C50C-407E-A947-70E740481C1C}">
                           <a14:useLocalDpi xmlns:a14="http://schemas.microsoft.com/office/drawing/2010/main" val="0"/>
@@ -1374,7 +1561,6 @@
           <w:noProof/>
           <w:lang w:eastAsia="es-AR"/>
         </w:rPr>
-        <w:lastRenderedPageBreak/>
         <w:drawing>
           <wp:inline distT="0" distB="0" distL="0" distR="0">
             <wp:extent cx="1973580" cy="815340"/>
@@ -1393,7 +1579,7 @@
                     </pic:cNvPicPr>
                   </pic:nvPicPr>
                   <pic:blipFill>
-                    <a:blip r:embed="rId15">
+                    <a:blip r:embed="rId20">
                       <a:extLst>
                         <a:ext uri="{28A0092B-C50C-407E-A947-70E740481C1C}">
                           <a14:useLocalDpi xmlns:a14="http://schemas.microsoft.com/office/drawing/2010/main" val="0"/>
@@ -1467,7 +1653,7 @@
                     </pic:cNvPicPr>
                   </pic:nvPicPr>
                   <pic:blipFill>
-                    <a:blip r:embed="rId16">
+                    <a:blip r:embed="rId21">
                       <a:extLst>
                         <a:ext uri="{28A0092B-C50C-407E-A947-70E740481C1C}">
                           <a14:useLocalDpi xmlns:a14="http://schemas.microsoft.com/office/drawing/2010/main" val="0"/>
@@ -1565,7 +1751,7 @@
                     </pic:cNvPicPr>
                   </pic:nvPicPr>
                   <pic:blipFill>
-                    <a:blip r:embed="rId17">
+                    <a:blip r:embed="rId22">
                       <a:extLst>
                         <a:ext uri="{28A0092B-C50C-407E-A947-70E740481C1C}">
                           <a14:useLocalDpi xmlns:a14="http://schemas.microsoft.com/office/drawing/2010/main" val="0"/>
@@ -1615,6 +1801,7 @@
           <w:noProof/>
           <w:lang w:eastAsia="es-AR"/>
         </w:rPr>
+        <w:lastRenderedPageBreak/>
         <w:drawing>
           <wp:inline distT="0" distB="0" distL="0" distR="0">
             <wp:extent cx="5394960" cy="632460"/>
@@ -1633,7 +1820,7 @@
                     </pic:cNvPicPr>
                   </pic:nvPicPr>
                   <pic:blipFill>
-                    <a:blip r:embed="rId18">
+                    <a:blip r:embed="rId23">
                       <a:extLst>
                         <a:ext uri="{28A0092B-C50C-407E-A947-70E740481C1C}">
                           <a14:useLocalDpi xmlns:a14="http://schemas.microsoft.com/office/drawing/2010/main" val="0"/>
@@ -1701,7 +1888,7 @@
                     </pic:cNvPicPr>
                   </pic:nvPicPr>
                   <pic:blipFill>
-                    <a:blip r:embed="rId19">
+                    <a:blip r:embed="rId24">
                       <a:extLst>
                         <a:ext uri="{28A0092B-C50C-407E-A947-70E740481C1C}">
                           <a14:useLocalDpi xmlns:a14="http://schemas.microsoft.com/office/drawing/2010/main" val="0"/>
@@ -1783,7 +1970,7 @@
                     </pic:cNvPicPr>
                   </pic:nvPicPr>
                   <pic:blipFill>
-                    <a:blip r:embed="rId20">
+                    <a:blip r:embed="rId25">
                       <a:extLst>
                         <a:ext uri="{28A0092B-C50C-407E-A947-70E740481C1C}">
                           <a14:useLocalDpi xmlns:a14="http://schemas.microsoft.com/office/drawing/2010/main" val="0"/>
@@ -1865,11 +2052,7 @@
         <w:t xml:space="preserve"> vacía enton</w:t>
       </w:r>
       <w:r>
-        <w:t xml:space="preserve">ces el tablero a devolver es el que se estaba modificando, sino, </w:t>
-      </w:r>
-      <w:r>
-        <w:lastRenderedPageBreak/>
-        <w:t>se toma una ficha de adyacentes y se reemplaza su intersección por un guion y se sigue recorriendo la lista de Capturados.</w:t>
+        <w:t>ces el tablero a devolver es el que se estaba modificando, sino, se toma una ficha de adyacentes y se reemplaza su intersección por un guion y se sigue recorriendo la lista de Capturados.</w:t>
       </w:r>
     </w:p>
     <w:p>
@@ -1896,7 +2079,7 @@
                     </pic:cNvPicPr>
                   </pic:nvPicPr>
                   <pic:blipFill>
-                    <a:blip r:embed="rId21">
+                    <a:blip r:embed="rId26">
                       <a:extLst>
                         <a:ext uri="{28A0092B-C50C-407E-A947-70E740481C1C}">
                           <a14:useLocalDpi xmlns:a14="http://schemas.microsoft.com/office/drawing/2010/main" val="0"/>
@@ -2003,7 +2186,7 @@
                     </pic:cNvPicPr>
                   </pic:nvPicPr>
                   <pic:blipFill>
-                    <a:blip r:embed="rId22">
+                    <a:blip r:embed="rId27">
                       <a:extLst>
                         <a:ext uri="{28A0092B-C50C-407E-A947-70E740481C1C}">
                           <a14:useLocalDpi xmlns:a14="http://schemas.microsoft.com/office/drawing/2010/main" val="0"/>
@@ -2078,6 +2261,7 @@
     </w:p>
     <w:p>
       <w:r>
+        <w:lastRenderedPageBreak/>
         <w:t xml:space="preserve">Al descartar los adyacentes que son de distinto color, si llegamos al caso donde la lista de adyacentes se vacía, nos indicaría que la ficha está rodeada por fichas de color contrario. </w:t>
       </w:r>
     </w:p>
@@ -2131,7 +2315,7 @@
                     </pic:cNvPicPr>
                   </pic:nvPicPr>
                   <pic:blipFill>
-                    <a:blip r:embed="rId23">
+                    <a:blip r:embed="rId28">
                       <a:extLst>
                         <a:ext uri="{28A0092B-C50C-407E-A947-70E740481C1C}">
                           <a14:useLocalDpi xmlns:a14="http://schemas.microsoft.com/office/drawing/2010/main" val="0"/>
@@ -2199,7 +2383,7 @@
                     </pic:cNvPicPr>
                   </pic:nvPicPr>
                   <pic:blipFill>
-                    <a:blip r:embed="rId24">
+                    <a:blip r:embed="rId29">
                       <a:extLst>
                         <a:ext uri="{28A0092B-C50C-407E-A947-70E740481C1C}">
                           <a14:useLocalDpi xmlns:a14="http://schemas.microsoft.com/office/drawing/2010/main" val="0"/>
@@ -2270,14 +2454,7 @@
         <w:rPr>
           <w:highlight w:val="yellow"/>
         </w:rPr>
-        <w:t xml:space="preserve">. Se concatenan las listas de Visitados, con las fichas encerradas que se encontraron y se termina de chequear si los adyacentes a la primera ficha están encerrados con la lista concatenada como parámetro de entrada (Lista de fichas visitadas del mismo color). Y </w:t>
-      </w:r>
-      <w:r>
-        <w:rPr>
-          <w:highlight w:val="yellow"/>
-        </w:rPr>
-        <w:lastRenderedPageBreak/>
-        <w:t xml:space="preserve">por último se devuelve en la lista </w:t>
+        <w:t xml:space="preserve">. Se concatenan las listas de Visitados, con las fichas encerradas que se encontraron y se termina de chequear si los adyacentes a la primera ficha están encerrados con la lista concatenada como parámetro de entrada (Lista de fichas visitadas del mismo color). Y por último se devuelve en la lista </w:t>
       </w:r>
       <w:proofErr w:type="spellStart"/>
       <w:r>
@@ -2340,7 +2517,7 @@
                     </pic:cNvPicPr>
                   </pic:nvPicPr>
                   <pic:blipFill>
-                    <a:blip r:embed="rId25">
+                    <a:blip r:embed="rId30">
                       <a:extLst>
                         <a:ext uri="{28A0092B-C50C-407E-A947-70E740481C1C}">
                           <a14:useLocalDpi xmlns:a14="http://schemas.microsoft.com/office/drawing/2010/main" val="0"/>
@@ -2408,7 +2585,7 @@
                     </pic:cNvPicPr>
                   </pic:nvPicPr>
                   <pic:blipFill>
-                    <a:blip r:embed="rId26">
+                    <a:blip r:embed="rId31">
                       <a:extLst>
                         <a:ext uri="{28A0092B-C50C-407E-A947-70E740481C1C}">
                           <a14:useLocalDpi xmlns:a14="http://schemas.microsoft.com/office/drawing/2010/main" val="0"/>
@@ -2487,6 +2664,7 @@
           <w:noProof/>
           <w:lang w:eastAsia="es-AR"/>
         </w:rPr>
+        <w:lastRenderedPageBreak/>
         <w:drawing>
           <wp:inline distT="0" distB="0" distL="0" distR="0">
             <wp:extent cx="5410200" cy="1524000"/>
@@ -2505,7 +2683,7 @@
                     </pic:cNvPicPr>
                   </pic:nvPicPr>
                   <pic:blipFill>
-                    <a:blip r:embed="rId27">
+                    <a:blip r:embed="rId32">
                       <a:extLst>
                         <a:ext uri="{28A0092B-C50C-407E-A947-70E740481C1C}">
                           <a14:useLocalDpi xmlns:a14="http://schemas.microsoft.com/office/drawing/2010/main" val="0"/>
@@ -2607,7 +2785,6 @@
           <w:noProof/>
           <w:lang w:eastAsia="es-AR"/>
         </w:rPr>
-        <w:lastRenderedPageBreak/>
         <w:drawing>
           <wp:inline distT="0" distB="0" distL="0" distR="0">
             <wp:extent cx="5394960" cy="1440180"/>
@@ -2626,7 +2803,7 @@
                     </pic:cNvPicPr>
                   </pic:nvPicPr>
                   <pic:blipFill>
-                    <a:blip r:embed="rId28">
+                    <a:blip r:embed="rId33">
                       <a:extLst>
                         <a:ext uri="{28A0092B-C50C-407E-A947-70E740481C1C}">
                           <a14:useLocalDpi xmlns:a14="http://schemas.microsoft.com/office/drawing/2010/main" val="0"/>
@@ -2740,7 +2917,7 @@
                     </pic:cNvPicPr>
                   </pic:nvPicPr>
                   <pic:blipFill>
-                    <a:blip r:embed="rId29">
+                    <a:blip r:embed="rId34">
                       <a:extLst>
                         <a:ext uri="{28A0092B-C50C-407E-A947-70E740481C1C}">
                           <a14:useLocalDpi xmlns:a14="http://schemas.microsoft.com/office/drawing/2010/main" val="0"/>
@@ -2800,6 +2977,7 @@
           <w:noProof/>
           <w:lang w:eastAsia="es-AR"/>
         </w:rPr>
+        <w:lastRenderedPageBreak/>
         <w:drawing>
           <wp:inline distT="0" distB="0" distL="0" distR="0">
             <wp:extent cx="2308860" cy="868680"/>
@@ -2818,7 +2996,7 @@
                     </pic:cNvPicPr>
                   </pic:nvPicPr>
                   <pic:blipFill>
-                    <a:blip r:embed="rId30">
+                    <a:blip r:embed="rId35">
                       <a:extLst>
                         <a:ext uri="{28A0092B-C50C-407E-A947-70E740481C1C}">
                           <a14:useLocalDpi xmlns:a14="http://schemas.microsoft.com/office/drawing/2010/main" val="0"/>
@@ -2903,7 +3081,7 @@
                     </pic:cNvPicPr>
                   </pic:nvPicPr>
                   <pic:blipFill>
-                    <a:blip r:embed="rId31">
+                    <a:blip r:embed="rId36">
                       <a:extLst>
                         <a:ext uri="{28A0092B-C50C-407E-A947-70E740481C1C}">
                           <a14:useLocalDpi xmlns:a14="http://schemas.microsoft.com/office/drawing/2010/main" val="0"/>
@@ -2935,10 +3113,7 @@
         </w:drawing>
       </w:r>
     </w:p>
-    <w:p>
-      <w:bookmarkStart w:id="0" w:name="_GoBack"/>
-      <w:bookmarkEnd w:id="0"/>
-    </w:p>
+    <w:p/>
     <w:sectPr>
       <w:pgSz w:w="11906" w:h="16838"/>
       <w:pgMar w:top="1417" w:right="1701" w:bottom="1417" w:left="1701" w:header="708" w:footer="708" w:gutter="0"/>
@@ -2954,7 +3129,7 @@
   <w:abstractNum w:abstractNumId="0">
     <w:nsid w:val="1D0A48C7"/>
     <w:multiLevelType w:val="hybridMultilevel"/>
-    <w:tmpl w:val="B838B3E6"/>
+    <w:tmpl w:val="0F767A44"/>
     <w:lvl w:ilvl="0" w:tplc="2C0A0001">
       <w:start w:val="1"/>
       <w:numFmt w:val="bullet"/>

--- a/Documentación proyecto GO.docx
+++ b/Documentación proyecto GO.docx
@@ -1,206 +1,264 @@
 
 <file path=word/document.xml><?xml version="1.0" encoding="utf-8"?>
-<w:document xmlns:wpc="http://schemas.microsoft.com/office/word/2010/wordprocessingCanvas" xmlns:mc="http://schemas.openxmlformats.org/markup-compatibility/2006" xmlns:o="urn:schemas-microsoft-com:office:office" xmlns:r="http://schemas.openxmlformats.org/officeDocument/2006/relationships" xmlns:m="http://schemas.openxmlformats.org/officeDocument/2006/math" xmlns:v="urn:schemas-microsoft-com:vml" xmlns:wp14="http://schemas.microsoft.com/office/word/2010/wordprocessingDrawing" xmlns:wp="http://schemas.openxmlformats.org/drawingml/2006/wordprocessingDrawing" xmlns:w10="urn:schemas-microsoft-com:office:word" xmlns:w="http://schemas.openxmlformats.org/wordprocessingml/2006/main" xmlns:w14="http://schemas.microsoft.com/office/word/2010/wordml" xmlns:w15="http://schemas.microsoft.com/office/word/2012/wordml" xmlns:wpg="http://schemas.microsoft.com/office/word/2010/wordprocessingGroup" xmlns:wpi="http://schemas.microsoft.com/office/word/2010/wordprocessingInk" xmlns:wne="http://schemas.microsoft.com/office/word/2006/wordml" xmlns:wps="http://schemas.microsoft.com/office/word/2010/wordprocessingShape" mc:Ignorable="w14 w15 wp14">
+<w:document xmlns:wpc="http://schemas.microsoft.com/office/word/2010/wordprocessingCanvas" xmlns:cx="http://schemas.microsoft.com/office/drawing/2014/chartex" xmlns:cx1="http://schemas.microsoft.com/office/drawing/2015/9/8/chartex" xmlns:cx2="http://schemas.microsoft.com/office/drawing/2015/10/21/chartex" xmlns:cx3="http://schemas.microsoft.com/office/drawing/2016/5/9/chartex" xmlns:cx4="http://schemas.microsoft.com/office/drawing/2016/5/10/chartex" xmlns:cx5="http://schemas.microsoft.com/office/drawing/2016/5/11/chartex" xmlns:cx6="http://schemas.microsoft.com/office/drawing/2016/5/12/chartex" xmlns:cx7="http://schemas.microsoft.com/office/drawing/2016/5/13/chartex" xmlns:cx8="http://schemas.microsoft.com/office/drawing/2016/5/14/chartex" xmlns:mc="http://schemas.openxmlformats.org/markup-compatibility/2006" xmlns:aink="http://schemas.microsoft.com/office/drawing/2016/ink" xmlns:am3d="http://schemas.microsoft.com/office/drawing/2017/model3d" xmlns:o="urn:schemas-microsoft-com:office:office" xmlns:r="http://schemas.openxmlformats.org/officeDocument/2006/relationships" xmlns:m="http://schemas.openxmlformats.org/officeDocument/2006/math" xmlns:v="urn:schemas-microsoft-com:vml" xmlns:wp14="http://schemas.microsoft.com/office/word/2010/wordprocessingDrawing" xmlns:wp="http://schemas.openxmlformats.org/drawingml/2006/wordprocessingDrawing" xmlns:w10="urn:schemas-microsoft-com:office:word" xmlns:w="http://schemas.openxmlformats.org/wordprocessingml/2006/main" xmlns:w14="http://schemas.microsoft.com/office/word/2010/wordml" xmlns:w15="http://schemas.microsoft.com/office/word/2012/wordml" xmlns:w16cid="http://schemas.microsoft.com/office/word/2016/wordml/cid" xmlns:w16se="http://schemas.microsoft.com/office/word/2015/wordml/symex" xmlns:wpg="http://schemas.microsoft.com/office/word/2010/wordprocessingGroup" xmlns:wpi="http://schemas.microsoft.com/office/word/2010/wordprocessingInk" xmlns:wne="http://schemas.microsoft.com/office/word/2006/wordml" xmlns:wps="http://schemas.microsoft.com/office/word/2010/wordprocessingShape" mc:Ignorable="w14 w15 w16se w16cid wp14">
   <w:body>
-    <w:p>
-      <w:r>
-        <w:t>Introducción.</w:t>
-      </w:r>
-    </w:p>
-    <w:p>
-      <w:r>
-        <w:t>GO es un juego de mesa para dos jugadores que consiste de u</w:t>
-      </w:r>
-      <w:r>
-        <w:t>n tablero de 19 líneas horizontales (filas) por 19 lí</w:t>
-      </w:r>
-      <w:r>
-        <w:t>neas verticales (columnas) y piezas llamadas piedras (fichas) de color</w:t>
-      </w:r>
+    <w:p/>
+    <w:p>
+      <w:pPr>
+        <w:jc w:val="center"/>
+        <w:rPr>
+          <w:sz w:val="36"/>
+          <w:szCs w:val="36"/>
+          <w:u w:val="single"/>
+        </w:rPr>
+      </w:pPr>
+      <w:r>
+        <w:rPr>
+          <w:sz w:val="36"/>
+          <w:szCs w:val="36"/>
+          <w:u w:val="single"/>
+        </w:rPr>
+        <w:t xml:space="preserve">Proyecto N°1 </w:t>
+      </w:r>
+    </w:p>
+    <w:p>
+      <w:pPr>
+        <w:jc w:val="center"/>
+        <w:rPr>
+          <w:b/>
+          <w:sz w:val="40"/>
+          <w:szCs w:val="40"/>
+          <w:u w:val="single"/>
+        </w:rPr>
+      </w:pPr>
+      <w:r>
+        <w:rPr>
+          <w:b/>
+          <w:sz w:val="40"/>
+          <w:szCs w:val="40"/>
+          <w:u w:val="single"/>
+        </w:rPr>
+        <w:t>GO</w:t>
+      </w:r>
+    </w:p>
+    <w:p/>
+    <w:p>
+      <w:pPr>
+        <w:rPr>
+          <w:sz w:val="28"/>
+          <w:szCs w:val="28"/>
+        </w:rPr>
+      </w:pPr>
+      <w:r>
+        <w:rPr>
+          <w:sz w:val="28"/>
+          <w:szCs w:val="28"/>
+        </w:rPr>
+        <w:t>Integrantes:</w:t>
+      </w:r>
+    </w:p>
+    <w:p>
+      <w:pPr>
+        <w:pStyle w:val="Prrafodelista"/>
+        <w:numPr>
+          <w:ilvl w:val="0"/>
+          <w:numId w:val="2"/>
+        </w:numPr>
+        <w:rPr>
+          <w:sz w:val="28"/>
+          <w:szCs w:val="28"/>
+        </w:rPr>
+      </w:pPr>
+      <w:proofErr w:type="spellStart"/>
+      <w:r>
+        <w:rPr>
+          <w:sz w:val="28"/>
+          <w:szCs w:val="28"/>
+        </w:rPr>
+        <w:t>Iarlori</w:t>
+      </w:r>
+      <w:proofErr w:type="spellEnd"/>
+      <w:r>
+        <w:rPr>
+          <w:sz w:val="28"/>
+          <w:szCs w:val="28"/>
+        </w:rPr>
+        <w:t>, Federico.</w:t>
+      </w:r>
+    </w:p>
+    <w:p>
+      <w:pPr>
+        <w:pStyle w:val="Prrafodelista"/>
+        <w:numPr>
+          <w:ilvl w:val="0"/>
+          <w:numId w:val="2"/>
+        </w:numPr>
+        <w:rPr>
+          <w:sz w:val="28"/>
+          <w:szCs w:val="28"/>
+        </w:rPr>
+      </w:pPr>
+      <w:proofErr w:type="spellStart"/>
+      <w:r>
+        <w:rPr>
+          <w:sz w:val="28"/>
+          <w:szCs w:val="28"/>
+        </w:rPr>
+        <w:t>Fernandez</w:t>
+      </w:r>
+      <w:proofErr w:type="spellEnd"/>
+      <w:r>
+        <w:rPr>
+          <w:sz w:val="28"/>
+          <w:szCs w:val="28"/>
+        </w:rPr>
+        <w:t>, Felipe.</w:t>
+      </w:r>
+    </w:p>
+    <w:p/>
+    <w:p/>
+    <w:p>
       <w:r>
         <w:t xml:space="preserve"> </w:t>
-      </w:r>
-      <w:r>
-        <w:t>blanco y negro.</w:t>
-      </w:r>
-      <w:r>
-        <w:t xml:space="preserve"> El tablero se encuentra vací</w:t>
-      </w:r>
-      <w:r>
-        <w:t>o al comienzo del juego, y los jugadores, llamados blanco y negro,</w:t>
-      </w:r>
-      <w:r>
-        <w:t xml:space="preserve"> </w:t>
-      </w:r>
-      <w:r>
-        <w:t>deben colocar piedras del color correspondiente, por turnos, e</w:t>
-      </w:r>
-      <w:r>
-        <w:t>n las intersecciones de las lí</w:t>
-      </w:r>
-      <w:r>
-        <w:t>neas</w:t>
-      </w:r>
-      <w:r>
-        <w:t xml:space="preserve"> </w:t>
-      </w:r>
-      <w:r>
-        <w:t>verticales y horizontales. El jugador negro realiza la primera movida, luego de lo cual blanco y</w:t>
-      </w:r>
-      <w:r>
-        <w:t xml:space="preserve"> </w:t>
-      </w:r>
-      <w:r>
-        <w:t xml:space="preserve">negro alternan. Una movida consiste en ubicar una piedra del </w:t>
-      </w:r>
-      <w:r>
-        <w:t>color propio en una intersecció</w:t>
-      </w:r>
-      <w:r>
-        <w:t>n</w:t>
-      </w:r>
-      <w:r>
-        <w:t xml:space="preserve"> vací</w:t>
-      </w:r>
-      <w:r>
-        <w:t>a del tablero. Una vez que una piedra es ubicada ya no puede moverse, pero puede ser</w:t>
-      </w:r>
-      <w:r>
-        <w:t xml:space="preserve"> </w:t>
-      </w:r>
-      <w:r>
-        <w:t>capturada como resultado de una jugada del jugador contrario. Al colocar una piedra, todas</w:t>
-      </w:r>
-      <w:r>
-        <w:t xml:space="preserve"> </w:t>
-      </w:r>
-      <w:r>
-        <w:t>aquellas piedras del oponente que queden rodeadas (o encer</w:t>
-      </w:r>
-      <w:r>
-        <w:t>radas) por piedras propias serí</w:t>
-      </w:r>
-      <w:r>
-        <w:t>an</w:t>
-      </w:r>
-      <w:r>
-        <w:t xml:space="preserve"> </w:t>
-      </w:r>
-      <w:r>
-        <w:t>capturadas, esto es, removidas del tablero.</w:t>
-      </w:r>
-    </w:p>
-    <w:p/>
-    <w:p>
-      <w:r>
-        <w:t>Captura de Piedras.</w:t>
-      </w:r>
-    </w:p>
-    <w:p>
-      <w:r>
-        <w:t xml:space="preserve">Dada una configuración del tablero, decimos que un conjunto dado A (no vacío) de piedras de color C (blanco o negro) es un conjunto de piedras rodeadas si y solo si cada piedra de A verifica que las posiciones adyacentes, vertical u horizontalmente, que la circundan contienen piedras del color contrario, o piedras de color C que también pertenecen a </w:t>
-      </w:r>
-      <w:proofErr w:type="spellStart"/>
-      <w:r>
-        <w:t>A</w:t>
-      </w:r>
-      <w:proofErr w:type="spellEnd"/>
-      <w:r>
-        <w:t xml:space="preserve"> (es decir, que también están rodeadas). Cuando un jugador coloca una piedra, todas aquellas piedras del oponente que quedan rodeadas (si es que alguna) serán capturadas.</w:t>
-      </w:r>
-    </w:p>
-    <w:p/>
-    <w:p>
-      <w:r>
-        <w:t>Jugadas Validas.</w:t>
-      </w:r>
-    </w:p>
-    <w:p>
-      <w:r>
-        <w:t>Diremos que colocar una piedra de color C en una intersección</w:t>
-      </w:r>
-      <w:r>
-        <w:t xml:space="preserve"> dada constituiría</w:t>
-      </w:r>
-      <w:r>
-        <w:t xml:space="preserve"> suicidio si como resultado de colocarla en dicha posición </w:t>
-      </w:r>
-      <w:r>
-        <w:t>se generarí</w:t>
-      </w:r>
-      <w:r>
-        <w:t>a un conjunto de piedras rodeadas de color C (por su</w:t>
-      </w:r>
-      <w:r>
-        <w:t>puesto, entre las cuales estarí</w:t>
-      </w:r>
-      <w:r>
-        <w:t>a la piedra colocada), salvo que piedras contrarias también queden atrapadas, en cuyo caso no estaríamos en presencia de suicidio</w:t>
-      </w:r>
-      <w:r>
-        <w:t xml:space="preserve"> sino que capturaríamos las contrarios</w:t>
-      </w:r>
-      <w:r>
-        <w:t>. Un jugador podría colocar una piedra en cualquier intersección vacía, con la restricción</w:t>
-      </w:r>
-      <w:r>
-        <w:t xml:space="preserve"> </w:t>
-      </w:r>
-      <w:r>
-        <w:t>de que al colocarla en dicho lugar no cometa suicidio. Además de esto, un jugador puede pasar (saltear) su turno en cualquier momento.</w:t>
-      </w:r>
-    </w:p>
-    <w:p/>
-    <w:p>
-      <w:r>
-        <w:t>Finalización del juego y puntajes.</w:t>
-      </w:r>
-    </w:p>
-    <w:p>
-      <w:r>
-        <w:t xml:space="preserve">El juego termina cuando los dos jugadores pasaron consecutivamente. El puntaje de cada </w:t>
-      </w:r>
-      <w:r>
-        <w:t>jugador es el nú</w:t>
-      </w:r>
-      <w:r>
-        <w:t>mero de intersecciones que quedaron ocupa</w:t>
-      </w:r>
-      <w:r>
-        <w:t>das por piedras propias, ademá</w:t>
-      </w:r>
-      <w:r>
-        <w:t xml:space="preserve">s de </w:t>
-      </w:r>
-      <w:r>
-        <w:t>aquellas intersecciones vací</w:t>
-      </w:r>
-      <w:r>
-        <w:t>as que quedaron encerradas o rodeadas por piedras propias (territorio). El jugador con mayor p</w:t>
-      </w:r>
-      <w:r>
-        <w:t>untaje es el ganador. Observació</w:t>
-      </w:r>
-      <w:r>
-        <w:t xml:space="preserve">n: </w:t>
-      </w:r>
-      <w:r>
-        <w:t>la definició</w:t>
-      </w:r>
-      <w:r>
-        <w:t xml:space="preserve">n de conjunto </w:t>
-      </w:r>
-      <w:r>
-        <w:t>de intersecciones vací</w:t>
-      </w:r>
-      <w:r>
-        <w:t>as rodeadas por piedras de un jugador es análoga a la que se usa para determinar la captura de piedras contrarias, especificada anteriormente.</w:t>
       </w:r>
     </w:p>
     <w:p/>
     <w:p/>
     <w:p/>
     <w:p/>
+    <w:p/>
+    <w:p/>
+    <w:p/>
+    <w:p/>
+    <w:p/>
+    <w:p/>
+    <w:p/>
+    <w:p/>
+    <w:p/>
+    <w:p/>
+    <w:p/>
+    <w:p/>
+    <w:p/>
+    <w:p/>
+    <w:p/>
+    <w:p/>
+    <w:p/>
+    <w:p/>
+    <w:p>
+      <w:pPr>
+        <w:jc w:val="center"/>
+        <w:rPr>
+          <w:sz w:val="32"/>
+          <w:szCs w:val="32"/>
+        </w:rPr>
+      </w:pPr>
+      <w:r>
+        <w:rPr>
+          <w:sz w:val="36"/>
+          <w:szCs w:val="36"/>
+        </w:rPr>
+        <w:t>Introducción</w:t>
+      </w:r>
+      <w:r>
+        <w:rPr>
+          <w:sz w:val="32"/>
+          <w:szCs w:val="32"/>
+        </w:rPr>
+        <w:t>.</w:t>
+      </w:r>
+    </w:p>
+    <w:p>
+      <w:r>
+        <w:t xml:space="preserve">GO es un juego de mesa para dos jugadores que </w:t>
+      </w:r>
+      <w:proofErr w:type="gramStart"/>
+      <w:r>
+        <w:t>consiste de</w:t>
+      </w:r>
+      <w:proofErr w:type="gramEnd"/>
+      <w:r>
+        <w:t xml:space="preserve"> u</w:t>
+      </w:r>
+      <w:r>
+        <w:t>n tablero de 19 líneas horizontales (filas) por 19 lí</w:t>
+      </w:r>
+      <w:r>
+        <w:t>neas verticales (columnas) y piezas llamadas piedras (fichas) de color</w:t>
+      </w:r>
+      <w:r>
+        <w:t xml:space="preserve"> </w:t>
+      </w:r>
+      <w:r>
+        <w:t>blanco y negro.</w:t>
+      </w:r>
+      <w:r>
+        <w:t xml:space="preserve"> El tablero se encuentra vací</w:t>
+      </w:r>
+      <w:r>
+        <w:t>o al comienzo del juego, y los jugadores, llamados blanco y negro,</w:t>
+      </w:r>
+      <w:r>
+        <w:t xml:space="preserve"> </w:t>
+      </w:r>
+      <w:r>
+        <w:t>deben colocar piedras del color correspondiente, por turnos, e</w:t>
+      </w:r>
+      <w:r>
+        <w:t>n las intersecciones de las lí</w:t>
+      </w:r>
+      <w:r>
+        <w:t>neas</w:t>
+      </w:r>
+      <w:r>
+        <w:t xml:space="preserve"> </w:t>
+      </w:r>
+      <w:r>
+        <w:t>verticales y horizontales. El jugador negro realiza la primera movida, luego de lo cual blanco y</w:t>
+      </w:r>
+      <w:r>
+        <w:t xml:space="preserve"> </w:t>
+      </w:r>
+      <w:r>
+        <w:t xml:space="preserve">negro alternan. Una movida consiste en ubicar una piedra del </w:t>
+      </w:r>
+      <w:r>
+        <w:t>color propio en una intersecció</w:t>
+      </w:r>
+      <w:r>
+        <w:t>n</w:t>
+      </w:r>
+      <w:r>
+        <w:t xml:space="preserve"> vací</w:t>
+      </w:r>
+      <w:r>
+        <w:t>a del tablero. Una vez que una piedra es ubicada ya no puede moverse, pero puede ser</w:t>
+      </w:r>
+      <w:r>
+        <w:t xml:space="preserve"> </w:t>
+      </w:r>
+      <w:r>
+        <w:t>capturada como resultado de una jugada del jugador contrario. Al colocar una piedra, todas</w:t>
+      </w:r>
+      <w:r>
+        <w:t xml:space="preserve"> </w:t>
+      </w:r>
+      <w:r>
+        <w:t>aquellas piedras del oponente que queden rodeadas (o encer</w:t>
+      </w:r>
+      <w:r>
+        <w:t>radas) por piedras propias serí</w:t>
+      </w:r>
+      <w:r>
+        <w:t>an</w:t>
+      </w:r>
+      <w:r>
+        <w:t xml:space="preserve"> </w:t>
+      </w:r>
+      <w:r>
+        <w:t>capturadas, esto es, removidas del tablero.</w:t>
+      </w:r>
+    </w:p>
+    <w:p/>
     <w:p>
       <w:pPr>
         <w:rPr>
@@ -213,7 +271,158 @@
           <w:sz w:val="28"/>
           <w:szCs w:val="28"/>
         </w:rPr>
-        <w:lastRenderedPageBreak/>
+        <w:t>Captura de Piedras.</w:t>
+      </w:r>
+    </w:p>
+    <w:p>
+      <w:r>
+        <w:t xml:space="preserve">Dada una configuración del tablero, decimos que un conjunto dado A (no vacío) de piedras de color C (blanco o negro) es un conjunto de piedras rodeadas si y solo si cada piedra de A verifica que las posiciones adyacentes, vertical u horizontalmente, que la circundan contienen piedras del color contrario, o piedras de color C que también pertenecen a </w:t>
+      </w:r>
+      <w:proofErr w:type="spellStart"/>
+      <w:r>
+        <w:t>A</w:t>
+      </w:r>
+      <w:proofErr w:type="spellEnd"/>
+      <w:r>
+        <w:t xml:space="preserve"> (es decir, que también están rodeadas). Cuando un jugador coloca una piedra, todas aquellas piedras del oponente que quedan rodeadas (si es que alguna) serán capturadas.</w:t>
+      </w:r>
+    </w:p>
+    <w:p/>
+    <w:p>
+      <w:pPr>
+        <w:rPr>
+          <w:sz w:val="28"/>
+          <w:szCs w:val="28"/>
+        </w:rPr>
+      </w:pPr>
+      <w:r>
+        <w:rPr>
+          <w:sz w:val="28"/>
+          <w:szCs w:val="28"/>
+        </w:rPr>
+        <w:t>Jugadas Validas.</w:t>
+      </w:r>
+    </w:p>
+    <w:p>
+      <w:r>
+        <w:t>Diremos que colocar una piedra de color C en una intersección</w:t>
+      </w:r>
+      <w:r>
+        <w:t xml:space="preserve"> dada constituiría</w:t>
+      </w:r>
+      <w:r>
+        <w:t xml:space="preserve"> suicidio si como resultado de colocarla en dicha posición </w:t>
+      </w:r>
+      <w:r>
+        <w:t>se generarí</w:t>
+      </w:r>
+      <w:r>
+        <w:t>a un conjunto de piedras rodeadas de color C (por su</w:t>
+      </w:r>
+      <w:r>
+        <w:t>puesto, entre las cuales estarí</w:t>
+      </w:r>
+      <w:r>
+        <w:t xml:space="preserve">a la piedra colocada), salvo que piedras contrarias también queden atrapadas, en cuyo caso no estaríamos en presencia de </w:t>
+      </w:r>
+      <w:proofErr w:type="gramStart"/>
+      <w:r>
+        <w:t>suicidio</w:t>
+      </w:r>
+      <w:proofErr w:type="gramEnd"/>
+      <w:r>
+        <w:t xml:space="preserve"> sino que capturaríamos las contrarios</w:t>
+      </w:r>
+      <w:r>
+        <w:t>. Un jugador podría colocar una piedra en cualquier intersección vacía, con la restricción</w:t>
+      </w:r>
+      <w:r>
+        <w:t xml:space="preserve"> </w:t>
+      </w:r>
+      <w:r>
+        <w:t>de que al colocarla en dicho lugar no cometa suicidio. Además de esto, un jugador puede pasar (saltear) su turno en cualquier momento.</w:t>
+      </w:r>
+    </w:p>
+    <w:p>
+      <w:pPr>
+        <w:rPr>
+          <w:sz w:val="28"/>
+          <w:szCs w:val="28"/>
+        </w:rPr>
+      </w:pPr>
+    </w:p>
+    <w:p>
+      <w:pPr>
+        <w:rPr>
+          <w:sz w:val="28"/>
+          <w:szCs w:val="28"/>
+        </w:rPr>
+      </w:pPr>
+      <w:r>
+        <w:rPr>
+          <w:sz w:val="28"/>
+          <w:szCs w:val="28"/>
+        </w:rPr>
+        <w:t>Finalización del juego y puntajes.</w:t>
+      </w:r>
+    </w:p>
+    <w:p>
+      <w:r>
+        <w:t xml:space="preserve">El juego termina cuando los dos jugadores pasaron consecutivamente. El puntaje de cada </w:t>
+      </w:r>
+      <w:r>
+        <w:t>jugador es el nú</w:t>
+      </w:r>
+      <w:r>
+        <w:t>mero de intersecciones que quedaron ocupa</w:t>
+      </w:r>
+      <w:r>
+        <w:t>das por piedras propias, ademá</w:t>
+      </w:r>
+      <w:r>
+        <w:t xml:space="preserve">s de </w:t>
+      </w:r>
+      <w:r>
+        <w:t>aquellas intersecciones vací</w:t>
+      </w:r>
+      <w:r>
+        <w:t>as que quedaron encerradas o rodeadas por piedras propias (territorio). El jugador con mayor p</w:t>
+      </w:r>
+      <w:r>
+        <w:t>untaje es el ganador. Observació</w:t>
+      </w:r>
+      <w:r>
+        <w:t xml:space="preserve">n: </w:t>
+      </w:r>
+      <w:r>
+        <w:t>la definició</w:t>
+      </w:r>
+      <w:r>
+        <w:t xml:space="preserve">n de conjunto </w:t>
+      </w:r>
+      <w:r>
+        <w:t>de intersecciones vací</w:t>
+      </w:r>
+      <w:r>
+        <w:t>as rodeadas por piedras de un jugador es análoga a la que se usa para determinar la captura de piedras contrarias, especificada anteriormente.</w:t>
+      </w:r>
+    </w:p>
+    <w:p/>
+    <w:p/>
+    <w:p/>
+    <w:p/>
+    <w:p>
+      <w:pPr>
+        <w:rPr>
+          <w:sz w:val="28"/>
+          <w:szCs w:val="28"/>
+        </w:rPr>
+      </w:pPr>
+      <w:r>
+        <w:rPr>
+          <w:sz w:val="28"/>
+          <w:szCs w:val="28"/>
+        </w:rPr>
         <w:t>Metodos implementados:</w:t>
       </w:r>
     </w:p>
@@ -263,7 +472,7 @@
           <w:lang w:eastAsia="es-AR"/>
         </w:rPr>
         <w:drawing>
-          <wp:inline distT="0" distB="0" distL="0" distR="0">
+          <wp:inline distT="0" distB="0" distL="0" distR="0" wp14:anchorId="357F269E" wp14:editId="69F956F5">
             <wp:extent cx="4152900" cy="1013460"/>
             <wp:effectExtent l="0" t="0" r="0" b="0"/>
             <wp:docPr id="20" name="Imagen 20"/>
@@ -369,7 +578,7 @@
           <w:lang w:eastAsia="es-AR"/>
         </w:rPr>
         <w:drawing>
-          <wp:inline distT="0" distB="0" distL="0" distR="0">
+          <wp:inline distT="0" distB="0" distL="0" distR="0" wp14:anchorId="1D89F3DC" wp14:editId="505D0641">
             <wp:extent cx="2522220" cy="1409700"/>
             <wp:effectExtent l="0" t="0" r="0" b="0"/>
             <wp:docPr id="21" name="Imagen 21"/>
@@ -503,7 +712,7 @@
           <w:lang w:eastAsia="es-AR"/>
         </w:rPr>
         <w:drawing>
-          <wp:inline distT="0" distB="0" distL="0" distR="0">
+          <wp:inline distT="0" distB="0" distL="0" distR="0" wp14:anchorId="1BC5C275" wp14:editId="0CC1C9FD">
             <wp:extent cx="2621280" cy="640080"/>
             <wp:effectExtent l="0" t="0" r="7620" b="7620"/>
             <wp:docPr id="9" name="Imagen 9"/>
@@ -552,6 +761,8 @@
         </w:drawing>
       </w:r>
     </w:p>
+    <w:p/>
+    <w:p/>
     <w:p>
       <w:pPr>
         <w:pStyle w:val="Prrafodelista"/>
@@ -569,6 +780,7 @@
           <w:noProof/>
           <w:lang w:eastAsia="es-AR"/>
         </w:rPr>
+        <w:lastRenderedPageBreak/>
         <w:t>Visitamos una ficha que es de distinto color al que deseamos contar el puntaje, entonces seguimos recorriendo el tablero con la siguiente intersección del tablero.</w:t>
       </w:r>
     </w:p>
@@ -578,9 +790,8 @@
           <w:noProof/>
           <w:lang w:eastAsia="es-AR"/>
         </w:rPr>
-        <w:lastRenderedPageBreak/>
         <w:drawing>
-          <wp:inline distT="0" distB="0" distL="0" distR="0">
+          <wp:inline distT="0" distB="0" distL="0" distR="0" wp14:anchorId="016EAD54" wp14:editId="0DFC2EC2">
             <wp:extent cx="4518660" cy="1165860"/>
             <wp:effectExtent l="0" t="0" r="0" b="0"/>
             <wp:docPr id="10" name="Imagen 10"/>
@@ -648,7 +859,7 @@
           <w:lang w:eastAsia="es-AR"/>
         </w:rPr>
         <w:drawing>
-          <wp:inline distT="0" distB="0" distL="0" distR="0">
+          <wp:inline distT="0" distB="0" distL="0" distR="0" wp14:anchorId="1E9A87A5" wp14:editId="295288A4">
             <wp:extent cx="4632960" cy="1219200"/>
             <wp:effectExtent l="0" t="0" r="0" b="0"/>
             <wp:docPr id="11" name="Imagen 11"/>
@@ -716,7 +927,7 @@
           <w:lang w:eastAsia="es-AR"/>
         </w:rPr>
         <w:drawing>
-          <wp:inline distT="0" distB="0" distL="0" distR="0">
+          <wp:inline distT="0" distB="0" distL="0" distR="0" wp14:anchorId="5E50C68B" wp14:editId="5BDDA536">
             <wp:extent cx="4632960" cy="1287780"/>
             <wp:effectExtent l="0" t="0" r="0" b="7620"/>
             <wp:docPr id="12" name="Imagen 12"/>
@@ -774,7 +985,7 @@
         </w:numPr>
       </w:pPr>
       <w:r>
-        <w:t xml:space="preserve">Visitamos una </w:t>
+        <w:t xml:space="preserve">Visitamos un </w:t>
       </w:r>
       <w:r>
         <w:t>guion</w:t>
@@ -794,41 +1005,77 @@
       </w:r>
       <w:proofErr w:type="spellEnd"/>
       <w:r>
-        <w:t xml:space="preserve">, recorremos el tablero buscando si el guion </w:t>
+        <w:t xml:space="preserve">, recorremos el tablero buscando si el </w:t>
+      </w:r>
+      <w:r>
+        <w:t>conjunto de guiones al cual pertenece este guion (es decir, los recursivamente adyacentes)</w:t>
+      </w:r>
+      <w:r>
+        <w:t xml:space="preserve"> est</w:t>
+      </w:r>
+      <w:r>
+        <w:t>án</w:t>
+      </w:r>
+      <w:r>
+        <w:t xml:space="preserve"> encerrado</w:t>
+      </w:r>
+      <w:r>
+        <w:t>s</w:t>
+      </w:r>
+      <w:r>
+        <w:t xml:space="preserve"> y  devuelve una lista con los nuevos guiones visitados y el puntaje de ese territorio de guiones capturado</w:t>
+      </w:r>
+      <w:r>
+        <w:t>s</w:t>
+      </w:r>
+      <w:r>
+        <w:t xml:space="preserve">, </w:t>
+      </w:r>
+      <w:r>
+        <w:t>luego</w:t>
+      </w:r>
+      <w:r>
+        <w:t xml:space="preserve"> concatenamos la lista de los nuevos visitados (</w:t>
       </w:r>
       <w:proofErr w:type="spellStart"/>
       <w:r>
-        <w:t>esta</w:t>
+        <w:t>NuevosVisitados</w:t>
       </w:r>
       <w:proofErr w:type="spellEnd"/>
       <w:r>
-        <w:t xml:space="preserve"> encerrado y no devuelve una lista con los nuevos guiones visitados y con el puntaje de ese territorio de guiones capturado, y concatenamos la lista de los nuevos visitados (</w:t>
+        <w:t xml:space="preserve">) con los visitados que ya teníamos anteriormente (Visitados) en una nueva lista </w:t>
       </w:r>
       <w:proofErr w:type="spellStart"/>
       <w:r>
-        <w:t>NuevosVisitados</w:t>
+        <w:t>VisitadosTotales</w:t>
       </w:r>
       <w:proofErr w:type="spellEnd"/>
       <w:r>
-        <w:t xml:space="preserve">) con los visitados que ya teníamos anteriormente (Visitados) en una nueva lista </w:t>
+        <w:t xml:space="preserve">, y volvemos a recorrer el tablero con la siguiente intersección del tablero con los nuevos visitados. </w:t>
+      </w:r>
+      <w:r>
+        <w:t>P</w:t>
+      </w:r>
+      <w:r>
+        <w:t xml:space="preserve">or </w:t>
+      </w:r>
+      <w:proofErr w:type="gramStart"/>
+      <w:r>
+        <w:t>último</w:t>
+      </w:r>
+      <w:proofErr w:type="gramEnd"/>
+      <w:r>
+        <w:t xml:space="preserve"> </w:t>
+      </w:r>
+      <w:r>
+        <w:t xml:space="preserve">el puntaje a devolver va a ser la suma entre el puntaje que nos devolvió el método </w:t>
       </w:r>
       <w:proofErr w:type="spellStart"/>
       <w:r>
-        <w:t>VisitadosTotales</w:t>
+        <w:t>territorioCapturado</w:t>
       </w:r>
       <w:proofErr w:type="spellEnd"/>
       <w:r>
-        <w:t xml:space="preserve">, y volvemos a recorrer el tablero con la siguiente intersección del tablero con los nuevos visitados. Y por último </w:t>
-      </w:r>
-      <w:r>
-        <w:t xml:space="preserve">el puntaje a devolver va a ser la suma entre el puntaje que nos devolvió el método </w:t>
-      </w:r>
-      <w:proofErr w:type="spellStart"/>
-      <w:r>
-        <w:t>territorioCapturado</w:t>
-      </w:r>
-      <w:proofErr w:type="spellEnd"/>
-      <w:r>
         <w:t xml:space="preserve"> y la salida de la recursión de recorrer</w:t>
       </w:r>
       <w:r>
@@ -841,8 +1088,9 @@
           <w:noProof/>
           <w:lang w:eastAsia="es-AR"/>
         </w:rPr>
+        <w:lastRenderedPageBreak/>
         <w:drawing>
-          <wp:inline distT="0" distB="0" distL="0" distR="0">
+          <wp:inline distT="0" distB="0" distL="0" distR="0" wp14:anchorId="6118018D" wp14:editId="71005E81">
             <wp:extent cx="6384767" cy="1714500"/>
             <wp:effectExtent l="0" t="0" r="0" b="0"/>
             <wp:docPr id="13" name="Imagen 13"/>
@@ -900,7 +1148,6 @@
         </w:numPr>
       </w:pPr>
       <w:r>
-        <w:lastRenderedPageBreak/>
         <w:t xml:space="preserve">Visitamos un guion que no había sido visitado, le pedimos sus adyacentes y al fallar el método </w:t>
       </w:r>
       <w:proofErr w:type="spellStart"/>
@@ -909,7 +1156,21 @@
       </w:r>
       <w:proofErr w:type="spellEnd"/>
       <w:r>
-        <w:t>, esto quiere decir que el guion no está siendo capturado por fichas del color que estamos contando el puntaje, entonces seguimos recorriendo el tablero con la siguiente intersección y puntaje a devolver es el que sale de la recursión.</w:t>
+        <w:t xml:space="preserve">, esto quiere decir que el </w:t>
+      </w:r>
+      <w:proofErr w:type="gramStart"/>
+      <w:r>
+        <w:t>guion</w:t>
+      </w:r>
+      <w:r>
+        <w:t xml:space="preserve"> </w:t>
+      </w:r>
+      <w:r>
+        <w:t xml:space="preserve"> no</w:t>
+      </w:r>
+      <w:proofErr w:type="gramEnd"/>
+      <w:r>
+        <w:t xml:space="preserve"> está siendo capturado por fichas del color que estamos contando el puntaje, entonces seguimos recorriendo el tablero con la siguiente intersección y puntaje a devolver es el que sale de la recursión.</w:t>
       </w:r>
     </w:p>
     <w:p>
@@ -919,7 +1180,7 @@
           <w:lang w:eastAsia="es-AR"/>
         </w:rPr>
         <w:drawing>
-          <wp:inline distT="0" distB="0" distL="0" distR="0">
+          <wp:inline distT="0" distB="0" distL="0" distR="0" wp14:anchorId="3636645D" wp14:editId="5FB51408">
             <wp:extent cx="5394960" cy="1143000"/>
             <wp:effectExtent l="0" t="0" r="0" b="0"/>
             <wp:docPr id="14" name="Imagen 14"/>
@@ -1040,7 +1301,43 @@
         </w:numPr>
       </w:pPr>
       <w:r>
-        <w:t xml:space="preserve">Caso base  donde ya recorrimos toda la lista de adyacentes a nuestra posición y a sus posiciones y no encontramos una ficha de distinto color, </w:t>
+        <w:t>Caso base</w:t>
+      </w:r>
+      <w:r>
+        <w:t>:</w:t>
+      </w:r>
+      <w:r>
+        <w:t xml:space="preserve">  donde ya recorrimos toda la lista de adyacentes </w:t>
+      </w:r>
+      <w:r>
+        <w:t>de un guion</w:t>
+      </w:r>
+      <w:r>
+        <w:t xml:space="preserve"> </w:t>
+      </w:r>
+      <w:r>
+        <w:t>de tal forma que la lista quedo vacía</w:t>
+      </w:r>
+      <w:r>
+        <w:t>,</w:t>
+      </w:r>
+      <w:r>
+        <w:t xml:space="preserve"> entonces se verifica que el gui</w:t>
+      </w:r>
+      <w:r>
+        <w:t>o</w:t>
+      </w:r>
+      <w:r>
+        <w:t>n est</w:t>
+      </w:r>
+      <w:r>
+        <w:t>a</w:t>
+      </w:r>
+      <w:r>
+        <w:t xml:space="preserve"> rodeado, se agrega a la lista de los que se están visitando actualmente y se devuelve 1 en el puntaje.</w:t>
+      </w:r>
+      <w:r>
+        <w:t xml:space="preserve"> </w:t>
       </w:r>
     </w:p>
     <w:p>
@@ -1058,7 +1355,7 @@
           <w:lang w:eastAsia="es-AR"/>
         </w:rPr>
         <w:drawing>
-          <wp:inline distT="0" distB="0" distL="0" distR="0">
+          <wp:inline distT="0" distB="0" distL="0" distR="0" wp14:anchorId="40CE655A" wp14:editId="4912FD7E">
             <wp:extent cx="5394960" cy="236220"/>
             <wp:effectExtent l="0" t="0" r="0" b="0"/>
             <wp:docPr id="15" name="Imagen 15"/>
@@ -1115,6 +1412,9 @@
           <w:numId w:val="1"/>
         </w:numPr>
       </w:pPr>
+      <w:r>
+        <w:t>Si una de las fichas adyacentes es del color que estamos contando el puntaje, seguimos verificando por el resto de las adyacentes.</w:t>
+      </w:r>
     </w:p>
     <w:p>
       <w:r>
@@ -1123,9 +1423,9 @@
           <w:lang w:eastAsia="es-AR"/>
         </w:rPr>
         <w:drawing>
-          <wp:inline distT="0" distB="0" distL="0" distR="0" wp14:anchorId="611901B4" wp14:editId="17633387">
-            <wp:extent cx="5394960" cy="243840"/>
-            <wp:effectExtent l="0" t="0" r="0" b="3810"/>
+          <wp:inline distT="0" distB="0" distL="0" distR="0" wp14:anchorId="7893B5C5" wp14:editId="127AD5A0">
+            <wp:extent cx="6111240" cy="381000"/>
+            <wp:effectExtent l="0" t="0" r="3810" b="0"/>
             <wp:docPr id="7" name="Imagen 7"/>
             <wp:cNvGraphicFramePr>
               <a:graphicFrameLocks xmlns:a="http://schemas.openxmlformats.org/drawingml/2006/main" noChangeAspect="1"/>
@@ -1155,7 +1455,7 @@
                   <pic:spPr bwMode="auto">
                     <a:xfrm>
                       <a:off x="0" y="0"/>
-                      <a:ext cx="5394960" cy="243840"/>
+                      <a:ext cx="6113395" cy="381134"/>
                     </a:xfrm>
                     <a:prstGeom prst="rect">
                       <a:avLst/>
@@ -1180,6 +1480,17 @@
           <w:numId w:val="1"/>
         </w:numPr>
       </w:pPr>
+      <w:r>
+        <w:t xml:space="preserve">Si una de las fichas adyacentes es un guion, no pertenece a la lista de los visitados por el predicado “recorrer” (es decir, los </w:t>
+      </w:r>
+      <w:proofErr w:type="spellStart"/>
+      <w:r>
+        <w:t>visitadosPrevios</w:t>
+      </w:r>
+      <w:proofErr w:type="spellEnd"/>
+      <w:r>
+        <w:t>) y pertenece a los que se están visitando actualmente, entonces seguimos preguntando por el resto de las fichas adyacentes.</w:t>
+      </w:r>
     </w:p>
     <w:p>
       <w:r>
@@ -1188,7 +1499,7 @@
           <w:lang w:eastAsia="es-AR"/>
         </w:rPr>
         <w:drawing>
-          <wp:inline distT="0" distB="0" distL="0" distR="0">
+          <wp:inline distT="0" distB="0" distL="0" distR="0" wp14:anchorId="09686E2F" wp14:editId="0657B8F9">
             <wp:extent cx="5394960" cy="487680"/>
             <wp:effectExtent l="0" t="0" r="0" b="7620"/>
             <wp:docPr id="26" name="Imagen 26"/>
@@ -1246,6 +1557,92 @@
           <w:numId w:val="1"/>
         </w:numPr>
       </w:pPr>
+      <w:r>
+        <w:t xml:space="preserve">Si una de las fichas adyacentes es un guion, no pertenece a la lista de los visitados por el predicado “recorrer” (es decir, los </w:t>
+      </w:r>
+      <w:proofErr w:type="spellStart"/>
+      <w:r>
+        <w:t>VisitadosPrevios</w:t>
+      </w:r>
+      <w:proofErr w:type="spellEnd"/>
+      <w:r>
+        <w:t>) y no pertenece a los que se están visitando actualmente, entonces pedimos los adyacentes de esta ficha y preguntamos si ella está encerrada (</w:t>
+      </w:r>
+      <w:proofErr w:type="spellStart"/>
+      <w:r>
+        <w:t>habiendose</w:t>
+      </w:r>
+      <w:proofErr w:type="spellEnd"/>
+      <w:r>
+        <w:t xml:space="preserve"> agregado la ficha original a la lista de </w:t>
+      </w:r>
+      <w:proofErr w:type="spellStart"/>
+      <w:r>
+        <w:t>VisitadosActuales</w:t>
+      </w:r>
+      <w:proofErr w:type="spellEnd"/>
+      <w:r>
+        <w:t xml:space="preserve"> para que esta ficha adyacente no pregunte luego por la ficha original) , y si es así, entonces  devuelve que fichas quedaron encerradas con ella y el puntaje obtenido. Luego concatenamos estas fichas nuevas encerradas (</w:t>
+      </w:r>
+      <w:proofErr w:type="spellStart"/>
+      <w:r>
+        <w:t>VisitadosEncerrados</w:t>
+      </w:r>
+      <w:proofErr w:type="spellEnd"/>
+      <w:r>
+        <w:t>) con las que ya estaban visitadas de antes (</w:t>
+      </w:r>
+      <w:proofErr w:type="spellStart"/>
+      <w:r>
+        <w:t>VisitadasActuales</w:t>
+      </w:r>
+      <w:proofErr w:type="spellEnd"/>
+      <w:r>
+        <w:t>), obteniéndose así el nuevo conjunto de fichas ya visitadas, para finalmente al visitar las fichas adyacentes de la ficha original que quedaron por visitar</w:t>
+      </w:r>
+      <w:r>
+        <w:t>, no estemos visitando fichas repetidas. Luego se concatenan los guiones que habían sido encerrados antes (</w:t>
+      </w:r>
+      <w:proofErr w:type="spellStart"/>
+      <w:r>
+        <w:t>VisitadosEncerrados</w:t>
+      </w:r>
+      <w:proofErr w:type="spellEnd"/>
+      <w:r>
+        <w:t xml:space="preserve">) con las nuevas encerradas (VisitadosEncerrados1), obteniéndose el conjunto final de las fichas </w:t>
+      </w:r>
+      <w:proofErr w:type="spellStart"/>
+      <w:r>
+        <w:t>captuadas</w:t>
+      </w:r>
+      <w:proofErr w:type="spellEnd"/>
+      <w:r>
+        <w:t xml:space="preserve"> hasta el momento, y si ambos </w:t>
+      </w:r>
+      <w:proofErr w:type="spellStart"/>
+      <w:r>
+        <w:t>subpuntajes</w:t>
+      </w:r>
+      <w:proofErr w:type="spellEnd"/>
+      <w:r>
+        <w:t xml:space="preserve"> son mayores a 0, se los suma y el </w:t>
+      </w:r>
+      <w:proofErr w:type="spellStart"/>
+      <w:r>
+        <w:t>subpuntaje</w:t>
+      </w:r>
+      <w:proofErr w:type="spellEnd"/>
+      <w:r>
+        <w:t xml:space="preserve"> final será la suma de estos 2. Si uno de los </w:t>
+      </w:r>
+      <w:proofErr w:type="spellStart"/>
+      <w:r>
+        <w:t>subpuntajes</w:t>
+      </w:r>
+      <w:proofErr w:type="spellEnd"/>
+      <w:r>
+        <w:t xml:space="preserve"> es 0, quiere decir que uno de los grupos de fichas no fue capturado, por ende, ninguna de las fichas que fueron llamadas recursivamente esta capturado, así entonces el predicado debe fallar.</w:t>
+      </w:r>
     </w:p>
     <w:p>
       <w:r>
@@ -1254,9 +1651,9 @@
           <w:lang w:eastAsia="es-AR"/>
         </w:rPr>
         <w:drawing>
-          <wp:inline distT="0" distB="0" distL="0" distR="0">
-            <wp:extent cx="5394960" cy="929640"/>
-            <wp:effectExtent l="0" t="0" r="0" b="3810"/>
+          <wp:inline distT="0" distB="0" distL="0" distR="0" wp14:anchorId="6E5FEF43" wp14:editId="732F8A02">
+            <wp:extent cx="5969635" cy="1209675"/>
+            <wp:effectExtent l="0" t="0" r="0" b="9525"/>
             <wp:docPr id="30" name="Imagen 30"/>
             <wp:cNvGraphicFramePr>
               <a:graphicFrameLocks xmlns:a="http://schemas.openxmlformats.org/drawingml/2006/main" noChangeAspect="1"/>
@@ -1286,7 +1683,7 @@
                   <pic:spPr bwMode="auto">
                     <a:xfrm>
                       <a:off x="0" y="0"/>
-                      <a:ext cx="5394960" cy="929640"/>
+                      <a:ext cx="5977511" cy="1211271"/>
                     </a:xfrm>
                     <a:prstGeom prst="rect">
                       <a:avLst/>
@@ -1311,6 +1708,17 @@
           <w:numId w:val="1"/>
         </w:numPr>
       </w:pPr>
+      <w:r>
+        <w:t xml:space="preserve">Si una de las fichas adyacentes ya era miembro de la lista de visitados de “recorrer” (es decir, </w:t>
+      </w:r>
+      <w:proofErr w:type="spellStart"/>
+      <w:r>
+        <w:t>VisitadosPrevios</w:t>
+      </w:r>
+      <w:proofErr w:type="spellEnd"/>
+      <w:r>
+        <w:t>), entonces la ficha original no está rodeada, terminando así con la recursión y devolviendo 0.</w:t>
+      </w:r>
     </w:p>
     <w:p>
       <w:r>
@@ -1319,7 +1727,7 @@
           <w:lang w:eastAsia="es-AR"/>
         </w:rPr>
         <w:drawing>
-          <wp:inline distT="0" distB="0" distL="0" distR="0">
+          <wp:inline distT="0" distB="0" distL="0" distR="0" wp14:anchorId="29BF6652" wp14:editId="2EC513A8">
             <wp:extent cx="5394960" cy="243840"/>
             <wp:effectExtent l="0" t="0" r="0" b="3810"/>
             <wp:docPr id="31" name="Imagen 31"/>
@@ -1376,18 +1784,18 @@
           <w:numId w:val="1"/>
         </w:numPr>
       </w:pPr>
-      <w:bookmarkStart w:id="0" w:name="_GoBack"/>
-      <w:bookmarkEnd w:id="0"/>
-    </w:p>
-    <w:p>
-      <w:r>
-        <w:rPr>
-          <w:noProof/>
-          <w:lang w:eastAsia="es-AR"/>
-        </w:rPr>
-        <w:lastRenderedPageBreak/>
+      <w:r>
+        <w:t>Si una de las fichas adyacentes es de un color opuesto al pasado por parámetro (es decir, de quien queremos contar el puntaje), entonces la ficha original no está rodeada, terminando así con la recursión y devolviendo 0.</w:t>
+      </w:r>
+    </w:p>
+    <w:p>
+      <w:r>
+        <w:rPr>
+          <w:noProof/>
+          <w:lang w:eastAsia="es-AR"/>
+        </w:rPr>
         <w:drawing>
-          <wp:inline distT="0" distB="0" distL="0" distR="0">
+          <wp:inline distT="0" distB="0" distL="0" distR="0" wp14:anchorId="598FF2E4" wp14:editId="0265ED06">
             <wp:extent cx="5394960" cy="281940"/>
             <wp:effectExtent l="0" t="0" r="0" b="3810"/>
             <wp:docPr id="32" name="Imagen 32"/>
@@ -1484,8 +1892,9 @@
           <w:noProof/>
           <w:lang w:eastAsia="es-AR"/>
         </w:rPr>
+        <w:lastRenderedPageBreak/>
         <w:drawing>
-          <wp:inline distT="0" distB="0" distL="0" distR="0">
+          <wp:inline distT="0" distB="0" distL="0" distR="0" wp14:anchorId="1B42AAA4" wp14:editId="6799168B">
             <wp:extent cx="1988820" cy="845820"/>
             <wp:effectExtent l="0" t="0" r="0" b="0"/>
             <wp:docPr id="16" name="Imagen 16"/>
@@ -1544,15 +1953,21 @@
         </w:numPr>
       </w:pPr>
       <w:r>
-        <w:t xml:space="preserve">La columna pasada es la última de la fila y la fila no es la última del tablero, por lo tanto visitamos la </w:t>
+        <w:t xml:space="preserve">La columna pasada es la última de la fila y la fila no es la última del tablero, por lo </w:t>
+      </w:r>
+      <w:r>
+        <w:t>tanto,</w:t>
+      </w:r>
+      <w:r>
+        <w:t xml:space="preserve"> visitamos la </w:t>
       </w:r>
       <w:proofErr w:type="gramStart"/>
       <w:r>
-        <w:t>primer</w:t>
+        <w:t>primer columna</w:t>
       </w:r>
       <w:proofErr w:type="gramEnd"/>
       <w:r>
-        <w:t xml:space="preserve"> columna de la próxima fila.</w:t>
+        <w:t xml:space="preserve"> de la próxima fila.</w:t>
       </w:r>
     </w:p>
     <w:p>
@@ -1562,7 +1977,7 @@
           <w:lang w:eastAsia="es-AR"/>
         </w:rPr>
         <w:drawing>
-          <wp:inline distT="0" distB="0" distL="0" distR="0">
+          <wp:inline distT="0" distB="0" distL="0" distR="0" wp14:anchorId="7702AF7B" wp14:editId="3D12EB7C">
             <wp:extent cx="1973580" cy="815340"/>
             <wp:effectExtent l="0" t="0" r="7620" b="3810"/>
             <wp:docPr id="17" name="Imagen 17"/>
@@ -1636,7 +2051,7 @@
           <w:lang w:eastAsia="es-AR"/>
         </w:rPr>
         <w:drawing>
-          <wp:inline distT="0" distB="0" distL="0" distR="0">
+          <wp:inline distT="0" distB="0" distL="0" distR="0" wp14:anchorId="19E0B9CF" wp14:editId="5D44F1CB">
             <wp:extent cx="2125980" cy="792480"/>
             <wp:effectExtent l="0" t="0" r="7620" b="7620"/>
             <wp:docPr id="18" name="Imagen 18"/>
@@ -1693,6 +2108,33 @@
           <w:u w:val="single"/>
         </w:rPr>
       </w:pPr>
+    </w:p>
+    <w:p>
+      <w:pPr>
+        <w:rPr>
+          <w:sz w:val="24"/>
+          <w:szCs w:val="24"/>
+          <w:u w:val="single"/>
+        </w:rPr>
+      </w:pPr>
+    </w:p>
+    <w:p>
+      <w:pPr>
+        <w:rPr>
+          <w:sz w:val="24"/>
+          <w:szCs w:val="24"/>
+          <w:u w:val="single"/>
+        </w:rPr>
+      </w:pPr>
+    </w:p>
+    <w:p>
+      <w:pPr>
+        <w:rPr>
+          <w:sz w:val="24"/>
+          <w:szCs w:val="24"/>
+          <w:u w:val="single"/>
+        </w:rPr>
+      </w:pPr>
       <w:r>
         <w:rPr>
           <w:sz w:val="24"/>
@@ -1734,7 +2176,7 @@
           <w:lang w:eastAsia="es-AR"/>
         </w:rPr>
         <w:drawing>
-          <wp:inline distT="0" distB="0" distL="0" distR="0">
+          <wp:inline distT="0" distB="0" distL="0" distR="0" wp14:anchorId="38FCF068" wp14:editId="5A9FA2B1">
             <wp:extent cx="4686300" cy="281940"/>
             <wp:effectExtent l="0" t="0" r="0" b="3810"/>
             <wp:docPr id="25" name="Imagen 25"/>
@@ -1801,9 +2243,8 @@
           <w:noProof/>
           <w:lang w:eastAsia="es-AR"/>
         </w:rPr>
-        <w:lastRenderedPageBreak/>
         <w:drawing>
-          <wp:inline distT="0" distB="0" distL="0" distR="0">
+          <wp:inline distT="0" distB="0" distL="0" distR="0" wp14:anchorId="39314322" wp14:editId="31E9393B">
             <wp:extent cx="5394960" cy="632460"/>
             <wp:effectExtent l="0" t="0" r="0" b="0"/>
             <wp:docPr id="27" name="Imagen 27"/>
@@ -1870,8 +2311,9 @@
           <w:noProof/>
           <w:lang w:eastAsia="es-AR"/>
         </w:rPr>
+        <w:lastRenderedPageBreak/>
         <w:drawing>
-          <wp:inline distT="0" distB="0" distL="0" distR="0">
+          <wp:inline distT="0" distB="0" distL="0" distR="0" wp14:anchorId="5B456A05" wp14:editId="110116A3">
             <wp:extent cx="5394960" cy="358140"/>
             <wp:effectExtent l="0" t="0" r="0" b="3810"/>
             <wp:docPr id="28" name="Imagen 28"/>
@@ -1929,13 +2371,11 @@
         </w:numPr>
       </w:pPr>
       <w:r>
-        <w:t xml:space="preserve">En el caso que la ficha visitada de adyacentes no </w:t>
-      </w:r>
-      <w:proofErr w:type="gramStart"/>
-      <w:r>
-        <w:t>este</w:t>
-      </w:r>
-      <w:proofErr w:type="gramEnd"/>
+        <w:t>En el caso que la ficha visitada de adyacentes no est</w:t>
+      </w:r>
+      <w:r>
+        <w:t>é</w:t>
+      </w:r>
       <w:r>
         <w:t xml:space="preserve"> encerrada, la descartamos y seguimos visitando la lista de </w:t>
       </w:r>
@@ -1953,7 +2393,7 @@
           <w:lang w:eastAsia="es-AR"/>
         </w:rPr>
         <w:drawing>
-          <wp:inline distT="0" distB="0" distL="0" distR="0">
+          <wp:inline distT="0" distB="0" distL="0" distR="0" wp14:anchorId="71CE365D" wp14:editId="0F08951C">
             <wp:extent cx="5394960" cy="365760"/>
             <wp:effectExtent l="0" t="0" r="0" b="0"/>
             <wp:docPr id="29" name="Imagen 29"/>
@@ -2062,7 +2502,7 @@
           <w:lang w:eastAsia="es-AR"/>
         </w:rPr>
         <w:drawing>
-          <wp:inline distT="0" distB="0" distL="0" distR="0">
+          <wp:inline distT="0" distB="0" distL="0" distR="0" wp14:anchorId="574D0872" wp14:editId="4149DCDF">
             <wp:extent cx="4922520" cy="1059180"/>
             <wp:effectExtent l="0" t="0" r="0" b="7620"/>
             <wp:docPr id="24" name="Imagen 24"/>
@@ -2120,12 +2560,30 @@
           <w:u w:val="single"/>
         </w:rPr>
       </w:pPr>
-      <w:r>
+    </w:p>
+    <w:p>
+      <w:pPr>
         <w:rPr>
           <w:sz w:val="24"/>
           <w:szCs w:val="24"/>
           <w:u w:val="single"/>
         </w:rPr>
+      </w:pPr>
+    </w:p>
+    <w:p>
+      <w:pPr>
+        <w:rPr>
+          <w:sz w:val="24"/>
+          <w:szCs w:val="24"/>
+          <w:u w:val="single"/>
+        </w:rPr>
+      </w:pPr>
+      <w:r>
+        <w:rPr>
+          <w:sz w:val="24"/>
+          <w:szCs w:val="24"/>
+          <w:u w:val="single"/>
+        </w:rPr>
         <w:t>Suicidio:</w:t>
       </w:r>
     </w:p>
@@ -2169,7 +2627,7 @@
           <w:lang w:eastAsia="es-AR"/>
         </w:rPr>
         <w:drawing>
-          <wp:inline distT="0" distB="0" distL="0" distR="0">
+          <wp:inline distT="0" distB="0" distL="0" distR="0" wp14:anchorId="49AB4096" wp14:editId="49D991B5">
             <wp:extent cx="5158740" cy="601980"/>
             <wp:effectExtent l="0" t="0" r="3810" b="7620"/>
             <wp:docPr id="23" name="Imagen 23"/>
@@ -2261,7 +2719,6 @@
     </w:p>
     <w:p>
       <w:r>
-        <w:lastRenderedPageBreak/>
         <w:t xml:space="preserve">Al descartar los adyacentes que son de distinto color, si llegamos al caso donde la lista de adyacentes se vacía, nos indicaría que la ficha está rodeada por fichas de color contrario. </w:t>
       </w:r>
     </w:p>
@@ -2274,7 +2731,14 @@
         </w:numPr>
       </w:pPr>
       <w:r>
-        <w:t xml:space="preserve">Caso base, cuando la lista de adyacentes esta </w:t>
+        <w:lastRenderedPageBreak/>
+        <w:t>Caso base</w:t>
+      </w:r>
+      <w:r>
+        <w:t>:</w:t>
+      </w:r>
+      <w:r>
+        <w:t xml:space="preserve"> cuando la lista de adyacentes esta </w:t>
       </w:r>
       <w:r>
         <w:t>vacía</w:t>
@@ -2298,7 +2762,7 @@
           <w:lang w:eastAsia="es-AR"/>
         </w:rPr>
         <w:drawing>
-          <wp:inline distT="0" distB="0" distL="0" distR="0">
+          <wp:inline distT="0" distB="0" distL="0" distR="0" wp14:anchorId="3AB7B714" wp14:editId="34F74A71">
             <wp:extent cx="4549140" cy="266700"/>
             <wp:effectExtent l="0" t="0" r="3810" b="0"/>
             <wp:docPr id="1" name="Imagen 1"/>
@@ -2366,7 +2830,7 @@
           <w:lang w:eastAsia="es-AR"/>
         </w:rPr>
         <w:drawing>
-          <wp:inline distT="0" distB="0" distL="0" distR="0">
+          <wp:inline distT="0" distB="0" distL="0" distR="0" wp14:anchorId="0DEF922B" wp14:editId="3AC7292E">
             <wp:extent cx="5394960" cy="434340"/>
             <wp:effectExtent l="0" t="0" r="0" b="3810"/>
             <wp:docPr id="8" name="Imagen 8"/>
@@ -2448,12 +2912,66 @@
         <w:rPr>
           <w:highlight w:val="yellow"/>
         </w:rPr>
-        <w:t xml:space="preserve"> y se agrega la  ficha a Visitados (Donde guardamos las fichas del mismo color que estamos chequeando si se encuentran encerradas o no)</w:t>
+        <w:t xml:space="preserve"> (agregando a la llamada la ficha original a la lista de visitados, para que la ficha adyacente no vuelva a preguntar por ella)</w:t>
       </w:r>
       <w:r>
         <w:rPr>
           <w:highlight w:val="yellow"/>
         </w:rPr>
+        <w:t xml:space="preserve"> y</w:t>
+      </w:r>
+      <w:r>
+        <w:rPr>
+          <w:highlight w:val="yellow"/>
+        </w:rPr>
+        <w:t xml:space="preserve"> si lo están</w:t>
+      </w:r>
+      <w:r>
+        <w:rPr>
+          <w:highlight w:val="yellow"/>
+        </w:rPr>
+        <w:t xml:space="preserve"> se agrega</w:t>
+      </w:r>
+      <w:r>
+        <w:rPr>
+          <w:highlight w:val="yellow"/>
+        </w:rPr>
+        <w:t>n</w:t>
+      </w:r>
+      <w:r>
+        <w:rPr>
+          <w:highlight w:val="yellow"/>
+        </w:rPr>
+        <w:t xml:space="preserve"> la</w:t>
+      </w:r>
+      <w:r>
+        <w:rPr>
+          <w:highlight w:val="yellow"/>
+        </w:rPr>
+        <w:t>s</w:t>
+      </w:r>
+      <w:r>
+        <w:rPr>
+          <w:highlight w:val="yellow"/>
+        </w:rPr>
+        <w:t xml:space="preserve">  ficha</w:t>
+      </w:r>
+      <w:r>
+        <w:rPr>
+          <w:highlight w:val="yellow"/>
+        </w:rPr>
+        <w:t>s</w:t>
+      </w:r>
+      <w:r>
+        <w:rPr>
+          <w:highlight w:val="yellow"/>
+        </w:rPr>
+        <w:t xml:space="preserve"> a Visitados (Donde guardamos las fichas del mismo color que estamos chequeando si se encuentran encerradas o no)</w:t>
+      </w:r>
+      <w:r>
+        <w:rPr>
+          <w:highlight w:val="yellow"/>
+        </w:rPr>
         <w:t xml:space="preserve">. Se concatenan las listas de Visitados, con las fichas encerradas que se encontraron y se termina de chequear si los adyacentes a la primera ficha están encerrados con la lista concatenada como parámetro de entrada (Lista de fichas visitadas del mismo color). Y por último se devuelve en la lista </w:t>
       </w:r>
       <w:proofErr w:type="spellStart"/>
@@ -2484,6 +3002,8 @@
         </w:rPr>
         <w:t>.</w:t>
       </w:r>
+      <w:bookmarkStart w:id="0" w:name="_GoBack"/>
+      <w:bookmarkEnd w:id="0"/>
     </w:p>
     <w:p>
       <w:pPr>
@@ -2500,7 +3020,7 @@
           <w:lang w:eastAsia="es-AR"/>
         </w:rPr>
         <w:drawing>
-          <wp:inline distT="0" distB="0" distL="0" distR="0">
+          <wp:inline distT="0" distB="0" distL="0" distR="0" wp14:anchorId="05838DF9" wp14:editId="22EA4F24">
             <wp:extent cx="5394960" cy="1013460"/>
             <wp:effectExtent l="0" t="0" r="0" b="0"/>
             <wp:docPr id="19" name="Imagen 19"/>
@@ -2568,7 +3088,7 @@
           <w:lang w:eastAsia="es-AR"/>
         </w:rPr>
         <w:drawing>
-          <wp:inline distT="0" distB="0" distL="0" distR="0">
+          <wp:inline distT="0" distB="0" distL="0" distR="0" wp14:anchorId="11EAEF13" wp14:editId="7CE25AF4">
             <wp:extent cx="5394960" cy="609600"/>
             <wp:effectExtent l="0" t="0" r="0" b="0"/>
             <wp:docPr id="22" name="Imagen 22"/>
@@ -2666,7 +3186,7 @@
         </w:rPr>
         <w:lastRenderedPageBreak/>
         <w:drawing>
-          <wp:inline distT="0" distB="0" distL="0" distR="0">
+          <wp:inline distT="0" distB="0" distL="0" distR="0" wp14:anchorId="12C8458B" wp14:editId="2820A590">
             <wp:extent cx="5410200" cy="1524000"/>
             <wp:effectExtent l="0" t="0" r="0" b="0"/>
             <wp:docPr id="2" name="Imagen 2"/>
@@ -2786,7 +3306,7 @@
           <w:lang w:eastAsia="es-AR"/>
         </w:rPr>
         <w:drawing>
-          <wp:inline distT="0" distB="0" distL="0" distR="0">
+          <wp:inline distT="0" distB="0" distL="0" distR="0" wp14:anchorId="077C4468" wp14:editId="4558FB02">
             <wp:extent cx="5394960" cy="1440180"/>
             <wp:effectExtent l="0" t="0" r="0" b="7620"/>
             <wp:docPr id="3" name="Imagen 3"/>
@@ -2844,12 +3364,48 @@
           <w:u w:val="single"/>
         </w:rPr>
       </w:pPr>
-      <w:r>
+    </w:p>
+    <w:p>
+      <w:pPr>
         <w:rPr>
           <w:sz w:val="24"/>
           <w:szCs w:val="24"/>
           <w:u w:val="single"/>
         </w:rPr>
+      </w:pPr>
+    </w:p>
+    <w:p>
+      <w:pPr>
+        <w:rPr>
+          <w:sz w:val="24"/>
+          <w:szCs w:val="24"/>
+          <w:u w:val="single"/>
+        </w:rPr>
+      </w:pPr>
+    </w:p>
+    <w:p>
+      <w:pPr>
+        <w:rPr>
+          <w:sz w:val="24"/>
+          <w:szCs w:val="24"/>
+          <w:u w:val="single"/>
+        </w:rPr>
+      </w:pPr>
+    </w:p>
+    <w:p>
+      <w:pPr>
+        <w:rPr>
+          <w:sz w:val="24"/>
+          <w:szCs w:val="24"/>
+          <w:u w:val="single"/>
+        </w:rPr>
+      </w:pPr>
+      <w:r>
+        <w:rPr>
+          <w:sz w:val="24"/>
+          <w:szCs w:val="24"/>
+          <w:u w:val="single"/>
+        </w:rPr>
         <w:t>Ficha:</w:t>
       </w:r>
     </w:p>
@@ -2900,7 +3456,7 @@
           <w:lang w:eastAsia="es-AR"/>
         </w:rPr>
         <w:drawing>
-          <wp:inline distT="0" distB="0" distL="0" distR="0">
+          <wp:inline distT="0" distB="0" distL="0" distR="0" wp14:anchorId="01A26288" wp14:editId="4DAAB6F9">
             <wp:extent cx="2415540" cy="1394460"/>
             <wp:effectExtent l="0" t="0" r="3810" b="0"/>
             <wp:docPr id="4" name="Imagen 4"/>
@@ -2968,6 +3524,7 @@
     </w:p>
     <w:p>
       <w:r>
+        <w:lastRenderedPageBreak/>
         <w:t>Chequea si la intersección entren la fila y columna (R, C) pasadas por parámetro se encuentra dentro del tablero.</w:t>
       </w:r>
     </w:p>
@@ -2977,9 +3534,8 @@
           <w:noProof/>
           <w:lang w:eastAsia="es-AR"/>
         </w:rPr>
-        <w:lastRenderedPageBreak/>
         <w:drawing>
-          <wp:inline distT="0" distB="0" distL="0" distR="0">
+          <wp:inline distT="0" distB="0" distL="0" distR="0" wp14:anchorId="293A57CF" wp14:editId="3E476DFA">
             <wp:extent cx="2308860" cy="868680"/>
             <wp:effectExtent l="0" t="0" r="0" b="7620"/>
             <wp:docPr id="5" name="Imagen 5"/>
@@ -3064,7 +3620,7 @@
           <w:lang w:eastAsia="es-AR"/>
         </w:rPr>
         <w:drawing>
-          <wp:inline distT="0" distB="0" distL="0" distR="0">
+          <wp:inline distT="0" distB="0" distL="0" distR="0" wp14:anchorId="5552D820" wp14:editId="663A2854">
             <wp:extent cx="2415540" cy="1165860"/>
             <wp:effectExtent l="0" t="0" r="3810" b="0"/>
             <wp:docPr id="6" name="Imagen 6"/>
@@ -3125,8 +3681,8 @@
 </file>
 
 <file path=word/numbering.xml><?xml version="1.0" encoding="utf-8"?>
-<w:numbering xmlns:wpc="http://schemas.microsoft.com/office/word/2010/wordprocessingCanvas" xmlns:mc="http://schemas.openxmlformats.org/markup-compatibility/2006" xmlns:o="urn:schemas-microsoft-com:office:office" xmlns:r="http://schemas.openxmlformats.org/officeDocument/2006/relationships" xmlns:m="http://schemas.openxmlformats.org/officeDocument/2006/math" xmlns:v="urn:schemas-microsoft-com:vml" xmlns:wp14="http://schemas.microsoft.com/office/word/2010/wordprocessingDrawing" xmlns:wp="http://schemas.openxmlformats.org/drawingml/2006/wordprocessingDrawing" xmlns:w10="urn:schemas-microsoft-com:office:word" xmlns:w="http://schemas.openxmlformats.org/wordprocessingml/2006/main" xmlns:w14="http://schemas.microsoft.com/office/word/2010/wordml" xmlns:w15="http://schemas.microsoft.com/office/word/2012/wordml" xmlns:wpg="http://schemas.microsoft.com/office/word/2010/wordprocessingGroup" xmlns:wpi="http://schemas.microsoft.com/office/word/2010/wordprocessingInk" xmlns:wne="http://schemas.microsoft.com/office/word/2006/wordml" xmlns:wps="http://schemas.microsoft.com/office/word/2010/wordprocessingShape" mc:Ignorable="w14 w15 wp14">
-  <w:abstractNum w:abstractNumId="0">
+<w:numbering xmlns:wpc="http://schemas.microsoft.com/office/word/2010/wordprocessingCanvas" xmlns:cx="http://schemas.microsoft.com/office/drawing/2014/chartex" xmlns:cx1="http://schemas.microsoft.com/office/drawing/2015/9/8/chartex" xmlns:cx2="http://schemas.microsoft.com/office/drawing/2015/10/21/chartex" xmlns:cx3="http://schemas.microsoft.com/office/drawing/2016/5/9/chartex" xmlns:cx4="http://schemas.microsoft.com/office/drawing/2016/5/10/chartex" xmlns:cx5="http://schemas.microsoft.com/office/drawing/2016/5/11/chartex" xmlns:cx6="http://schemas.microsoft.com/office/drawing/2016/5/12/chartex" xmlns:cx7="http://schemas.microsoft.com/office/drawing/2016/5/13/chartex" xmlns:cx8="http://schemas.microsoft.com/office/drawing/2016/5/14/chartex" xmlns:mc="http://schemas.openxmlformats.org/markup-compatibility/2006" xmlns:aink="http://schemas.microsoft.com/office/drawing/2016/ink" xmlns:am3d="http://schemas.microsoft.com/office/drawing/2017/model3d" xmlns:o="urn:schemas-microsoft-com:office:office" xmlns:r="http://schemas.openxmlformats.org/officeDocument/2006/relationships" xmlns:m="http://schemas.openxmlformats.org/officeDocument/2006/math" xmlns:v="urn:schemas-microsoft-com:vml" xmlns:wp14="http://schemas.microsoft.com/office/word/2010/wordprocessingDrawing" xmlns:wp="http://schemas.openxmlformats.org/drawingml/2006/wordprocessingDrawing" xmlns:w10="urn:schemas-microsoft-com:office:word" xmlns:w="http://schemas.openxmlformats.org/wordprocessingml/2006/main" xmlns:w14="http://schemas.microsoft.com/office/word/2010/wordml" xmlns:w15="http://schemas.microsoft.com/office/word/2012/wordml" xmlns:w16cid="http://schemas.microsoft.com/office/word/2016/wordml/cid" xmlns:w16se="http://schemas.microsoft.com/office/word/2015/wordml/symex" xmlns:wpg="http://schemas.microsoft.com/office/word/2010/wordprocessingGroup" xmlns:wpi="http://schemas.microsoft.com/office/word/2010/wordprocessingInk" xmlns:wne="http://schemas.microsoft.com/office/word/2006/wordml" xmlns:wps="http://schemas.microsoft.com/office/word/2010/wordprocessingShape" mc:Ignorable="w14 w15 w16se w16cid wp14">
+  <w:abstractNum w:abstractNumId="0" w15:restartNumberingAfterBreak="0">
     <w:nsid w:val="1D0A48C7"/>
     <w:multiLevelType w:val="hybridMultilevel"/>
     <w:tmpl w:val="0F767A44"/>
@@ -3142,7 +3698,7 @@
         <w:rFonts w:ascii="Symbol" w:hAnsi="Symbol" w:hint="default"/>
       </w:rPr>
     </w:lvl>
-    <w:lvl w:ilvl="1" w:tplc="2C0A0003" w:tentative="1">
+    <w:lvl w:ilvl="1" w:tplc="2C0A0003">
       <w:start w:val="1"/>
       <w:numFmt w:val="bullet"/>
       <w:lvlText w:val="o"/>
@@ -3239,14 +3795,129 @@
       </w:rPr>
     </w:lvl>
   </w:abstractNum>
+  <w:abstractNum w:abstractNumId="1" w15:restartNumberingAfterBreak="0">
+    <w:nsid w:val="30950032"/>
+    <w:multiLevelType w:val="hybridMultilevel"/>
+    <w:tmpl w:val="A6A2110A"/>
+    <w:lvl w:ilvl="0" w:tplc="22CE7DB2">
+      <w:numFmt w:val="bullet"/>
+      <w:lvlText w:val="-"/>
+      <w:lvlJc w:val="left"/>
+      <w:pPr>
+        <w:ind w:left="720" w:hanging="360"/>
+      </w:pPr>
+      <w:rPr>
+        <w:rFonts w:ascii="Calibri" w:eastAsiaTheme="minorHAnsi" w:hAnsi="Calibri" w:cstheme="minorBidi" w:hint="default"/>
+      </w:rPr>
+    </w:lvl>
+    <w:lvl w:ilvl="1" w:tplc="2C0A0003" w:tentative="1">
+      <w:start w:val="1"/>
+      <w:numFmt w:val="bullet"/>
+      <w:lvlText w:val="o"/>
+      <w:lvlJc w:val="left"/>
+      <w:pPr>
+        <w:ind w:left="1440" w:hanging="360"/>
+      </w:pPr>
+      <w:rPr>
+        <w:rFonts w:ascii="Courier New" w:hAnsi="Courier New" w:cs="Courier New" w:hint="default"/>
+      </w:rPr>
+    </w:lvl>
+    <w:lvl w:ilvl="2" w:tplc="2C0A0005" w:tentative="1">
+      <w:start w:val="1"/>
+      <w:numFmt w:val="bullet"/>
+      <w:lvlText w:val=""/>
+      <w:lvlJc w:val="left"/>
+      <w:pPr>
+        <w:ind w:left="2160" w:hanging="360"/>
+      </w:pPr>
+      <w:rPr>
+        <w:rFonts w:ascii="Wingdings" w:hAnsi="Wingdings" w:hint="default"/>
+      </w:rPr>
+    </w:lvl>
+    <w:lvl w:ilvl="3" w:tplc="2C0A0001" w:tentative="1">
+      <w:start w:val="1"/>
+      <w:numFmt w:val="bullet"/>
+      <w:lvlText w:val=""/>
+      <w:lvlJc w:val="left"/>
+      <w:pPr>
+        <w:ind w:left="2880" w:hanging="360"/>
+      </w:pPr>
+      <w:rPr>
+        <w:rFonts w:ascii="Symbol" w:hAnsi="Symbol" w:hint="default"/>
+      </w:rPr>
+    </w:lvl>
+    <w:lvl w:ilvl="4" w:tplc="2C0A0003" w:tentative="1">
+      <w:start w:val="1"/>
+      <w:numFmt w:val="bullet"/>
+      <w:lvlText w:val="o"/>
+      <w:lvlJc w:val="left"/>
+      <w:pPr>
+        <w:ind w:left="3600" w:hanging="360"/>
+      </w:pPr>
+      <w:rPr>
+        <w:rFonts w:ascii="Courier New" w:hAnsi="Courier New" w:cs="Courier New" w:hint="default"/>
+      </w:rPr>
+    </w:lvl>
+    <w:lvl w:ilvl="5" w:tplc="2C0A0005" w:tentative="1">
+      <w:start w:val="1"/>
+      <w:numFmt w:val="bullet"/>
+      <w:lvlText w:val=""/>
+      <w:lvlJc w:val="left"/>
+      <w:pPr>
+        <w:ind w:left="4320" w:hanging="360"/>
+      </w:pPr>
+      <w:rPr>
+        <w:rFonts w:ascii="Wingdings" w:hAnsi="Wingdings" w:hint="default"/>
+      </w:rPr>
+    </w:lvl>
+    <w:lvl w:ilvl="6" w:tplc="2C0A0001" w:tentative="1">
+      <w:start w:val="1"/>
+      <w:numFmt w:val="bullet"/>
+      <w:lvlText w:val=""/>
+      <w:lvlJc w:val="left"/>
+      <w:pPr>
+        <w:ind w:left="5040" w:hanging="360"/>
+      </w:pPr>
+      <w:rPr>
+        <w:rFonts w:ascii="Symbol" w:hAnsi="Symbol" w:hint="default"/>
+      </w:rPr>
+    </w:lvl>
+    <w:lvl w:ilvl="7" w:tplc="2C0A0003" w:tentative="1">
+      <w:start w:val="1"/>
+      <w:numFmt w:val="bullet"/>
+      <w:lvlText w:val="o"/>
+      <w:lvlJc w:val="left"/>
+      <w:pPr>
+        <w:ind w:left="5760" w:hanging="360"/>
+      </w:pPr>
+      <w:rPr>
+        <w:rFonts w:ascii="Courier New" w:hAnsi="Courier New" w:cs="Courier New" w:hint="default"/>
+      </w:rPr>
+    </w:lvl>
+    <w:lvl w:ilvl="8" w:tplc="2C0A0005" w:tentative="1">
+      <w:start w:val="1"/>
+      <w:numFmt w:val="bullet"/>
+      <w:lvlText w:val=""/>
+      <w:lvlJc w:val="left"/>
+      <w:pPr>
+        <w:ind w:left="6480" w:hanging="360"/>
+      </w:pPr>
+      <w:rPr>
+        <w:rFonts w:ascii="Wingdings" w:hAnsi="Wingdings" w:hint="default"/>
+      </w:rPr>
+    </w:lvl>
+  </w:abstractNum>
   <w:num w:numId="1">
     <w:abstractNumId w:val="0"/>
+  </w:num>
+  <w:num w:numId="2">
+    <w:abstractNumId w:val="1"/>
   </w:num>
 </w:numbering>
 </file>
 
 <file path=word/styles.xml><?xml version="1.0" encoding="utf-8"?>
-<w:styles xmlns:mc="http://schemas.openxmlformats.org/markup-compatibility/2006" xmlns:r="http://schemas.openxmlformats.org/officeDocument/2006/relationships" xmlns:w="http://schemas.openxmlformats.org/wordprocessingml/2006/main" xmlns:w14="http://schemas.microsoft.com/office/word/2010/wordml" xmlns:w15="http://schemas.microsoft.com/office/word/2012/wordml" mc:Ignorable="w14 w15">
+<w:styles xmlns:mc="http://schemas.openxmlformats.org/markup-compatibility/2006" xmlns:r="http://schemas.openxmlformats.org/officeDocument/2006/relationships" xmlns:w="http://schemas.openxmlformats.org/wordprocessingml/2006/main" xmlns:w14="http://schemas.microsoft.com/office/word/2010/wordml" xmlns:w15="http://schemas.microsoft.com/office/word/2012/wordml" xmlns:w16cid="http://schemas.microsoft.com/office/word/2016/wordml/cid" xmlns:w16se="http://schemas.microsoft.com/office/word/2015/wordml/symex" mc:Ignorable="w14 w15 w16se w16cid">
   <w:docDefaults>
     <w:rPrDefault>
       <w:rPr>
@@ -3262,7 +3933,7 @@
       </w:pPr>
     </w:pPrDefault>
   </w:docDefaults>
-  <w:latentStyles w:defLockedState="0" w:defUIPriority="99" w:defSemiHidden="0" w:defUnhideWhenUsed="0" w:defQFormat="0" w:count="371">
+  <w:latentStyles w:defLockedState="0" w:defUIPriority="99" w:defSemiHidden="0" w:defUnhideWhenUsed="0" w:defQFormat="0" w:count="376">
     <w:lsdException w:name="Normal" w:uiPriority="0" w:qFormat="1"/>
     <w:lsdException w:name="heading 1" w:uiPriority="9" w:qFormat="1"/>
     <w:lsdException w:name="heading 2" w:semiHidden="1" w:uiPriority="9" w:unhideWhenUsed="1" w:qFormat="1"/>
@@ -3368,7 +4039,6 @@
     <w:lsdException w:name="HTML Sample" w:semiHidden="1" w:unhideWhenUsed="1"/>
     <w:lsdException w:name="HTML Typewriter" w:semiHidden="1" w:unhideWhenUsed="1"/>
     <w:lsdException w:name="HTML Variable" w:semiHidden="1" w:unhideWhenUsed="1"/>
-    <w:lsdException w:name="Normal Table" w:semiHidden="1" w:unhideWhenUsed="1"/>
     <w:lsdException w:name="annotation subject" w:semiHidden="1" w:unhideWhenUsed="1"/>
     <w:lsdException w:name="No List" w:semiHidden="1" w:unhideWhenUsed="1"/>
     <w:lsdException w:name="Outline List 1" w:semiHidden="1" w:unhideWhenUsed="1"/>
@@ -3411,11 +4081,8 @@
     <w:lsdException w:name="Table Contemporary" w:semiHidden="1" w:unhideWhenUsed="1"/>
     <w:lsdException w:name="Table Elegant" w:semiHidden="1" w:unhideWhenUsed="1"/>
     <w:lsdException w:name="Table Professional" w:semiHidden="1" w:unhideWhenUsed="1"/>
-    <w:lsdException w:name="Table Subtle 1" w:semiHidden="1" w:unhideWhenUsed="1"/>
     <w:lsdException w:name="Table Subtle 2" w:semiHidden="1" w:unhideWhenUsed="1"/>
     <w:lsdException w:name="Table Web 1" w:semiHidden="1" w:unhideWhenUsed="1"/>
-    <w:lsdException w:name="Table Web 2" w:semiHidden="1" w:unhideWhenUsed="1"/>
-    <w:lsdException w:name="Table Web 3" w:semiHidden="1" w:unhideWhenUsed="1"/>
     <w:lsdException w:name="Balloon Text" w:semiHidden="1" w:unhideWhenUsed="1"/>
     <w:lsdException w:name="Table Grid" w:uiPriority="39"/>
     <w:lsdException w:name="Table Theme" w:semiHidden="1" w:unhideWhenUsed="1"/>
@@ -3634,6 +4301,11 @@
     <w:lsdException w:name="List Table 5 Dark Accent 6" w:uiPriority="50"/>
     <w:lsdException w:name="List Table 6 Colorful Accent 6" w:uiPriority="51"/>
     <w:lsdException w:name="List Table 7 Colorful Accent 6" w:uiPriority="52"/>
+    <w:lsdException w:name="Mention" w:semiHidden="1" w:unhideWhenUsed="1"/>
+    <w:lsdException w:name="Smart Hyperlink" w:semiHidden="1" w:unhideWhenUsed="1"/>
+    <w:lsdException w:name="Hashtag" w:semiHidden="1" w:unhideWhenUsed="1"/>
+    <w:lsdException w:name="Unresolved Mention" w:semiHidden="1" w:unhideWhenUsed="1"/>
+    <w:lsdException w:name="Smart Link" w:semiHidden="1" w:unhideWhenUsed="1"/>
   </w:latentStyles>
   <w:style w:type="paragraph" w:default="1" w:styleId="Normal">
     <w:name w:val="Normal"/>

--- a/Documentación proyecto GO.docx
+++ b/Documentación proyecto GO.docx
@@ -1,44 +1,1250 @@
 
 <file path=word/document.xml><?xml version="1.0" encoding="utf-8"?>
-<w:document xmlns:wpc="http://schemas.microsoft.com/office/word/2010/wordprocessingCanvas" xmlns:cx="http://schemas.microsoft.com/office/drawing/2014/chartex" xmlns:cx1="http://schemas.microsoft.com/office/drawing/2015/9/8/chartex" xmlns:cx2="http://schemas.microsoft.com/office/drawing/2015/10/21/chartex" xmlns:cx3="http://schemas.microsoft.com/office/drawing/2016/5/9/chartex" xmlns:cx4="http://schemas.microsoft.com/office/drawing/2016/5/10/chartex" xmlns:cx5="http://schemas.microsoft.com/office/drawing/2016/5/11/chartex" xmlns:cx6="http://schemas.microsoft.com/office/drawing/2016/5/12/chartex" xmlns:cx7="http://schemas.microsoft.com/office/drawing/2016/5/13/chartex" xmlns:cx8="http://schemas.microsoft.com/office/drawing/2016/5/14/chartex" xmlns:mc="http://schemas.openxmlformats.org/markup-compatibility/2006" xmlns:aink="http://schemas.microsoft.com/office/drawing/2016/ink" xmlns:am3d="http://schemas.microsoft.com/office/drawing/2017/model3d" xmlns:o="urn:schemas-microsoft-com:office:office" xmlns:r="http://schemas.openxmlformats.org/officeDocument/2006/relationships" xmlns:m="http://schemas.openxmlformats.org/officeDocument/2006/math" xmlns:v="urn:schemas-microsoft-com:vml" xmlns:wp14="http://schemas.microsoft.com/office/word/2010/wordprocessingDrawing" xmlns:wp="http://schemas.openxmlformats.org/drawingml/2006/wordprocessingDrawing" xmlns:w10="urn:schemas-microsoft-com:office:word" xmlns:w="http://schemas.openxmlformats.org/wordprocessingml/2006/main" xmlns:w14="http://schemas.microsoft.com/office/word/2010/wordml" xmlns:w15="http://schemas.microsoft.com/office/word/2012/wordml" xmlns:w16cid="http://schemas.microsoft.com/office/word/2016/wordml/cid" xmlns:w16se="http://schemas.microsoft.com/office/word/2015/wordml/symex" xmlns:wpg="http://schemas.microsoft.com/office/word/2010/wordprocessingGroup" xmlns:wpi="http://schemas.microsoft.com/office/word/2010/wordprocessingInk" xmlns:wne="http://schemas.microsoft.com/office/word/2006/wordml" xmlns:wps="http://schemas.microsoft.com/office/word/2010/wordprocessingShape" mc:Ignorable="w14 w15 w16se w16cid wp14">
+<w:document xmlns:wpc="http://schemas.microsoft.com/office/word/2010/wordprocessingCanvas" xmlns:mc="http://schemas.openxmlformats.org/markup-compatibility/2006" xmlns:o="urn:schemas-microsoft-com:office:office" xmlns:r="http://schemas.openxmlformats.org/officeDocument/2006/relationships" xmlns:m="http://schemas.openxmlformats.org/officeDocument/2006/math" xmlns:v="urn:schemas-microsoft-com:vml" xmlns:wp14="http://schemas.microsoft.com/office/word/2010/wordprocessingDrawing" xmlns:wp="http://schemas.openxmlformats.org/drawingml/2006/wordprocessingDrawing" xmlns:w10="urn:schemas-microsoft-com:office:word" xmlns:w="http://schemas.openxmlformats.org/wordprocessingml/2006/main" xmlns:w14="http://schemas.microsoft.com/office/word/2010/wordml" xmlns:w15="http://schemas.microsoft.com/office/word/2012/wordml" xmlns:wpg="http://schemas.microsoft.com/office/word/2010/wordprocessingGroup" xmlns:wpi="http://schemas.microsoft.com/office/word/2010/wordprocessingInk" xmlns:wne="http://schemas.microsoft.com/office/word/2006/wordml" xmlns:wps="http://schemas.microsoft.com/office/word/2010/wordprocessingShape" mc:Ignorable="w14 w15 wp14">
   <w:body>
-    <w:p/>
-    <w:p>
-      <w:pPr>
-        <w:jc w:val="center"/>
+    <w:sdt>
+      <w:sdtPr>
+        <w:id w:val="-879157260"/>
+        <w:docPartObj>
+          <w:docPartGallery w:val="Cover Pages"/>
+          <w:docPartUnique/>
+        </w:docPartObj>
+      </w:sdtPr>
+      <w:sdtEndPr>
         <w:rPr>
           <w:sz w:val="36"/>
           <w:szCs w:val="36"/>
-          <w:u w:val="single"/>
+        </w:rPr>
+      </w:sdtEndPr>
+      <w:sdtContent>
+        <w:p>
+          <w:r>
+            <w:rPr>
+              <w:noProof/>
+            </w:rPr>
+            <mc:AlternateContent>
+              <mc:Choice Requires="wpg">
+                <w:drawing>
+                  <wp:anchor distT="0" distB="0" distL="114300" distR="114300" simplePos="0" relativeHeight="251662336" behindDoc="0" locked="0" layoutInCell="1" allowOverlap="1" wp14:anchorId="64F61371" wp14:editId="4F54C206">
+                    <wp:simplePos x="0" y="0"/>
+                    <wp:positionH relativeFrom="page">
+                      <wp:align>center</wp:align>
+                    </wp:positionH>
+                    <mc:AlternateContent>
+                      <mc:Choice Requires="wp14">
+                        <wp:positionV relativeFrom="page">
+                          <wp14:pctPosVOffset>2300</wp14:pctPosVOffset>
+                        </wp:positionV>
+                      </mc:Choice>
+                      <mc:Fallback>
+                        <wp:positionV relativeFrom="page">
+                          <wp:posOffset>245745</wp:posOffset>
+                        </wp:positionV>
+                      </mc:Fallback>
+                    </mc:AlternateContent>
+                    <wp:extent cx="7315200" cy="1215391"/>
+                    <wp:effectExtent l="0" t="0" r="1270" b="1905"/>
+                    <wp:wrapNone/>
+                    <wp:docPr id="149" name="Grupo 149"/>
+                    <wp:cNvGraphicFramePr/>
+                    <a:graphic xmlns:a="http://schemas.openxmlformats.org/drawingml/2006/main">
+                      <a:graphicData uri="http://schemas.microsoft.com/office/word/2010/wordprocessingGroup">
+                        <wpg:wgp>
+                          <wpg:cNvGrpSpPr/>
+                          <wpg:grpSpPr>
+                            <a:xfrm>
+                              <a:off x="0" y="0"/>
+                              <a:ext cx="7315200" cy="1215391"/>
+                              <a:chOff x="0" y="-1"/>
+                              <a:chExt cx="7315200" cy="1216153"/>
+                            </a:xfrm>
+                          </wpg:grpSpPr>
+                          <wps:wsp>
+                            <wps:cNvPr id="150" name="Rectángulo 51"/>
+                            <wps:cNvSpPr/>
+                            <wps:spPr>
+                              <a:xfrm>
+                                <a:off x="0" y="-1"/>
+                                <a:ext cx="7315200" cy="1130373"/>
+                              </a:xfrm>
+                              <a:custGeom>
+                                <a:avLst/>
+                                <a:gdLst>
+                                  <a:gd name="connsiteX0" fmla="*/ 0 w 7312660"/>
+                                  <a:gd name="connsiteY0" fmla="*/ 0 h 1215390"/>
+                                  <a:gd name="connsiteX1" fmla="*/ 7312660 w 7312660"/>
+                                  <a:gd name="connsiteY1" fmla="*/ 0 h 1215390"/>
+                                  <a:gd name="connsiteX2" fmla="*/ 7312660 w 7312660"/>
+                                  <a:gd name="connsiteY2" fmla="*/ 1215390 h 1215390"/>
+                                  <a:gd name="connsiteX3" fmla="*/ 0 w 7312660"/>
+                                  <a:gd name="connsiteY3" fmla="*/ 1215390 h 1215390"/>
+                                  <a:gd name="connsiteX4" fmla="*/ 0 w 7312660"/>
+                                  <a:gd name="connsiteY4" fmla="*/ 0 h 1215390"/>
+                                  <a:gd name="connsiteX0" fmla="*/ 0 w 7312660"/>
+                                  <a:gd name="connsiteY0" fmla="*/ 0 h 1215390"/>
+                                  <a:gd name="connsiteX1" fmla="*/ 7312660 w 7312660"/>
+                                  <a:gd name="connsiteY1" fmla="*/ 0 h 1215390"/>
+                                  <a:gd name="connsiteX2" fmla="*/ 7312660 w 7312660"/>
+                                  <a:gd name="connsiteY2" fmla="*/ 1215390 h 1215390"/>
+                                  <a:gd name="connsiteX3" fmla="*/ 3667125 w 7312660"/>
+                                  <a:gd name="connsiteY3" fmla="*/ 1209675 h 1215390"/>
+                                  <a:gd name="connsiteX4" fmla="*/ 0 w 7312660"/>
+                                  <a:gd name="connsiteY4" fmla="*/ 1215390 h 1215390"/>
+                                  <a:gd name="connsiteX5" fmla="*/ 0 w 7312660"/>
+                                  <a:gd name="connsiteY5" fmla="*/ 0 h 1215390"/>
+                                  <a:gd name="connsiteX0" fmla="*/ 0 w 7312660"/>
+                                  <a:gd name="connsiteY0" fmla="*/ 0 h 1215390"/>
+                                  <a:gd name="connsiteX1" fmla="*/ 7312660 w 7312660"/>
+                                  <a:gd name="connsiteY1" fmla="*/ 0 h 1215390"/>
+                                  <a:gd name="connsiteX2" fmla="*/ 7312660 w 7312660"/>
+                                  <a:gd name="connsiteY2" fmla="*/ 1215390 h 1215390"/>
+                                  <a:gd name="connsiteX3" fmla="*/ 3619500 w 7312660"/>
+                                  <a:gd name="connsiteY3" fmla="*/ 733425 h 1215390"/>
+                                  <a:gd name="connsiteX4" fmla="*/ 0 w 7312660"/>
+                                  <a:gd name="connsiteY4" fmla="*/ 1215390 h 1215390"/>
+                                  <a:gd name="connsiteX5" fmla="*/ 0 w 7312660"/>
+                                  <a:gd name="connsiteY5" fmla="*/ 0 h 1215390"/>
+                                  <a:gd name="connsiteX0" fmla="*/ 0 w 7312660"/>
+                                  <a:gd name="connsiteY0" fmla="*/ 0 h 1215390"/>
+                                  <a:gd name="connsiteX1" fmla="*/ 7312660 w 7312660"/>
+                                  <a:gd name="connsiteY1" fmla="*/ 0 h 1215390"/>
+                                  <a:gd name="connsiteX2" fmla="*/ 7312660 w 7312660"/>
+                                  <a:gd name="connsiteY2" fmla="*/ 1129665 h 1215390"/>
+                                  <a:gd name="connsiteX3" fmla="*/ 3619500 w 7312660"/>
+                                  <a:gd name="connsiteY3" fmla="*/ 733425 h 1215390"/>
+                                  <a:gd name="connsiteX4" fmla="*/ 0 w 7312660"/>
+                                  <a:gd name="connsiteY4" fmla="*/ 1215390 h 1215390"/>
+                                  <a:gd name="connsiteX5" fmla="*/ 0 w 7312660"/>
+                                  <a:gd name="connsiteY5" fmla="*/ 0 h 1215390"/>
+                                  <a:gd name="connsiteX0" fmla="*/ 9525 w 7322185"/>
+                                  <a:gd name="connsiteY0" fmla="*/ 0 h 1129665"/>
+                                  <a:gd name="connsiteX1" fmla="*/ 7322185 w 7322185"/>
+                                  <a:gd name="connsiteY1" fmla="*/ 0 h 1129665"/>
+                                  <a:gd name="connsiteX2" fmla="*/ 7322185 w 7322185"/>
+                                  <a:gd name="connsiteY2" fmla="*/ 1129665 h 1129665"/>
+                                  <a:gd name="connsiteX3" fmla="*/ 3629025 w 7322185"/>
+                                  <a:gd name="connsiteY3" fmla="*/ 733425 h 1129665"/>
+                                  <a:gd name="connsiteX4" fmla="*/ 0 w 7322185"/>
+                                  <a:gd name="connsiteY4" fmla="*/ 1091565 h 1129665"/>
+                                  <a:gd name="connsiteX5" fmla="*/ 9525 w 7322185"/>
+                                  <a:gd name="connsiteY5" fmla="*/ 0 h 1129665"/>
+                                  <a:gd name="connsiteX0" fmla="*/ 0 w 7312660"/>
+                                  <a:gd name="connsiteY0" fmla="*/ 0 h 1129665"/>
+                                  <a:gd name="connsiteX1" fmla="*/ 7312660 w 7312660"/>
+                                  <a:gd name="connsiteY1" fmla="*/ 0 h 1129665"/>
+                                  <a:gd name="connsiteX2" fmla="*/ 7312660 w 7312660"/>
+                                  <a:gd name="connsiteY2" fmla="*/ 1129665 h 1129665"/>
+                                  <a:gd name="connsiteX3" fmla="*/ 3619500 w 7312660"/>
+                                  <a:gd name="connsiteY3" fmla="*/ 733425 h 1129665"/>
+                                  <a:gd name="connsiteX4" fmla="*/ 0 w 7312660"/>
+                                  <a:gd name="connsiteY4" fmla="*/ 1091565 h 1129665"/>
+                                  <a:gd name="connsiteX5" fmla="*/ 0 w 7312660"/>
+                                  <a:gd name="connsiteY5" fmla="*/ 0 h 1129665"/>
+                                </a:gdLst>
+                                <a:ahLst/>
+                                <a:cxnLst>
+                                  <a:cxn ang="0">
+                                    <a:pos x="connsiteX0" y="connsiteY0"/>
+                                  </a:cxn>
+                                  <a:cxn ang="0">
+                                    <a:pos x="connsiteX1" y="connsiteY1"/>
+                                  </a:cxn>
+                                  <a:cxn ang="0">
+                                    <a:pos x="connsiteX2" y="connsiteY2"/>
+                                  </a:cxn>
+                                  <a:cxn ang="0">
+                                    <a:pos x="connsiteX3" y="connsiteY3"/>
+                                  </a:cxn>
+                                  <a:cxn ang="0">
+                                    <a:pos x="connsiteX4" y="connsiteY4"/>
+                                  </a:cxn>
+                                  <a:cxn ang="0">
+                                    <a:pos x="connsiteX5" y="connsiteY5"/>
+                                  </a:cxn>
+                                </a:cxnLst>
+                                <a:rect l="l" t="t" r="r" b="b"/>
+                                <a:pathLst>
+                                  <a:path w="7312660" h="1129665">
+                                    <a:moveTo>
+                                      <a:pt x="0" y="0"/>
+                                    </a:moveTo>
+                                    <a:lnTo>
+                                      <a:pt x="7312660" y="0"/>
+                                    </a:lnTo>
+                                    <a:lnTo>
+                                      <a:pt x="7312660" y="1129665"/>
+                                    </a:lnTo>
+                                    <a:lnTo>
+                                      <a:pt x="3619500" y="733425"/>
+                                    </a:lnTo>
+                                    <a:lnTo>
+                                      <a:pt x="0" y="1091565"/>
+                                    </a:lnTo>
+                                    <a:lnTo>
+                                      <a:pt x="0" y="0"/>
+                                    </a:lnTo>
+                                    <a:close/>
+                                  </a:path>
+                                </a:pathLst>
+                              </a:custGeom>
+                              <a:ln>
+                                <a:noFill/>
+                              </a:ln>
+                            </wps:spPr>
+                            <wps:style>
+                              <a:lnRef idx="2">
+                                <a:schemeClr val="accent1">
+                                  <a:shade val="50000"/>
+                                </a:schemeClr>
+                              </a:lnRef>
+                              <a:fillRef idx="1">
+                                <a:schemeClr val="accent1"/>
+                              </a:fillRef>
+                              <a:effectRef idx="0">
+                                <a:schemeClr val="accent1"/>
+                              </a:effectRef>
+                              <a:fontRef idx="minor">
+                                <a:schemeClr val="lt1"/>
+                              </a:fontRef>
+                            </wps:style>
+                            <wps:bodyPr rot="0" spcFirstLastPara="0" vertOverflow="overflow" horzOverflow="overflow" vert="horz" wrap="square" lIns="91440" tIns="45720" rIns="91440" bIns="45720" numCol="1" spcCol="0" rtlCol="0" fromWordArt="0" anchor="ctr" anchorCtr="0" forceAA="0" compatLnSpc="1">
+                              <a:prstTxWarp prst="textNoShape">
+                                <a:avLst/>
+                              </a:prstTxWarp>
+                              <a:noAutofit/>
+                            </wps:bodyPr>
+                          </wps:wsp>
+                          <wps:wsp>
+                            <wps:cNvPr id="151" name="Rectángulo 151"/>
+                            <wps:cNvSpPr/>
+                            <wps:spPr>
+                              <a:xfrm>
+                                <a:off x="0" y="0"/>
+                                <a:ext cx="7315200" cy="1216152"/>
+                              </a:xfrm>
+                              <a:prstGeom prst="rect">
+                                <a:avLst/>
+                              </a:prstGeom>
+                              <a:blipFill>
+                                <a:blip r:embed="rId7"/>
+                                <a:stretch>
+                                  <a:fillRect r="-7574"/>
+                                </a:stretch>
+                              </a:blipFill>
+                              <a:ln>
+                                <a:noFill/>
+                              </a:ln>
+                            </wps:spPr>
+                            <wps:style>
+                              <a:lnRef idx="2">
+                                <a:schemeClr val="accent1">
+                                  <a:shade val="50000"/>
+                                </a:schemeClr>
+                              </a:lnRef>
+                              <a:fillRef idx="1">
+                                <a:schemeClr val="accent1"/>
+                              </a:fillRef>
+                              <a:effectRef idx="0">
+                                <a:schemeClr val="accent1"/>
+                              </a:effectRef>
+                              <a:fontRef idx="minor">
+                                <a:schemeClr val="lt1"/>
+                              </a:fontRef>
+                            </wps:style>
+                            <wps:bodyPr rot="0" spcFirstLastPara="0" vertOverflow="overflow" horzOverflow="overflow" vert="horz" wrap="square" lIns="91440" tIns="45720" rIns="91440" bIns="45720" numCol="1" spcCol="0" rtlCol="0" fromWordArt="0" anchor="ctr" anchorCtr="0" forceAA="0" compatLnSpc="1">
+                              <a:prstTxWarp prst="textNoShape">
+                                <a:avLst/>
+                              </a:prstTxWarp>
+                              <a:noAutofit/>
+                            </wps:bodyPr>
+                          </wps:wsp>
+                        </wpg:wgp>
+                      </a:graphicData>
+                    </a:graphic>
+                    <wp14:sizeRelH relativeFrom="page">
+                      <wp14:pctWidth>94100</wp14:pctWidth>
+                    </wp14:sizeRelH>
+                    <wp14:sizeRelV relativeFrom="page">
+                      <wp14:pctHeight>12100</wp14:pctHeight>
+                    </wp14:sizeRelV>
+                  </wp:anchor>
+                </w:drawing>
+              </mc:Choice>
+              <mc:Fallback>
+                <w:pict>
+                  <v:group w14:anchorId="27DB6E16" id="Grupo 149" o:spid="_x0000_s1026" style="position:absolute;margin-left:0;margin-top:0;width:8in;height:95.7pt;z-index:251662336;mso-width-percent:941;mso-height-percent:121;mso-top-percent:23;mso-position-horizontal:center;mso-position-horizontal-relative:page;mso-position-vertical-relative:page;mso-width-percent:941;mso-height-percent:121;mso-top-percent:23" coordorigin="" coordsize="73152,12161" o:gfxdata="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">
+                    <v:shape id="Rectángulo 51" o:spid="_x0000_s1027" style="position:absolute;width:73152;height:11303;visibility:visible;mso-wrap-style:square;v-text-anchor:middle" coordsize="7312660,1129665" o:gfxdata="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" path="m,l7312660,r,1129665l3619500,733425,,1091565,,xe" fillcolor="#5b9bd5 [3204]" stroked="f" strokeweight="1pt">
+                      <v:stroke joinstyle="miter"/>
+                      <v:path arrowok="t" o:connecttype="custom" o:connectlocs="0,0;7315200,0;7315200,1130373;3620757,733885;0,1092249;0,0" o:connectangles="0,0,0,0,0,0"/>
+                    </v:shape>
+                    <v:rect id="Rectángulo 151" o:spid="_x0000_s1028" style="position:absolute;width:73152;height:12161;visibility:visible;mso-wrap-style:square;v-text-anchor:middle" o:gfxdata="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" stroked="f" strokeweight="1pt">
+                      <v:fill r:id="rId8" o:title="" recolor="t" rotate="t" type="frame"/>
+                    </v:rect>
+                    <w10:wrap anchorx="page" anchory="page"/>
+                  </v:group>
+                </w:pict>
+              </mc:Fallback>
+            </mc:AlternateContent>
+          </w:r>
+          <w:r>
+            <w:rPr>
+              <w:noProof/>
+            </w:rPr>
+            <mc:AlternateContent>
+              <mc:Choice Requires="wps">
+                <w:drawing>
+                  <wp:anchor distT="0" distB="0" distL="114300" distR="114300" simplePos="0" relativeHeight="251660288" behindDoc="1" locked="0" layoutInCell="1" allowOverlap="1" wp14:anchorId="01A43035" wp14:editId="44026D0D">
+                    <wp:simplePos x="0" y="0"/>
+                    <wp:positionH relativeFrom="page">
+                      <wp:align>center</wp:align>
+                    </wp:positionH>
+                    <mc:AlternateContent>
+                      <mc:Choice Requires="wp14">
+                        <wp:positionV relativeFrom="page">
+                          <wp14:pctPosVOffset>81800</wp14:pctPosVOffset>
+                        </wp:positionV>
+                      </mc:Choice>
+                      <mc:Fallback>
+                        <wp:positionV relativeFrom="page">
+                          <wp:posOffset>8745855</wp:posOffset>
+                        </wp:positionV>
+                      </mc:Fallback>
+                    </mc:AlternateContent>
+                    <wp:extent cx="7315200" cy="914400"/>
+                    <wp:effectExtent l="0" t="0" r="0" b="6985"/>
+                    <wp:wrapThrough wrapText="bothSides">
+                      <wp:wrapPolygon edited="0">
+                        <wp:start x="4743" y="0"/>
+                        <wp:lineTo x="4743" y="21335"/>
+                        <wp:lineTo x="19607" y="21335"/>
+                        <wp:lineTo x="19607" y="0"/>
+                        <wp:lineTo x="4743" y="0"/>
+                      </wp:wrapPolygon>
+                    </wp:wrapThrough>
+                    <wp:docPr id="152" name="Cuadro de texto 152"/>
+                    <wp:cNvGraphicFramePr/>
+                    <a:graphic xmlns:a="http://schemas.openxmlformats.org/drawingml/2006/main">
+                      <a:graphicData uri="http://schemas.microsoft.com/office/word/2010/wordprocessingShape">
+                        <wps:wsp>
+                          <wps:cNvSpPr txBox="1"/>
+                          <wps:spPr>
+                            <a:xfrm>
+                              <a:off x="0" y="0"/>
+                              <a:ext cx="7315200" cy="914400"/>
+                            </a:xfrm>
+                            <a:prstGeom prst="rect">
+                              <a:avLst/>
+                            </a:prstGeom>
+                            <a:noFill/>
+                            <a:ln w="6350">
+                              <a:noFill/>
+                            </a:ln>
+                            <a:effectLst/>
+                          </wps:spPr>
+                          <wps:style>
+                            <a:lnRef idx="0">
+                              <a:schemeClr val="accent1"/>
+                            </a:lnRef>
+                            <a:fillRef idx="0">
+                              <a:schemeClr val="accent1"/>
+                            </a:fillRef>
+                            <a:effectRef idx="0">
+                              <a:schemeClr val="accent1"/>
+                            </a:effectRef>
+                            <a:fontRef idx="minor">
+                              <a:schemeClr val="dk1"/>
+                            </a:fontRef>
+                          </wps:style>
+                          <wps:txbx>
+                            <w:txbxContent>
+                              <w:p>
+                                <w:pPr>
+                                  <w:pStyle w:val="Sinespaciado"/>
+                                  <w:jc w:val="right"/>
+                                  <w:rPr>
+                                    <w:color w:val="595959" w:themeColor="text1" w:themeTint="A6"/>
+                                    <w:sz w:val="18"/>
+                                    <w:szCs w:val="18"/>
+                                  </w:rPr>
+                                </w:pPr>
+                              </w:p>
+                            </w:txbxContent>
+                          </wps:txbx>
+                          <wps:bodyPr rot="0" spcFirstLastPara="0" vertOverflow="overflow" horzOverflow="overflow" vert="horz" wrap="square" lIns="1600200" tIns="0" rIns="685800" bIns="0" numCol="1" spcCol="0" rtlCol="0" fromWordArt="0" anchor="b" anchorCtr="0" forceAA="0" compatLnSpc="1">
+                            <a:prstTxWarp prst="textNoShape">
+                              <a:avLst/>
+                            </a:prstTxWarp>
+                            <a:noAutofit/>
+                          </wps:bodyPr>
+                        </wps:wsp>
+                      </a:graphicData>
+                    </a:graphic>
+                    <wp14:sizeRelH relativeFrom="page">
+                      <wp14:pctWidth>94100</wp14:pctWidth>
+                    </wp14:sizeRelH>
+                    <wp14:sizeRelV relativeFrom="page">
+                      <wp14:pctHeight>9200</wp14:pctHeight>
+                    </wp14:sizeRelV>
+                  </wp:anchor>
+                </w:drawing>
+              </mc:Choice>
+              <mc:Fallback>
+                <w:pict>
+                  <v:shapetype w14:anchorId="01A43035" id="_x0000_t202" coordsize="21600,21600" o:spt="202" path="m,l,21600r21600,l21600,xe">
+                    <v:stroke joinstyle="miter"/>
+                    <v:path gradientshapeok="t" o:connecttype="rect"/>
+                  </v:shapetype>
+                  <v:shape id="Cuadro de texto 152" o:spid="_x0000_s1026" type="#_x0000_t202" style="position:absolute;margin-left:0;margin-top:0;width:8in;height:1in;z-index:-251656192;visibility:visible;mso-wrap-style:square;mso-width-percent:941;mso-height-percent:92;mso-top-percent:818;mso-wrap-distance-left:9pt;mso-wrap-distance-top:0;mso-wrap-distance-right:9pt;mso-wrap-distance-bottom:0;mso-position-horizontal:center;mso-position-horizontal-relative:page;mso-position-vertical-relative:page;mso-width-percent:941;mso-height-percent:92;mso-top-percent:818;mso-width-relative:page;mso-height-relative:page;v-text-anchor:bottom" o:gfxdata="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" filled="f" stroked="f" strokeweight=".5pt">
+                    <v:textbox inset="126pt,0,54pt,0">
+                      <w:txbxContent>
+                        <w:p>
+                          <w:pPr>
+                            <w:pStyle w:val="Sinespaciado"/>
+                            <w:jc w:val="right"/>
+                            <w:rPr>
+                              <w:color w:val="595959" w:themeColor="text1" w:themeTint="A6"/>
+                              <w:sz w:val="18"/>
+                              <w:szCs w:val="18"/>
+                            </w:rPr>
+                          </w:pPr>
+                        </w:p>
+                      </w:txbxContent>
+                    </v:textbox>
+                    <w10:wrap type="through" anchorx="page" anchory="page"/>
+                  </v:shape>
+                </w:pict>
+              </mc:Fallback>
+            </mc:AlternateContent>
+          </w:r>
+          <w:r>
+            <w:rPr>
+              <w:noProof/>
+            </w:rPr>
+            <mc:AlternateContent>
+              <mc:Choice Requires="wps">
+                <w:drawing>
+                  <wp:anchor distT="0" distB="0" distL="114300" distR="114300" simplePos="0" relativeHeight="251661312" behindDoc="0" locked="0" layoutInCell="1" allowOverlap="1" wp14:anchorId="534E9C20" wp14:editId="09C846A4">
+                    <wp:simplePos x="0" y="0"/>
+                    <wp:positionH relativeFrom="page">
+                      <wp:align>center</wp:align>
+                    </wp:positionH>
+                    <mc:AlternateContent>
+                      <mc:Choice Requires="wp14">
+                        <wp:positionV relativeFrom="page">
+                          <wp14:pctPosVOffset>70000</wp14:pctPosVOffset>
+                        </wp:positionV>
+                      </mc:Choice>
+                      <mc:Fallback>
+                        <wp:positionV relativeFrom="page">
+                          <wp:posOffset>7484110</wp:posOffset>
+                        </wp:positionV>
+                      </mc:Fallback>
+                    </mc:AlternateContent>
+                    <wp:extent cx="7315200" cy="1009650"/>
+                    <wp:effectExtent l="0" t="0" r="0" b="0"/>
+                    <wp:wrapSquare wrapText="bothSides"/>
+                    <wp:docPr id="153" name="Cuadro de texto 153"/>
+                    <wp:cNvGraphicFramePr/>
+                    <a:graphic xmlns:a="http://schemas.openxmlformats.org/drawingml/2006/main">
+                      <a:graphicData uri="http://schemas.microsoft.com/office/word/2010/wordprocessingShape">
+                        <wps:wsp>
+                          <wps:cNvSpPr txBox="1"/>
+                          <wps:spPr>
+                            <a:xfrm>
+                              <a:off x="0" y="0"/>
+                              <a:ext cx="7315200" cy="1009650"/>
+                            </a:xfrm>
+                            <a:prstGeom prst="rect">
+                              <a:avLst/>
+                            </a:prstGeom>
+                            <a:noFill/>
+                            <a:ln w="6350">
+                              <a:noFill/>
+                            </a:ln>
+                            <a:effectLst/>
+                          </wps:spPr>
+                          <wps:style>
+                            <a:lnRef idx="0">
+                              <a:schemeClr val="accent1"/>
+                            </a:lnRef>
+                            <a:fillRef idx="0">
+                              <a:schemeClr val="accent1"/>
+                            </a:fillRef>
+                            <a:effectRef idx="0">
+                              <a:schemeClr val="accent1"/>
+                            </a:effectRef>
+                            <a:fontRef idx="minor">
+                              <a:schemeClr val="dk1"/>
+                            </a:fontRef>
+                          </wps:style>
+                          <wps:txbx>
+                            <w:txbxContent>
+                              <w:p>
+                                <w:pPr>
+                                  <w:pStyle w:val="Sinespaciado"/>
+                                  <w:jc w:val="right"/>
+                                  <w:rPr>
+                                    <w:color w:val="5B9BD5" w:themeColor="accent1"/>
+                                    <w:sz w:val="28"/>
+                                    <w:szCs w:val="28"/>
+                                    <w:lang w:val="es-ES"/>
+                                  </w:rPr>
+                                </w:pPr>
+                                <w:r>
+                                  <w:rPr>
+                                    <w:color w:val="5B9BD5" w:themeColor="accent1"/>
+                                    <w:sz w:val="28"/>
+                                    <w:szCs w:val="28"/>
+                                    <w:lang w:val="es-ES"/>
+                                  </w:rPr>
+                                  <w:t>Primer Cuatrimestre 2019</w:t>
+                                </w:r>
+                              </w:p>
+                              <w:p>
+                                <w:pPr>
+                                  <w:pStyle w:val="Sinespaciado"/>
+                                  <w:jc w:val="right"/>
+                                  <w:rPr>
+                                    <w:color w:val="5B9BD5" w:themeColor="accent1"/>
+                                    <w:sz w:val="28"/>
+                                    <w:szCs w:val="28"/>
+                                    <w:lang w:val="es-ES"/>
+                                  </w:rPr>
+                                </w:pPr>
+                              </w:p>
+                              <w:p>
+                                <w:pPr>
+                                  <w:pStyle w:val="Sinespaciado"/>
+                                  <w:jc w:val="right"/>
+                                  <w:rPr>
+                                    <w:color w:val="5B9BD5" w:themeColor="accent1"/>
+                                    <w:sz w:val="28"/>
+                                    <w:szCs w:val="28"/>
+                                    <w:lang w:val="es-ES"/>
+                                  </w:rPr>
+                                </w:pPr>
+                              </w:p>
+                              <w:p>
+                                <w:pPr>
+                                  <w:pStyle w:val="Sinespaciado"/>
+                                  <w:jc w:val="right"/>
+                                  <w:rPr>
+                                    <w:color w:val="5B9BD5" w:themeColor="accent1"/>
+                                    <w:sz w:val="28"/>
+                                    <w:szCs w:val="28"/>
+                                    <w:lang w:val="es-ES"/>
+                                  </w:rPr>
+                                </w:pPr>
+                              </w:p>
+                              <w:p>
+                                <w:pPr>
+                                  <w:pStyle w:val="Sinespaciado"/>
+                                  <w:jc w:val="right"/>
+                                  <w:rPr>
+                                    <w:color w:val="5B9BD5" w:themeColor="accent1"/>
+                                    <w:sz w:val="28"/>
+                                    <w:szCs w:val="28"/>
+                                    <w:lang w:val="es-ES"/>
+                                  </w:rPr>
+                                </w:pPr>
+                              </w:p>
+                              <w:p>
+                                <w:pPr>
+                                  <w:pStyle w:val="Sinespaciado"/>
+                                  <w:jc w:val="right"/>
+                                  <w:rPr>
+                                    <w:color w:val="5B9BD5" w:themeColor="accent1"/>
+                                    <w:sz w:val="28"/>
+                                    <w:szCs w:val="28"/>
+                                    <w:lang w:val="es-ES"/>
+                                  </w:rPr>
+                                </w:pPr>
+                              </w:p>
+                              <w:p>
+                                <w:pPr>
+                                  <w:pStyle w:val="Sinespaciado"/>
+                                  <w:jc w:val="right"/>
+                                  <w:rPr>
+                                    <w:color w:val="5B9BD5" w:themeColor="accent1"/>
+                                    <w:sz w:val="28"/>
+                                    <w:szCs w:val="28"/>
+                                    <w:lang w:val="es-ES"/>
+                                  </w:rPr>
+                                </w:pPr>
+                              </w:p>
+                              <w:p>
+                                <w:pPr>
+                                  <w:pStyle w:val="Sinespaciado"/>
+                                  <w:jc w:val="right"/>
+                                  <w:rPr>
+                                    <w:color w:val="5B9BD5" w:themeColor="accent1"/>
+                                    <w:sz w:val="28"/>
+                                    <w:szCs w:val="28"/>
+                                    <w:lang w:val="es-ES"/>
+                                  </w:rPr>
+                                </w:pPr>
+                              </w:p>
+                              <w:p>
+                                <w:pPr>
+                                  <w:pStyle w:val="Sinespaciado"/>
+                                  <w:jc w:val="right"/>
+                                  <w:rPr>
+                                    <w:color w:val="5B9BD5" w:themeColor="accent1"/>
+                                    <w:sz w:val="28"/>
+                                    <w:szCs w:val="28"/>
+                                    <w:lang w:val="es-ES"/>
+                                  </w:rPr>
+                                </w:pPr>
+                              </w:p>
+                              <w:p>
+                                <w:pPr>
+                                  <w:pStyle w:val="Sinespaciado"/>
+                                  <w:jc w:val="right"/>
+                                  <w:rPr>
+                                    <w:sz w:val="28"/>
+                                    <w:szCs w:val="28"/>
+                                    <w:lang w:val="es-ES"/>
+                                  </w:rPr>
+                                </w:pPr>
+                                <w:r>
+                                  <w:rPr>
+                                    <w:sz w:val="28"/>
+                                    <w:szCs w:val="28"/>
+                                    <w:lang w:val="es-ES"/>
+                                  </w:rPr>
+                                  <w:t>Fernan</w:t>
+                                </w:r>
+                                <w:r>
+                                  <w:rPr>
+                                    <w:sz w:val="28"/>
+                                    <w:szCs w:val="28"/>
+                                    <w:lang w:val="es-ES"/>
+                                  </w:rPr>
+                                  <w:t xml:space="preserve">dez Felipe </w:t>
+                                </w:r>
+                                <w:r>
+                                  <w:rPr>
+                                    <w:sz w:val="28"/>
+                                    <w:szCs w:val="28"/>
+                                    <w:lang w:val="es-ES"/>
+                                  </w:rPr>
+                                  <w:tab/>
+                                  <w:t>114784</w:t>
+                                </w:r>
+                              </w:p>
+                              <w:p>
+                                <w:pPr>
+                                  <w:pStyle w:val="Sinespaciado"/>
+                                  <w:jc w:val="right"/>
+                                  <w:rPr>
+                                    <w:sz w:val="28"/>
+                                    <w:szCs w:val="28"/>
+                                  </w:rPr>
+                                </w:pPr>
+                                <w:r>
+                                  <w:rPr>
+                                    <w:sz w:val="28"/>
+                                    <w:szCs w:val="28"/>
+                                    <w:lang w:val="es-ES"/>
+                                  </w:rPr>
+                                  <w:tab/>
+                                  <w:t>Iarlori Federico</w:t>
+                                </w:r>
+                                <w:r>
+                                  <w:rPr>
+                                    <w:sz w:val="28"/>
+                                    <w:szCs w:val="28"/>
+                                    <w:lang w:val="es-ES"/>
+                                  </w:rPr>
+                                  <w:tab/>
+                                  <w:t>114986</w:t>
+                                </w:r>
+                              </w:p>
+                            </w:txbxContent>
+                          </wps:txbx>
+                          <wps:bodyPr rot="0" spcFirstLastPara="0" vertOverflow="overflow" horzOverflow="overflow" vert="horz" wrap="square" lIns="1600200" tIns="0" rIns="685800" bIns="0" numCol="1" spcCol="0" rtlCol="0" fromWordArt="0" anchor="t" anchorCtr="0" forceAA="0" compatLnSpc="1">
+                            <a:prstTxWarp prst="textNoShape">
+                              <a:avLst/>
+                            </a:prstTxWarp>
+                            <a:spAutoFit/>
+                          </wps:bodyPr>
+                        </wps:wsp>
+                      </a:graphicData>
+                    </a:graphic>
+                    <wp14:sizeRelH relativeFrom="page">
+                      <wp14:pctWidth>94100</wp14:pctWidth>
+                    </wp14:sizeRelH>
+                    <wp14:sizeRelV relativeFrom="page">
+                      <wp14:pctHeight>10000</wp14:pctHeight>
+                    </wp14:sizeRelV>
+                  </wp:anchor>
+                </w:drawing>
+              </mc:Choice>
+              <mc:Fallback>
+                <w:pict>
+                  <v:shape w14:anchorId="534E9C20" id="Cuadro de texto 153" o:spid="_x0000_s1027" type="#_x0000_t202" style="position:absolute;margin-left:0;margin-top:0;width:8in;height:79.5pt;z-index:251661312;visibility:visible;mso-wrap-style:square;mso-width-percent:941;mso-height-percent:100;mso-top-percent:700;mso-wrap-distance-left:9pt;mso-wrap-distance-top:0;mso-wrap-distance-right:9pt;mso-wrap-distance-bottom:0;mso-position-horizontal:center;mso-position-horizontal-relative:page;mso-position-vertical-relative:page;mso-width-percent:941;mso-height-percent:100;mso-top-percent:700;mso-width-relative:page;mso-height-relative:page;v-text-anchor:top" o:gfxdata="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" filled="f" stroked="f" strokeweight=".5pt">
+                    <v:textbox style="mso-fit-shape-to-text:t" inset="126pt,0,54pt,0">
+                      <w:txbxContent>
+                        <w:p>
+                          <w:pPr>
+                            <w:pStyle w:val="Sinespaciado"/>
+                            <w:jc w:val="right"/>
+                            <w:rPr>
+                              <w:color w:val="5B9BD5" w:themeColor="accent1"/>
+                              <w:sz w:val="28"/>
+                              <w:szCs w:val="28"/>
+                              <w:lang w:val="es-ES"/>
+                            </w:rPr>
+                          </w:pPr>
+                          <w:r>
+                            <w:rPr>
+                              <w:color w:val="5B9BD5" w:themeColor="accent1"/>
+                              <w:sz w:val="28"/>
+                              <w:szCs w:val="28"/>
+                              <w:lang w:val="es-ES"/>
+                            </w:rPr>
+                            <w:t>Primer Cuatrimestre 2019</w:t>
+                          </w:r>
+                        </w:p>
+                        <w:p>
+                          <w:pPr>
+                            <w:pStyle w:val="Sinespaciado"/>
+                            <w:jc w:val="right"/>
+                            <w:rPr>
+                              <w:color w:val="5B9BD5" w:themeColor="accent1"/>
+                              <w:sz w:val="28"/>
+                              <w:szCs w:val="28"/>
+                              <w:lang w:val="es-ES"/>
+                            </w:rPr>
+                          </w:pPr>
+                        </w:p>
+                        <w:p>
+                          <w:pPr>
+                            <w:pStyle w:val="Sinespaciado"/>
+                            <w:jc w:val="right"/>
+                            <w:rPr>
+                              <w:color w:val="5B9BD5" w:themeColor="accent1"/>
+                              <w:sz w:val="28"/>
+                              <w:szCs w:val="28"/>
+                              <w:lang w:val="es-ES"/>
+                            </w:rPr>
+                          </w:pPr>
+                        </w:p>
+                        <w:p>
+                          <w:pPr>
+                            <w:pStyle w:val="Sinespaciado"/>
+                            <w:jc w:val="right"/>
+                            <w:rPr>
+                              <w:color w:val="5B9BD5" w:themeColor="accent1"/>
+                              <w:sz w:val="28"/>
+                              <w:szCs w:val="28"/>
+                              <w:lang w:val="es-ES"/>
+                            </w:rPr>
+                          </w:pPr>
+                        </w:p>
+                        <w:p>
+                          <w:pPr>
+                            <w:pStyle w:val="Sinespaciado"/>
+                            <w:jc w:val="right"/>
+                            <w:rPr>
+                              <w:color w:val="5B9BD5" w:themeColor="accent1"/>
+                              <w:sz w:val="28"/>
+                              <w:szCs w:val="28"/>
+                              <w:lang w:val="es-ES"/>
+                            </w:rPr>
+                          </w:pPr>
+                        </w:p>
+                        <w:p>
+                          <w:pPr>
+                            <w:pStyle w:val="Sinespaciado"/>
+                            <w:jc w:val="right"/>
+                            <w:rPr>
+                              <w:color w:val="5B9BD5" w:themeColor="accent1"/>
+                              <w:sz w:val="28"/>
+                              <w:szCs w:val="28"/>
+                              <w:lang w:val="es-ES"/>
+                            </w:rPr>
+                          </w:pPr>
+                        </w:p>
+                        <w:p>
+                          <w:pPr>
+                            <w:pStyle w:val="Sinespaciado"/>
+                            <w:jc w:val="right"/>
+                            <w:rPr>
+                              <w:color w:val="5B9BD5" w:themeColor="accent1"/>
+                              <w:sz w:val="28"/>
+                              <w:szCs w:val="28"/>
+                              <w:lang w:val="es-ES"/>
+                            </w:rPr>
+                          </w:pPr>
+                        </w:p>
+                        <w:p>
+                          <w:pPr>
+                            <w:pStyle w:val="Sinespaciado"/>
+                            <w:jc w:val="right"/>
+                            <w:rPr>
+                              <w:color w:val="5B9BD5" w:themeColor="accent1"/>
+                              <w:sz w:val="28"/>
+                              <w:szCs w:val="28"/>
+                              <w:lang w:val="es-ES"/>
+                            </w:rPr>
+                          </w:pPr>
+                        </w:p>
+                        <w:p>
+                          <w:pPr>
+                            <w:pStyle w:val="Sinespaciado"/>
+                            <w:jc w:val="right"/>
+                            <w:rPr>
+                              <w:color w:val="5B9BD5" w:themeColor="accent1"/>
+                              <w:sz w:val="28"/>
+                              <w:szCs w:val="28"/>
+                              <w:lang w:val="es-ES"/>
+                            </w:rPr>
+                          </w:pPr>
+                        </w:p>
+                        <w:p>
+                          <w:pPr>
+                            <w:pStyle w:val="Sinespaciado"/>
+                            <w:jc w:val="right"/>
+                            <w:rPr>
+                              <w:sz w:val="28"/>
+                              <w:szCs w:val="28"/>
+                              <w:lang w:val="es-ES"/>
+                            </w:rPr>
+                          </w:pPr>
+                          <w:r>
+                            <w:rPr>
+                              <w:sz w:val="28"/>
+                              <w:szCs w:val="28"/>
+                              <w:lang w:val="es-ES"/>
+                            </w:rPr>
+                            <w:t>Fernan</w:t>
+                          </w:r>
+                          <w:r>
+                            <w:rPr>
+                              <w:sz w:val="28"/>
+                              <w:szCs w:val="28"/>
+                              <w:lang w:val="es-ES"/>
+                            </w:rPr>
+                            <w:t xml:space="preserve">dez Felipe </w:t>
+                          </w:r>
+                          <w:r>
+                            <w:rPr>
+                              <w:sz w:val="28"/>
+                              <w:szCs w:val="28"/>
+                              <w:lang w:val="es-ES"/>
+                            </w:rPr>
+                            <w:tab/>
+                            <w:t>114784</w:t>
+                          </w:r>
+                        </w:p>
+                        <w:p>
+                          <w:pPr>
+                            <w:pStyle w:val="Sinespaciado"/>
+                            <w:jc w:val="right"/>
+                            <w:rPr>
+                              <w:sz w:val="28"/>
+                              <w:szCs w:val="28"/>
+                            </w:rPr>
+                          </w:pPr>
+                          <w:r>
+                            <w:rPr>
+                              <w:sz w:val="28"/>
+                              <w:szCs w:val="28"/>
+                              <w:lang w:val="es-ES"/>
+                            </w:rPr>
+                            <w:tab/>
+                            <w:t>Iarlori Federico</w:t>
+                          </w:r>
+                          <w:r>
+                            <w:rPr>
+                              <w:sz w:val="28"/>
+                              <w:szCs w:val="28"/>
+                              <w:lang w:val="es-ES"/>
+                            </w:rPr>
+                            <w:tab/>
+                            <w:t>114986</w:t>
+                          </w:r>
+                        </w:p>
+                      </w:txbxContent>
+                    </v:textbox>
+                    <w10:wrap type="square" anchorx="page" anchory="page"/>
+                  </v:shape>
+                </w:pict>
+              </mc:Fallback>
+            </mc:AlternateContent>
+          </w:r>
+          <w:r>
+            <w:rPr>
+              <w:noProof/>
+            </w:rPr>
+            <mc:AlternateContent>
+              <mc:Choice Requires="wps">
+                <w:drawing>
+                  <wp:anchor distT="0" distB="0" distL="114300" distR="114300" simplePos="0" relativeHeight="251659264" behindDoc="0" locked="0" layoutInCell="1" allowOverlap="1" wp14:anchorId="634AB6A0" wp14:editId="444D090B">
+                    <wp:simplePos x="0" y="0"/>
+                    <wp:positionH relativeFrom="page">
+                      <wp:align>center</wp:align>
+                    </wp:positionH>
+                    <mc:AlternateContent>
+                      <mc:Choice Requires="wp14">
+                        <wp:positionV relativeFrom="page">
+                          <wp14:pctPosVOffset>30000</wp14:pctPosVOffset>
+                        </wp:positionV>
+                      </mc:Choice>
+                      <mc:Fallback>
+                        <wp:positionV relativeFrom="page">
+                          <wp:posOffset>3207385</wp:posOffset>
+                        </wp:positionV>
+                      </mc:Fallback>
+                    </mc:AlternateContent>
+                    <wp:extent cx="7315200" cy="3638550"/>
+                    <wp:effectExtent l="0" t="0" r="0" b="6350"/>
+                    <wp:wrapSquare wrapText="bothSides"/>
+                    <wp:docPr id="154" name="Cuadro de texto 154"/>
+                    <wp:cNvGraphicFramePr/>
+                    <a:graphic xmlns:a="http://schemas.openxmlformats.org/drawingml/2006/main">
+                      <a:graphicData uri="http://schemas.microsoft.com/office/word/2010/wordprocessingShape">
+                        <wps:wsp>
+                          <wps:cNvSpPr txBox="1"/>
+                          <wps:spPr>
+                            <a:xfrm>
+                              <a:off x="0" y="0"/>
+                              <a:ext cx="7315200" cy="3638550"/>
+                            </a:xfrm>
+                            <a:prstGeom prst="rect">
+                              <a:avLst/>
+                            </a:prstGeom>
+                            <a:noFill/>
+                            <a:ln w="6350">
+                              <a:noFill/>
+                            </a:ln>
+                            <a:effectLst/>
+                          </wps:spPr>
+                          <wps:style>
+                            <a:lnRef idx="0">
+                              <a:schemeClr val="accent1"/>
+                            </a:lnRef>
+                            <a:fillRef idx="0">
+                              <a:schemeClr val="accent1"/>
+                            </a:fillRef>
+                            <a:effectRef idx="0">
+                              <a:schemeClr val="accent1"/>
+                            </a:effectRef>
+                            <a:fontRef idx="minor">
+                              <a:schemeClr val="dk1"/>
+                            </a:fontRef>
+                          </wps:style>
+                          <wps:txbx>
+                            <w:txbxContent>
+                              <w:p>
+                                <w:pPr>
+                                  <w:jc w:val="right"/>
+                                  <w:rPr>
+                                    <w:color w:val="5B9BD5" w:themeColor="accent1"/>
+                                    <w:sz w:val="64"/>
+                                    <w:szCs w:val="64"/>
+                                  </w:rPr>
+                                </w:pPr>
+                                <w:sdt>
+                                  <w:sdtPr>
+                                    <w:rPr>
+                                      <w:caps/>
+                                      <w:color w:val="5B9BD5" w:themeColor="accent1"/>
+                                      <w:sz w:val="64"/>
+                                      <w:szCs w:val="64"/>
+                                    </w:rPr>
+                                    <w:alias w:val="Título"/>
+                                    <w:tag w:val=""/>
+                                    <w:id w:val="630141079"/>
+                                    <w:dataBinding w:prefixMappings="xmlns:ns0='http://purl.org/dc/elements/1.1/' xmlns:ns1='http://schemas.openxmlformats.org/package/2006/metadata/core-properties' " w:xpath="/ns1:coreProperties[1]/ns0:title[1]" w:storeItemID="{6C3C8BC8-F283-45AE-878A-BAB7291924A1}"/>
+                                    <w:text w:multiLine="1"/>
+                                  </w:sdtPr>
+                                  <w:sdtEndPr>
+                                    <w:rPr>
+                                      <w:caps w:val="0"/>
+                                    </w:rPr>
+                                  </w:sdtEndPr>
+                                  <w:sdtContent>
+                                    <w:r>
+                                      <w:rPr>
+                                        <w:caps/>
+                                        <w:color w:val="5B9BD5" w:themeColor="accent1"/>
+                                        <w:sz w:val="64"/>
+                                        <w:szCs w:val="64"/>
+                                      </w:rPr>
+                                      <w:t>lÓGICA PARA CIENCIAS DE LA COMPUTACIÓN</w:t>
+                                    </w:r>
+                                  </w:sdtContent>
+                                </w:sdt>
+                              </w:p>
+                              <w:sdt>
+                                <w:sdtPr>
+                                  <w:rPr>
+                                    <w:color w:val="404040" w:themeColor="text1" w:themeTint="BF"/>
+                                    <w:sz w:val="36"/>
+                                    <w:szCs w:val="36"/>
+                                  </w:rPr>
+                                  <w:alias w:val="Subtítulo"/>
+                                  <w:tag w:val=""/>
+                                  <w:id w:val="1759551507"/>
+                                  <w:dataBinding w:prefixMappings="xmlns:ns0='http://purl.org/dc/elements/1.1/' xmlns:ns1='http://schemas.openxmlformats.org/package/2006/metadata/core-properties' " w:xpath="/ns1:coreProperties[1]/ns0:subject[1]" w:storeItemID="{6C3C8BC8-F283-45AE-878A-BAB7291924A1}"/>
+                                  <w:text/>
+                                </w:sdtPr>
+                                <w:sdtContent>
+                                  <w:p>
+                                    <w:pPr>
+                                      <w:jc w:val="right"/>
+                                      <w:rPr>
+                                        <w:smallCaps/>
+                                        <w:color w:val="404040" w:themeColor="text1" w:themeTint="BF"/>
+                                        <w:sz w:val="36"/>
+                                        <w:szCs w:val="36"/>
+                                      </w:rPr>
+                                    </w:pPr>
+                                    <w:r>
+                                      <w:rPr>
+                                        <w:color w:val="404040" w:themeColor="text1" w:themeTint="BF"/>
+                                        <w:sz w:val="36"/>
+                                        <w:szCs w:val="36"/>
+                                      </w:rPr>
+                                      <w:t>Proyecto N°1 - GO</w:t>
+                                    </w:r>
+                                  </w:p>
+                                </w:sdtContent>
+                              </w:sdt>
+                            </w:txbxContent>
+                          </wps:txbx>
+                          <wps:bodyPr rot="0" spcFirstLastPara="0" vertOverflow="overflow" horzOverflow="overflow" vert="horz" wrap="square" lIns="1600200" tIns="0" rIns="685800" bIns="0" numCol="1" spcCol="0" rtlCol="0" fromWordArt="0" anchor="b" anchorCtr="0" forceAA="0" compatLnSpc="1">
+                            <a:prstTxWarp prst="textNoShape">
+                              <a:avLst/>
+                            </a:prstTxWarp>
+                            <a:noAutofit/>
+                          </wps:bodyPr>
+                        </wps:wsp>
+                      </a:graphicData>
+                    </a:graphic>
+                    <wp14:sizeRelH relativeFrom="page">
+                      <wp14:pctWidth>94100</wp14:pctWidth>
+                    </wp14:sizeRelH>
+                    <wp14:sizeRelV relativeFrom="page">
+                      <wp14:pctHeight>36300</wp14:pctHeight>
+                    </wp14:sizeRelV>
+                  </wp:anchor>
+                </w:drawing>
+              </mc:Choice>
+              <mc:Fallback>
+                <w:pict>
+                  <v:shape w14:anchorId="634AB6A0" id="Cuadro de texto 154" o:spid="_x0000_s1028" type="#_x0000_t202" style="position:absolute;margin-left:0;margin-top:0;width:8in;height:286.5pt;z-index:251659264;visibility:visible;mso-wrap-style:square;mso-width-percent:941;mso-height-percent:363;mso-top-percent:300;mso-wrap-distance-left:9pt;mso-wrap-distance-top:0;mso-wrap-distance-right:9pt;mso-wrap-distance-bottom:0;mso-position-horizontal:center;mso-position-horizontal-relative:page;mso-position-vertical-relative:page;mso-width-percent:941;mso-height-percent:363;mso-top-percent:300;mso-width-relative:page;mso-height-relative:page;v-text-anchor:bottom" o:gfxdata="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" filled="f" stroked="f" strokeweight=".5pt">
+                    <v:textbox inset="126pt,0,54pt,0">
+                      <w:txbxContent>
+                        <w:p>
+                          <w:pPr>
+                            <w:jc w:val="right"/>
+                            <w:rPr>
+                              <w:color w:val="5B9BD5" w:themeColor="accent1"/>
+                              <w:sz w:val="64"/>
+                              <w:szCs w:val="64"/>
+                            </w:rPr>
+                          </w:pPr>
+                          <w:sdt>
+                            <w:sdtPr>
+                              <w:rPr>
+                                <w:caps/>
+                                <w:color w:val="5B9BD5" w:themeColor="accent1"/>
+                                <w:sz w:val="64"/>
+                                <w:szCs w:val="64"/>
+                              </w:rPr>
+                              <w:alias w:val="Título"/>
+                              <w:tag w:val=""/>
+                              <w:id w:val="630141079"/>
+                              <w:dataBinding w:prefixMappings="xmlns:ns0='http://purl.org/dc/elements/1.1/' xmlns:ns1='http://schemas.openxmlformats.org/package/2006/metadata/core-properties' " w:xpath="/ns1:coreProperties[1]/ns0:title[1]" w:storeItemID="{6C3C8BC8-F283-45AE-878A-BAB7291924A1}"/>
+                              <w:text w:multiLine="1"/>
+                            </w:sdtPr>
+                            <w:sdtEndPr>
+                              <w:rPr>
+                                <w:caps w:val="0"/>
+                              </w:rPr>
+                            </w:sdtEndPr>
+                            <w:sdtContent>
+                              <w:r>
+                                <w:rPr>
+                                  <w:caps/>
+                                  <w:color w:val="5B9BD5" w:themeColor="accent1"/>
+                                  <w:sz w:val="64"/>
+                                  <w:szCs w:val="64"/>
+                                </w:rPr>
+                                <w:t>lÓGICA PARA CIENCIAS DE LA COMPUTACIÓN</w:t>
+                              </w:r>
+                            </w:sdtContent>
+                          </w:sdt>
+                        </w:p>
+                        <w:sdt>
+                          <w:sdtPr>
+                            <w:rPr>
+                              <w:color w:val="404040" w:themeColor="text1" w:themeTint="BF"/>
+                              <w:sz w:val="36"/>
+                              <w:szCs w:val="36"/>
+                            </w:rPr>
+                            <w:alias w:val="Subtítulo"/>
+                            <w:tag w:val=""/>
+                            <w:id w:val="1759551507"/>
+                            <w:dataBinding w:prefixMappings="xmlns:ns0='http://purl.org/dc/elements/1.1/' xmlns:ns1='http://schemas.openxmlformats.org/package/2006/metadata/core-properties' " w:xpath="/ns1:coreProperties[1]/ns0:subject[1]" w:storeItemID="{6C3C8BC8-F283-45AE-878A-BAB7291924A1}"/>
+                            <w:text/>
+                          </w:sdtPr>
+                          <w:sdtContent>
+                            <w:p>
+                              <w:pPr>
+                                <w:jc w:val="right"/>
+                                <w:rPr>
+                                  <w:smallCaps/>
+                                  <w:color w:val="404040" w:themeColor="text1" w:themeTint="BF"/>
+                                  <w:sz w:val="36"/>
+                                  <w:szCs w:val="36"/>
+                                </w:rPr>
+                              </w:pPr>
+                              <w:r>
+                                <w:rPr>
+                                  <w:color w:val="404040" w:themeColor="text1" w:themeTint="BF"/>
+                                  <w:sz w:val="36"/>
+                                  <w:szCs w:val="36"/>
+                                </w:rPr>
+                                <w:t>Proyecto N°1 - GO</w:t>
+                              </w:r>
+                            </w:p>
+                          </w:sdtContent>
+                        </w:sdt>
+                      </w:txbxContent>
+                    </v:textbox>
+                    <w10:wrap type="square" anchorx="page" anchory="page"/>
+                  </v:shape>
+                </w:pict>
+              </mc:Fallback>
+            </mc:AlternateContent>
+          </w:r>
+        </w:p>
+        <w:p>
+          <w:pPr>
+            <w:rPr>
+              <w:sz w:val="36"/>
+              <w:szCs w:val="36"/>
+            </w:rPr>
+          </w:pPr>
+          <w:r>
+            <w:rPr>
+              <w:sz w:val="36"/>
+              <w:szCs w:val="36"/>
+            </w:rPr>
+            <w:br w:type="page"/>
+          </w:r>
+        </w:p>
+      </w:sdtContent>
+    </w:sdt>
+    <w:p>
+      <w:pPr>
+        <w:jc w:val="center"/>
+        <w:rPr>
+          <w:sz w:val="32"/>
+          <w:szCs w:val="32"/>
         </w:rPr>
       </w:pPr>
       <w:r>
         <w:rPr>
           <w:sz w:val="36"/>
           <w:szCs w:val="36"/>
-          <w:u w:val="single"/>
-        </w:rPr>
-        <w:t xml:space="preserve">Proyecto N°1 </w:t>
-      </w:r>
-    </w:p>
-    <w:p>
-      <w:pPr>
-        <w:jc w:val="center"/>
-        <w:rPr>
-          <w:b/>
-          <w:sz w:val="40"/>
-          <w:szCs w:val="40"/>
-          <w:u w:val="single"/>
-        </w:rPr>
-      </w:pPr>
-      <w:r>
-        <w:rPr>
-          <w:b/>
-          <w:sz w:val="40"/>
-          <w:szCs w:val="40"/>
-          <w:u w:val="single"/>
-        </w:rPr>
-        <w:t>GO</w:t>
+        </w:rPr>
+        <w:lastRenderedPageBreak/>
+        <w:t>Introducción</w:t>
+      </w:r>
+      <w:r>
+        <w:rPr>
+          <w:sz w:val="32"/>
+          <w:szCs w:val="32"/>
+        </w:rPr>
+        <w:t>.</w:t>
+      </w:r>
+    </w:p>
+    <w:p>
+      <w:r>
+        <w:t>GO es un juego de mesa para dos jugadores que consiste de u</w:t>
+      </w:r>
+      <w:r>
+        <w:t>n tablero de 19 líneas horizontales (filas) por 19 lí</w:t>
+      </w:r>
+      <w:r>
+        <w:t>neas verticales (columnas) y piezas llamadas piedras (fichas) de color</w:t>
+      </w:r>
+      <w:r>
+        <w:t xml:space="preserve"> </w:t>
+      </w:r>
+      <w:r>
+        <w:t>blanco y negro.</w:t>
+      </w:r>
+      <w:r>
+        <w:t xml:space="preserve"> El tablero se encuentra vací</w:t>
+      </w:r>
+      <w:r>
+        <w:t>o al comienzo del juego, y los jugadores, llamados blanco y negro,</w:t>
+      </w:r>
+      <w:r>
+        <w:t xml:space="preserve"> </w:t>
+      </w:r>
+      <w:r>
+        <w:t>deben colocar piedras del color correspondiente, por turnos, e</w:t>
+      </w:r>
+      <w:r>
+        <w:t>n las intersecciones de las lí</w:t>
+      </w:r>
+      <w:r>
+        <w:t>neas</w:t>
+      </w:r>
+      <w:r>
+        <w:t xml:space="preserve"> </w:t>
+      </w:r>
+      <w:r>
+        <w:t>verticales y horizontales. El jugador negro realiza la primera movida, luego de lo cual blanco y</w:t>
+      </w:r>
+      <w:r>
+        <w:t xml:space="preserve"> </w:t>
+      </w:r>
+      <w:r>
+        <w:t xml:space="preserve">negro alternan. Una movida consiste en ubicar una piedra del </w:t>
+      </w:r>
+      <w:r>
+        <w:t>color propio en una intersecció</w:t>
+      </w:r>
+      <w:r>
+        <w:t>n</w:t>
+      </w:r>
+      <w:r>
+        <w:t xml:space="preserve"> vací</w:t>
+      </w:r>
+      <w:r>
+        <w:t>a del tablero. Una vez que una piedra es ubicada ya no puede moverse, pero puede ser</w:t>
+      </w:r>
+      <w:r>
+        <w:t xml:space="preserve"> </w:t>
+      </w:r>
+      <w:r>
+        <w:t>capturada como resultado de una jugada del jugador contrario. Al colocar una piedra, todas</w:t>
+      </w:r>
+      <w:r>
+        <w:t xml:space="preserve"> </w:t>
+      </w:r>
+      <w:r>
+        <w:t>aquellas piedras del oponente que queden rodeadas (o encer</w:t>
+      </w:r>
+      <w:r>
+        <w:t>radas) por piedras propias serí</w:t>
+      </w:r>
+      <w:r>
+        <w:t>an</w:t>
+      </w:r>
+      <w:r>
+        <w:t xml:space="preserve"> </w:t>
+      </w:r>
+      <w:r>
+        <w:t>capturadas, esto es, removidas del tablero.</w:t>
       </w:r>
     </w:p>
     <w:p/>
@@ -54,252 +1260,35 @@
           <w:sz w:val="28"/>
           <w:szCs w:val="28"/>
         </w:rPr>
-        <w:t>Integrantes:</w:t>
-      </w:r>
-    </w:p>
-    <w:p>
-      <w:pPr>
-        <w:pStyle w:val="Prrafodelista"/>
-        <w:numPr>
-          <w:ilvl w:val="0"/>
-          <w:numId w:val="2"/>
-        </w:numPr>
+        <w:t>Captura de Piedras.</w:t>
+      </w:r>
+    </w:p>
+    <w:p>
+      <w:r>
+        <w:t xml:space="preserve">Dada una configuración del tablero, decimos que un conjunto dado A (no vacío) de piedras de color C (blanco o negro) es un conjunto de piedras rodeadas si y solo si cada piedra de A verifica que las posiciones adyacentes, vertical u horizontalmente, que la circundan contienen piedras del color contrario, o piedras de color C que también pertenecen a </w:t>
+      </w:r>
+      <w:proofErr w:type="spellStart"/>
+      <w:r>
+        <w:t>A</w:t>
+      </w:r>
+      <w:proofErr w:type="spellEnd"/>
+      <w:r>
+        <w:t xml:space="preserve"> (es decir, que también están rodeadas). Cuando un jugador coloca una piedra, todas aquellas piedras del oponente que quedan rodeadas (si es que alguna) serán capturadas.</w:t>
+      </w:r>
+    </w:p>
+    <w:p/>
+    <w:p>
+      <w:pPr>
         <w:rPr>
           <w:sz w:val="28"/>
           <w:szCs w:val="28"/>
         </w:rPr>
       </w:pPr>
-      <w:proofErr w:type="spellStart"/>
       <w:r>
         <w:rPr>
           <w:sz w:val="28"/>
           <w:szCs w:val="28"/>
         </w:rPr>
-        <w:t>Iarlori</w:t>
-      </w:r>
-      <w:proofErr w:type="spellEnd"/>
-      <w:r>
-        <w:rPr>
-          <w:sz w:val="28"/>
-          <w:szCs w:val="28"/>
-        </w:rPr>
-        <w:t>, Federico.</w:t>
-      </w:r>
-    </w:p>
-    <w:p>
-      <w:pPr>
-        <w:pStyle w:val="Prrafodelista"/>
-        <w:numPr>
-          <w:ilvl w:val="0"/>
-          <w:numId w:val="2"/>
-        </w:numPr>
-        <w:rPr>
-          <w:sz w:val="28"/>
-          <w:szCs w:val="28"/>
-        </w:rPr>
-      </w:pPr>
-      <w:proofErr w:type="spellStart"/>
-      <w:r>
-        <w:rPr>
-          <w:sz w:val="28"/>
-          <w:szCs w:val="28"/>
-        </w:rPr>
-        <w:t>Fernandez</w:t>
-      </w:r>
-      <w:proofErr w:type="spellEnd"/>
-      <w:r>
-        <w:rPr>
-          <w:sz w:val="28"/>
-          <w:szCs w:val="28"/>
-        </w:rPr>
-        <w:t>, Felipe.</w:t>
-      </w:r>
-    </w:p>
-    <w:p/>
-    <w:p/>
-    <w:p>
-      <w:r>
-        <w:t xml:space="preserve"> </w:t>
-      </w:r>
-    </w:p>
-    <w:p/>
-    <w:p/>
-    <w:p/>
-    <w:p/>
-    <w:p/>
-    <w:p/>
-    <w:p/>
-    <w:p/>
-    <w:p/>
-    <w:p/>
-    <w:p/>
-    <w:p/>
-    <w:p/>
-    <w:p/>
-    <w:p/>
-    <w:p/>
-    <w:p/>
-    <w:p/>
-    <w:p/>
-    <w:p/>
-    <w:p/>
-    <w:p/>
-    <w:p>
-      <w:pPr>
-        <w:jc w:val="center"/>
-        <w:rPr>
-          <w:sz w:val="32"/>
-          <w:szCs w:val="32"/>
-        </w:rPr>
-      </w:pPr>
-      <w:r>
-        <w:rPr>
-          <w:sz w:val="36"/>
-          <w:szCs w:val="36"/>
-        </w:rPr>
-        <w:t>Introducción</w:t>
-      </w:r>
-      <w:r>
-        <w:rPr>
-          <w:sz w:val="32"/>
-          <w:szCs w:val="32"/>
-        </w:rPr>
-        <w:t>.</w:t>
-      </w:r>
-    </w:p>
-    <w:p>
-      <w:r>
-        <w:t xml:space="preserve">GO es un juego de mesa para dos jugadores que </w:t>
-      </w:r>
-      <w:proofErr w:type="gramStart"/>
-      <w:r>
-        <w:t>consiste de</w:t>
-      </w:r>
-      <w:proofErr w:type="gramEnd"/>
-      <w:r>
-        <w:t xml:space="preserve"> u</w:t>
-      </w:r>
-      <w:r>
-        <w:t>n tablero de 19 líneas horizontales (filas) por 19 lí</w:t>
-      </w:r>
-      <w:r>
-        <w:t>neas verticales (columnas) y piezas llamadas piedras (fichas) de color</w:t>
-      </w:r>
-      <w:r>
-        <w:t xml:space="preserve"> </w:t>
-      </w:r>
-      <w:r>
-        <w:t>blanco y negro.</w:t>
-      </w:r>
-      <w:r>
-        <w:t xml:space="preserve"> El tablero se encuentra vací</w:t>
-      </w:r>
-      <w:r>
-        <w:t>o al comienzo del juego, y los jugadores, llamados blanco y negro,</w:t>
-      </w:r>
-      <w:r>
-        <w:t xml:space="preserve"> </w:t>
-      </w:r>
-      <w:r>
-        <w:t>deben colocar piedras del color correspondiente, por turnos, e</w:t>
-      </w:r>
-      <w:r>
-        <w:t>n las intersecciones de las lí</w:t>
-      </w:r>
-      <w:r>
-        <w:t>neas</w:t>
-      </w:r>
-      <w:r>
-        <w:t xml:space="preserve"> </w:t>
-      </w:r>
-      <w:r>
-        <w:t>verticales y horizontales. El jugador negro realiza la primera movida, luego de lo cual blanco y</w:t>
-      </w:r>
-      <w:r>
-        <w:t xml:space="preserve"> </w:t>
-      </w:r>
-      <w:r>
-        <w:t xml:space="preserve">negro alternan. Una movida consiste en ubicar una piedra del </w:t>
-      </w:r>
-      <w:r>
-        <w:t>color propio en una intersecció</w:t>
-      </w:r>
-      <w:r>
-        <w:t>n</w:t>
-      </w:r>
-      <w:r>
-        <w:t xml:space="preserve"> vací</w:t>
-      </w:r>
-      <w:r>
-        <w:t>a del tablero. Una vez que una piedra es ubicada ya no puede moverse, pero puede ser</w:t>
-      </w:r>
-      <w:r>
-        <w:t xml:space="preserve"> </w:t>
-      </w:r>
-      <w:r>
-        <w:t>capturada como resultado de una jugada del jugador contrario. Al colocar una piedra, todas</w:t>
-      </w:r>
-      <w:r>
-        <w:t xml:space="preserve"> </w:t>
-      </w:r>
-      <w:r>
-        <w:t>aquellas piedras del oponente que queden rodeadas (o encer</w:t>
-      </w:r>
-      <w:r>
-        <w:t>radas) por piedras propias serí</w:t>
-      </w:r>
-      <w:r>
-        <w:t>an</w:t>
-      </w:r>
-      <w:r>
-        <w:t xml:space="preserve"> </w:t>
-      </w:r>
-      <w:r>
-        <w:t>capturadas, esto es, removidas del tablero.</w:t>
-      </w:r>
-    </w:p>
-    <w:p/>
-    <w:p>
-      <w:pPr>
-        <w:rPr>
-          <w:sz w:val="28"/>
-          <w:szCs w:val="28"/>
-        </w:rPr>
-      </w:pPr>
-      <w:r>
-        <w:rPr>
-          <w:sz w:val="28"/>
-          <w:szCs w:val="28"/>
-        </w:rPr>
-        <w:t>Captura de Piedras.</w:t>
-      </w:r>
-    </w:p>
-    <w:p>
-      <w:r>
-        <w:t xml:space="preserve">Dada una configuración del tablero, decimos que un conjunto dado A (no vacío) de piedras de color C (blanco o negro) es un conjunto de piedras rodeadas si y solo si cada piedra de A verifica que las posiciones adyacentes, vertical u horizontalmente, que la circundan contienen piedras del color contrario, o piedras de color C que también pertenecen a </w:t>
-      </w:r>
-      <w:proofErr w:type="spellStart"/>
-      <w:r>
-        <w:t>A</w:t>
-      </w:r>
-      <w:proofErr w:type="spellEnd"/>
-      <w:r>
-        <w:t xml:space="preserve"> (es decir, que también están rodeadas). Cuando un jugador coloca una piedra, todas aquellas piedras del oponente que quedan rodeadas (si es que alguna) serán capturadas.</w:t>
-      </w:r>
-    </w:p>
-    <w:p/>
-    <w:p>
-      <w:pPr>
-        <w:rPr>
-          <w:sz w:val="28"/>
-          <w:szCs w:val="28"/>
-        </w:rPr>
-      </w:pPr>
-      <w:r>
-        <w:rPr>
-          <w:sz w:val="28"/>
-          <w:szCs w:val="28"/>
-        </w:rPr>
         <w:t>Jugadas Validas.</w:t>
       </w:r>
     </w:p>
@@ -323,13 +1312,8 @@
         <w:t>puesto, entre las cuales estarí</w:t>
       </w:r>
       <w:r>
-        <w:t xml:space="preserve">a la piedra colocada), salvo que piedras contrarias también queden atrapadas, en cuyo caso no estaríamos en presencia de </w:t>
-      </w:r>
-      <w:proofErr w:type="gramStart"/>
-      <w:r>
-        <w:t>suicidio</w:t>
-      </w:r>
-      <w:proofErr w:type="gramEnd"/>
+        <w:t>a la piedra colocada), salvo que piedras contrarias también queden atrapadas, en cuyo caso no estaríamos en presencia de suicidio</w:t>
+      </w:r>
       <w:r>
         <w:t xml:space="preserve"> sino que capturaríamos las contrarios</w:t>
       </w:r>
@@ -489,7 +1473,7 @@
                     </pic:cNvPicPr>
                   </pic:nvPicPr>
                   <pic:blipFill>
-                    <a:blip r:embed="rId5">
+                    <a:blip r:embed="rId9">
                       <a:extLst>
                         <a:ext uri="{28A0092B-C50C-407E-A947-70E740481C1C}">
                           <a14:useLocalDpi xmlns:a14="http://schemas.microsoft.com/office/drawing/2010/main" val="0"/>
@@ -595,7 +1579,7 @@
                     </pic:cNvPicPr>
                   </pic:nvPicPr>
                   <pic:blipFill>
-                    <a:blip r:embed="rId6">
+                    <a:blip r:embed="rId10">
                       <a:extLst>
                         <a:ext uri="{28A0092B-C50C-407E-A947-70E740481C1C}">
                           <a14:useLocalDpi xmlns:a14="http://schemas.microsoft.com/office/drawing/2010/main" val="0"/>
@@ -729,7 +1713,7 @@
                     </pic:cNvPicPr>
                   </pic:nvPicPr>
                   <pic:blipFill>
-                    <a:blip r:embed="rId7">
+                    <a:blip r:embed="rId11">
                       <a:extLst>
                         <a:ext uri="{28A0092B-C50C-407E-A947-70E740481C1C}">
                           <a14:useLocalDpi xmlns:a14="http://schemas.microsoft.com/office/drawing/2010/main" val="0"/>
@@ -761,8 +1745,6 @@
         </w:drawing>
       </w:r>
     </w:p>
-    <w:p/>
-    <w:p/>
     <w:p>
       <w:pPr>
         <w:pStyle w:val="Prrafodelista"/>
@@ -780,7 +1762,6 @@
           <w:noProof/>
           <w:lang w:eastAsia="es-AR"/>
         </w:rPr>
-        <w:lastRenderedPageBreak/>
         <w:t>Visitamos una ficha que es de distinto color al que deseamos contar el puntaje, entonces seguimos recorriendo el tablero con la siguiente intersección del tablero.</w:t>
       </w:r>
     </w:p>
@@ -790,6 +1771,7 @@
           <w:noProof/>
           <w:lang w:eastAsia="es-AR"/>
         </w:rPr>
+        <w:lastRenderedPageBreak/>
         <w:drawing>
           <wp:inline distT="0" distB="0" distL="0" distR="0" wp14:anchorId="016EAD54" wp14:editId="0DFC2EC2">
             <wp:extent cx="4518660" cy="1165860"/>
@@ -808,7 +1790,7 @@
                     </pic:cNvPicPr>
                   </pic:nvPicPr>
                   <pic:blipFill>
-                    <a:blip r:embed="rId8">
+                    <a:blip r:embed="rId12">
                       <a:extLst>
                         <a:ext uri="{28A0092B-C50C-407E-A947-70E740481C1C}">
                           <a14:useLocalDpi xmlns:a14="http://schemas.microsoft.com/office/drawing/2010/main" val="0"/>
@@ -876,7 +1858,7 @@
                     </pic:cNvPicPr>
                   </pic:nvPicPr>
                   <pic:blipFill>
-                    <a:blip r:embed="rId9">
+                    <a:blip r:embed="rId13">
                       <a:extLst>
                         <a:ext uri="{28A0092B-C50C-407E-A947-70E740481C1C}">
                           <a14:useLocalDpi xmlns:a14="http://schemas.microsoft.com/office/drawing/2010/main" val="0"/>
@@ -944,7 +1926,7 @@
                     </pic:cNvPicPr>
                   </pic:nvPicPr>
                   <pic:blipFill>
-                    <a:blip r:embed="rId10">
+                    <a:blip r:embed="rId14">
                       <a:extLst>
                         <a:ext uri="{28A0092B-C50C-407E-A947-70E740481C1C}">
                           <a14:useLocalDpi xmlns:a14="http://schemas.microsoft.com/office/drawing/2010/main" val="0"/>
@@ -1057,15 +2039,7 @@
         <w:t>P</w:t>
       </w:r>
       <w:r>
-        <w:t xml:space="preserve">or </w:t>
-      </w:r>
-      <w:proofErr w:type="gramStart"/>
-      <w:r>
-        <w:t>último</w:t>
-      </w:r>
-      <w:proofErr w:type="gramEnd"/>
-      <w:r>
-        <w:t xml:space="preserve"> </w:t>
+        <w:t xml:space="preserve">or último </w:t>
       </w:r>
       <w:r>
         <w:t xml:space="preserve">el puntaje a devolver va a ser la suma entre el puntaje que nos devolvió el método </w:t>
@@ -1088,7 +2062,6 @@
           <w:noProof/>
           <w:lang w:eastAsia="es-AR"/>
         </w:rPr>
-        <w:lastRenderedPageBreak/>
         <w:drawing>
           <wp:inline distT="0" distB="0" distL="0" distR="0" wp14:anchorId="6118018D" wp14:editId="71005E81">
             <wp:extent cx="6384767" cy="1714500"/>
@@ -1107,7 +2080,7 @@
                     </pic:cNvPicPr>
                   </pic:nvPicPr>
                   <pic:blipFill>
-                    <a:blip r:embed="rId11">
+                    <a:blip r:embed="rId15">
                       <a:extLst>
                         <a:ext uri="{28A0092B-C50C-407E-A947-70E740481C1C}">
                           <a14:useLocalDpi xmlns:a14="http://schemas.microsoft.com/office/drawing/2010/main" val="0"/>
@@ -1148,6 +2121,7 @@
         </w:numPr>
       </w:pPr>
       <w:r>
+        <w:lastRenderedPageBreak/>
         <w:t xml:space="preserve">Visitamos un guion que no había sido visitado, le pedimos sus adyacentes y al fallar el método </w:t>
       </w:r>
       <w:proofErr w:type="spellStart"/>
@@ -1156,21 +2130,13 @@
       </w:r>
       <w:proofErr w:type="spellEnd"/>
       <w:r>
-        <w:t xml:space="preserve">, esto quiere decir que el </w:t>
-      </w:r>
-      <w:proofErr w:type="gramStart"/>
-      <w:r>
-        <w:t>guion</w:t>
+        <w:t>, esto quiere decir que el guion</w:t>
       </w:r>
       <w:r>
         <w:t xml:space="preserve"> </w:t>
       </w:r>
       <w:r>
-        <w:t xml:space="preserve"> no</w:t>
-      </w:r>
-      <w:proofErr w:type="gramEnd"/>
-      <w:r>
-        <w:t xml:space="preserve"> está siendo capturado por fichas del color que estamos contando el puntaje, entonces seguimos recorriendo el tablero con la siguiente intersección y puntaje a devolver es el que sale de la recursión.</w:t>
+        <w:t xml:space="preserve"> no está siendo capturado por fichas del color que estamos contando el puntaje, entonces seguimos recorriendo el tablero con la siguiente intersección y puntaje a devolver es el que sale de la recursión.</w:t>
       </w:r>
     </w:p>
     <w:p>
@@ -1197,7 +2163,7 @@
                     </pic:cNvPicPr>
                   </pic:nvPicPr>
                   <pic:blipFill>
-                    <a:blip r:embed="rId12">
+                    <a:blip r:embed="rId16">
                       <a:extLst>
                         <a:ext uri="{28A0092B-C50C-407E-A947-70E740481C1C}">
                           <a14:useLocalDpi xmlns:a14="http://schemas.microsoft.com/office/drawing/2010/main" val="0"/>
@@ -1233,65 +2199,21 @@
     <w:p>
       <w:pPr>
         <w:rPr>
-          <w:highlight w:val="yellow"/>
-        </w:rPr>
-      </w:pPr>
-      <w:r>
-        <w:rPr>
-          <w:highlight w:val="yellow"/>
+          <w:sz w:val="24"/>
+          <w:szCs w:val="24"/>
+          <w:u w:val="single"/>
+        </w:rPr>
+      </w:pPr>
+      <w:r>
+        <w:rPr>
+          <w:sz w:val="24"/>
+          <w:szCs w:val="24"/>
+          <w:u w:val="single"/>
         </w:rPr>
         <w:t>Territorio Capturado:</w:t>
       </w:r>
     </w:p>
-    <w:p>
-      <w:pPr>
-        <w:rPr>
-          <w:highlight w:val="yellow"/>
-          <w:u w:val="single"/>
-        </w:rPr>
-      </w:pPr>
-      <w:proofErr w:type="spellStart"/>
-      <w:r>
-        <w:rPr>
-          <w:highlight w:val="yellow"/>
-        </w:rPr>
-        <w:t>N</w:t>
-      </w:r>
-      <w:r>
-        <w:rPr>
-          <w:highlight w:val="yellow"/>
-        </w:rPr>
-        <w:t>ose</w:t>
-      </w:r>
-      <w:proofErr w:type="spellEnd"/>
-      <w:r>
-        <w:rPr>
-          <w:highlight w:val="yellow"/>
-        </w:rPr>
-        <w:t xml:space="preserve"> como explicarlo bien</w:t>
-      </w:r>
-      <w:r>
-        <w:rPr>
-          <w:highlight w:val="yellow"/>
-        </w:rPr>
-        <w:t>.</w:t>
-      </w:r>
-    </w:p>
-    <w:p>
-      <w:pPr>
-        <w:rPr>
-          <w:highlight w:val="yellow"/>
-        </w:rPr>
-      </w:pPr>
-    </w:p>
-    <w:p>
-      <w:r>
-        <w:rPr>
-          <w:highlight w:val="yellow"/>
-        </w:rPr>
-        <w:t>Ver este</w:t>
-      </w:r>
-    </w:p>
+    <w:p/>
     <w:p>
       <w:pPr>
         <w:pStyle w:val="Prrafodelista"/>
@@ -1372,7 +2294,7 @@
                     </pic:cNvPicPr>
                   </pic:nvPicPr>
                   <pic:blipFill>
-                    <a:blip r:embed="rId13">
+                    <a:blip r:embed="rId17">
                       <a:extLst>
                         <a:ext uri="{28A0092B-C50C-407E-A947-70E740481C1C}">
                           <a14:useLocalDpi xmlns:a14="http://schemas.microsoft.com/office/drawing/2010/main" val="0"/>
@@ -1440,7 +2362,7 @@
                     </pic:cNvPicPr>
                   </pic:nvPicPr>
                   <pic:blipFill>
-                    <a:blip r:embed="rId14" cstate="print">
+                    <a:blip r:embed="rId18" cstate="print">
                       <a:extLst>
                         <a:ext uri="{28A0092B-C50C-407E-A947-70E740481C1C}">
                           <a14:useLocalDpi xmlns:a14="http://schemas.microsoft.com/office/drawing/2010/main" val="0"/>
@@ -1516,7 +2438,7 @@
                     </pic:cNvPicPr>
                   </pic:nvPicPr>
                   <pic:blipFill>
-                    <a:blip r:embed="rId15" cstate="print">
+                    <a:blip r:embed="rId19" cstate="print">
                       <a:extLst>
                         <a:ext uri="{28A0092B-C50C-407E-A947-70E740481C1C}">
                           <a14:useLocalDpi xmlns:a14="http://schemas.microsoft.com/office/drawing/2010/main" val="0"/>
@@ -1601,7 +2523,11 @@
         <w:t>), obteniéndose así el nuevo conjunto de fichas ya visitadas, para finalmente al visitar las fichas adyacentes de la ficha original que quedaron por visitar</w:t>
       </w:r>
       <w:r>
-        <w:t>, no estemos visitando fichas repetidas. Luego se concatenan los guiones que habían sido encerrados antes (</w:t>
+        <w:t xml:space="preserve">, no estemos visitando fichas repetidas. Luego se concatenan los guiones que habían sido encerrados antes </w:t>
+      </w:r>
+      <w:r>
+        <w:lastRenderedPageBreak/>
+        <w:t>(</w:t>
       </w:r>
       <w:proofErr w:type="spellStart"/>
       <w:r>
@@ -1668,7 +2594,7 @@
                     </pic:cNvPicPr>
                   </pic:nvPicPr>
                   <pic:blipFill>
-                    <a:blip r:embed="rId16" cstate="print">
+                    <a:blip r:embed="rId20" cstate="print">
                       <a:extLst>
                         <a:ext uri="{28A0092B-C50C-407E-A947-70E740481C1C}">
                           <a14:useLocalDpi xmlns:a14="http://schemas.microsoft.com/office/drawing/2010/main" val="0"/>
@@ -1744,7 +2670,7 @@
                     </pic:cNvPicPr>
                   </pic:nvPicPr>
                   <pic:blipFill>
-                    <a:blip r:embed="rId17">
+                    <a:blip r:embed="rId21">
                       <a:extLst>
                         <a:ext uri="{28A0092B-C50C-407E-A947-70E740481C1C}">
                           <a14:useLocalDpi xmlns:a14="http://schemas.microsoft.com/office/drawing/2010/main" val="0"/>
@@ -1812,7 +2738,7 @@
                     </pic:cNvPicPr>
                   </pic:nvPicPr>
                   <pic:blipFill>
-                    <a:blip r:embed="rId18">
+                    <a:blip r:embed="rId22">
                       <a:extLst>
                         <a:ext uri="{28A0092B-C50C-407E-A947-70E740481C1C}">
                           <a14:useLocalDpi xmlns:a14="http://schemas.microsoft.com/office/drawing/2010/main" val="0"/>
@@ -1892,7 +2818,6 @@
           <w:noProof/>
           <w:lang w:eastAsia="es-AR"/>
         </w:rPr>
-        <w:lastRenderedPageBreak/>
         <w:drawing>
           <wp:inline distT="0" distB="0" distL="0" distR="0" wp14:anchorId="1B42AAA4" wp14:editId="6799168B">
             <wp:extent cx="1988820" cy="845820"/>
@@ -1911,7 +2836,7 @@
                     </pic:cNvPicPr>
                   </pic:nvPicPr>
                   <pic:blipFill>
-                    <a:blip r:embed="rId19">
+                    <a:blip r:embed="rId23">
                       <a:extLst>
                         <a:ext uri="{28A0092B-C50C-407E-A947-70E740481C1C}">
                           <a14:useLocalDpi xmlns:a14="http://schemas.microsoft.com/office/drawing/2010/main" val="0"/>
@@ -1963,11 +2888,11 @@
       </w:r>
       <w:proofErr w:type="gramStart"/>
       <w:r>
-        <w:t>primer columna</w:t>
+        <w:t>primer</w:t>
       </w:r>
       <w:proofErr w:type="gramEnd"/>
       <w:r>
-        <w:t xml:space="preserve"> de la próxima fila.</w:t>
+        <w:t xml:space="preserve"> columna de la próxima fila.</w:t>
       </w:r>
     </w:p>
     <w:p>
@@ -1994,7 +2919,7 @@
                     </pic:cNvPicPr>
                   </pic:nvPicPr>
                   <pic:blipFill>
-                    <a:blip r:embed="rId20">
+                    <a:blip r:embed="rId24">
                       <a:extLst>
                         <a:ext uri="{28A0092B-C50C-407E-A947-70E740481C1C}">
                           <a14:useLocalDpi xmlns:a14="http://schemas.microsoft.com/office/drawing/2010/main" val="0"/>
@@ -2035,6 +2960,7 @@
         </w:numPr>
       </w:pPr>
       <w:r>
+        <w:lastRenderedPageBreak/>
         <w:t xml:space="preserve">Nos encontramos en la </w:t>
       </w:r>
       <w:r>
@@ -2068,7 +2994,7 @@
                     </pic:cNvPicPr>
                   </pic:nvPicPr>
                   <pic:blipFill>
-                    <a:blip r:embed="rId21">
+                    <a:blip r:embed="rId25">
                       <a:extLst>
                         <a:ext uri="{28A0092B-C50C-407E-A947-70E740481C1C}">
                           <a14:useLocalDpi xmlns:a14="http://schemas.microsoft.com/office/drawing/2010/main" val="0"/>
@@ -2117,24 +3043,6 @@
           <w:u w:val="single"/>
         </w:rPr>
       </w:pPr>
-    </w:p>
-    <w:p>
-      <w:pPr>
-        <w:rPr>
-          <w:sz w:val="24"/>
-          <w:szCs w:val="24"/>
-          <w:u w:val="single"/>
-        </w:rPr>
-      </w:pPr>
-    </w:p>
-    <w:p>
-      <w:pPr>
-        <w:rPr>
-          <w:sz w:val="24"/>
-          <w:szCs w:val="24"/>
-          <w:u w:val="single"/>
-        </w:rPr>
-      </w:pPr>
       <w:r>
         <w:rPr>
           <w:sz w:val="24"/>
@@ -2193,7 +3101,7 @@
                     </pic:cNvPicPr>
                   </pic:nvPicPr>
                   <pic:blipFill>
-                    <a:blip r:embed="rId22">
+                    <a:blip r:embed="rId26">
                       <a:extLst>
                         <a:ext uri="{28A0092B-C50C-407E-A947-70E740481C1C}">
                           <a14:useLocalDpi xmlns:a14="http://schemas.microsoft.com/office/drawing/2010/main" val="0"/>
@@ -2261,7 +3169,7 @@
                     </pic:cNvPicPr>
                   </pic:nvPicPr>
                   <pic:blipFill>
-                    <a:blip r:embed="rId23">
+                    <a:blip r:embed="rId27">
                       <a:extLst>
                         <a:ext uri="{28A0092B-C50C-407E-A947-70E740481C1C}">
                           <a14:useLocalDpi xmlns:a14="http://schemas.microsoft.com/office/drawing/2010/main" val="0"/>
@@ -2311,7 +3219,6 @@
           <w:noProof/>
           <w:lang w:eastAsia="es-AR"/>
         </w:rPr>
-        <w:lastRenderedPageBreak/>
         <w:drawing>
           <wp:inline distT="0" distB="0" distL="0" distR="0" wp14:anchorId="5B456A05" wp14:editId="110116A3">
             <wp:extent cx="5394960" cy="358140"/>
@@ -2330,7 +3237,7 @@
                     </pic:cNvPicPr>
                   </pic:nvPicPr>
                   <pic:blipFill>
-                    <a:blip r:embed="rId24">
+                    <a:blip r:embed="rId28">
                       <a:extLst>
                         <a:ext uri="{28A0092B-C50C-407E-A947-70E740481C1C}">
                           <a14:useLocalDpi xmlns:a14="http://schemas.microsoft.com/office/drawing/2010/main" val="0"/>
@@ -2410,7 +3317,7 @@
                     </pic:cNvPicPr>
                   </pic:nvPicPr>
                   <pic:blipFill>
-                    <a:blip r:embed="rId25">
+                    <a:blip r:embed="rId29">
                       <a:extLst>
                         <a:ext uri="{28A0092B-C50C-407E-A947-70E740481C1C}">
                           <a14:useLocalDpi xmlns:a14="http://schemas.microsoft.com/office/drawing/2010/main" val="0"/>
@@ -2501,6 +3408,7 @@
           <w:noProof/>
           <w:lang w:eastAsia="es-AR"/>
         </w:rPr>
+        <w:lastRenderedPageBreak/>
         <w:drawing>
           <wp:inline distT="0" distB="0" distL="0" distR="0" wp14:anchorId="574D0872" wp14:editId="4149DCDF">
             <wp:extent cx="4922520" cy="1059180"/>
@@ -2519,7 +3427,7 @@
                     </pic:cNvPicPr>
                   </pic:nvPicPr>
                   <pic:blipFill>
-                    <a:blip r:embed="rId26">
+                    <a:blip r:embed="rId30">
                       <a:extLst>
                         <a:ext uri="{28A0092B-C50C-407E-A947-70E740481C1C}">
                           <a14:useLocalDpi xmlns:a14="http://schemas.microsoft.com/office/drawing/2010/main" val="0"/>
@@ -2551,16 +3459,6 @@
         </w:drawing>
       </w:r>
     </w:p>
-    <w:p/>
-    <w:p>
-      <w:pPr>
-        <w:rPr>
-          <w:sz w:val="24"/>
-          <w:szCs w:val="24"/>
-          <w:u w:val="single"/>
-        </w:rPr>
-      </w:pPr>
-    </w:p>
     <w:p>
       <w:pPr>
         <w:rPr>
@@ -2644,7 +3542,7 @@
                     </pic:cNvPicPr>
                   </pic:nvPicPr>
                   <pic:blipFill>
-                    <a:blip r:embed="rId27">
+                    <a:blip r:embed="rId31">
                       <a:extLst>
                         <a:ext uri="{28A0092B-C50C-407E-A947-70E740481C1C}">
                           <a14:useLocalDpi xmlns:a14="http://schemas.microsoft.com/office/drawing/2010/main" val="0"/>
@@ -2731,7 +3629,6 @@
         </w:numPr>
       </w:pPr>
       <w:r>
-        <w:lastRenderedPageBreak/>
         <w:t>Caso base</w:t>
       </w:r>
       <w:r>
@@ -2779,7 +3676,7 @@
                     </pic:cNvPicPr>
                   </pic:nvPicPr>
                   <pic:blipFill>
-                    <a:blip r:embed="rId28">
+                    <a:blip r:embed="rId32">
                       <a:extLst>
                         <a:ext uri="{28A0092B-C50C-407E-A947-70E740481C1C}">
                           <a14:useLocalDpi xmlns:a14="http://schemas.microsoft.com/office/drawing/2010/main" val="0"/>
@@ -2820,17 +3717,21 @@
         </w:numPr>
       </w:pPr>
       <w:r>
-        <w:t>Si el color de la ficha visitada de adyacentes es opuesto al de la ficha inicial, se descarta y se sigue visitando a los demás adyacentes.</w:t>
-      </w:r>
-    </w:p>
-    <w:p>
+        <w:t>Si el color de la ficha visitada de adyacentes es opuesto al de la ficha inicial, se descarta y se sigue visitando a los demás adyacentes</w:t>
+      </w:r>
+      <w:r>
+        <w:br/>
+      </w:r>
+      <w:r>
+        <w:br/>
+      </w:r>
       <w:r>
         <w:rPr>
           <w:noProof/>
           <w:lang w:eastAsia="es-AR"/>
         </w:rPr>
         <w:drawing>
-          <wp:inline distT="0" distB="0" distL="0" distR="0" wp14:anchorId="0DEF922B" wp14:editId="3AC7292E">
+          <wp:inline distT="0" distB="0" distL="0" distR="0" wp14:anchorId="05312086" wp14:editId="48B96250">
             <wp:extent cx="5394960" cy="434340"/>
             <wp:effectExtent l="0" t="0" r="0" b="3810"/>
             <wp:docPr id="8" name="Imagen 8"/>
@@ -2847,7 +3748,7 @@
                     </pic:cNvPicPr>
                   </pic:nvPicPr>
                   <pic:blipFill>
-                    <a:blip r:embed="rId29">
+                    <a:blip r:embed="rId33">
                       <a:extLst>
                         <a:ext uri="{28A0092B-C50C-407E-A947-70E740481C1C}">
                           <a14:useLocalDpi xmlns:a14="http://schemas.microsoft.com/office/drawing/2010/main" val="0"/>
@@ -2878,6 +3779,9 @@
           </wp:inline>
         </w:drawing>
       </w:r>
+      <w:r>
+        <w:br/>
+      </w:r>
     </w:p>
     <w:p>
       <w:pPr>
@@ -2886,124 +3790,52 @@
           <w:ilvl w:val="0"/>
           <w:numId w:val="1"/>
         </w:numPr>
-        <w:rPr>
-          <w:highlight w:val="yellow"/>
-        </w:rPr>
-      </w:pPr>
-      <w:r>
-        <w:rPr>
-          <w:highlight w:val="yellow"/>
-        </w:rPr>
-        <w:t>Si el color de la ficha visitada de adyacentes es igual al de la ficha inicial,  y no se había visitado anteriormente, entonces se calculan sus</w:t>
-      </w:r>
-      <w:r>
-        <w:rPr>
-          <w:highlight w:val="yellow"/>
-        </w:rPr>
-        <w:t xml:space="preserve"> fichas adyacentes,</w:t>
-      </w:r>
-      <w:r>
-        <w:rPr>
-          <w:highlight w:val="yellow"/>
-        </w:rPr>
-        <w:t xml:space="preserve"> se chequea si estas están encerradas</w:t>
-      </w:r>
-      <w:r>
-        <w:rPr>
-          <w:highlight w:val="yellow"/>
-        </w:rPr>
-        <w:t xml:space="preserve"> (agregando a la llamada la ficha original a la lista de visitados, para que la ficha adyacente no vuelva a preguntar por ella)</w:t>
-      </w:r>
-      <w:r>
-        <w:rPr>
-          <w:highlight w:val="yellow"/>
-        </w:rPr>
-        <w:t xml:space="preserve"> y</w:t>
-      </w:r>
-      <w:r>
-        <w:rPr>
-          <w:highlight w:val="yellow"/>
-        </w:rPr>
-        <w:t xml:space="preserve"> si lo están</w:t>
-      </w:r>
-      <w:r>
-        <w:rPr>
-          <w:highlight w:val="yellow"/>
-        </w:rPr>
-        <w:t xml:space="preserve"> se agrega</w:t>
-      </w:r>
-      <w:r>
-        <w:rPr>
-          <w:highlight w:val="yellow"/>
-        </w:rPr>
-        <w:t>n</w:t>
-      </w:r>
-      <w:r>
-        <w:rPr>
-          <w:highlight w:val="yellow"/>
-        </w:rPr>
-        <w:t xml:space="preserve"> la</w:t>
-      </w:r>
-      <w:r>
-        <w:rPr>
-          <w:highlight w:val="yellow"/>
-        </w:rPr>
+      </w:pPr>
+      <w:r>
+        <w:t xml:space="preserve">Si el color de la ficha visitada de adyacentes es igual al de la ficha inicial,  y no se había visitado anteriormente, entonces se calculan sus fichas adyacentes, se chequea si estas están encerradas (agregando a la llamada la ficha original a la lista de visitados, para que la ficha adyacente no vuelva a preguntar por ella) y si lo están se agregan las  </w:t>
+      </w:r>
+    </w:p>
+    <w:p>
+      <w:pPr>
+        <w:pStyle w:val="Prrafodelista"/>
+      </w:pPr>
+      <w:proofErr w:type="gramStart"/>
+      <w:r>
+        <w:t>ficha</w:t>
+      </w:r>
+      <w:r>
         <w:t>s</w:t>
       </w:r>
-      <w:r>
-        <w:rPr>
-          <w:highlight w:val="yellow"/>
-        </w:rPr>
-        <w:t xml:space="preserve">  ficha</w:t>
-      </w:r>
-      <w:r>
-        <w:rPr>
-          <w:highlight w:val="yellow"/>
-        </w:rPr>
-        <w:t>s</w:t>
-      </w:r>
-      <w:r>
-        <w:rPr>
-          <w:highlight w:val="yellow"/>
-        </w:rPr>
+      <w:proofErr w:type="gramEnd"/>
+      <w:r>
         <w:t xml:space="preserve"> a Visitados (Donde guardamos las fichas del mismo color que estamos chequeando si se encuentran encerradas o no)</w:t>
       </w:r>
       <w:r>
-        <w:rPr>
-          <w:highlight w:val="yellow"/>
-        </w:rPr>
-        <w:t xml:space="preserve">. Se concatenan las listas de Visitados, con las fichas encerradas que se encontraron y se termina de chequear si los adyacentes a la primera ficha están encerrados con la lista concatenada como parámetro de entrada (Lista de fichas visitadas del mismo color). Y por último se devuelve en la lista </w:t>
+        <w:t xml:space="preserve">. Se concatenan las listas de Visitados, con las fichas encerradas que se encontraron y se termina de chequear si los adyacentes a la primera ficha están encerrados con la lista concatenada como </w:t>
+      </w:r>
+      <w:r>
+        <w:lastRenderedPageBreak/>
+        <w:t>p</w:t>
+      </w:r>
+      <w:r>
+        <w:t xml:space="preserve">arámetro de entrada (Lista de fichas visitadas del mismo color). Y por último se devuelve en la lista </w:t>
       </w:r>
       <w:proofErr w:type="spellStart"/>
       <w:r>
-        <w:rPr>
-          <w:highlight w:val="yellow"/>
-        </w:rPr>
         <w:t>Aeliminar</w:t>
       </w:r>
       <w:proofErr w:type="spellEnd"/>
       <w:r>
-        <w:rPr>
-          <w:highlight w:val="yellow"/>
-        </w:rPr>
         <w:t xml:space="preserve">, la concatenación de las fichas encerradas de las dos pasadas de </w:t>
       </w:r>
       <w:proofErr w:type="spellStart"/>
       <w:r>
-        <w:rPr>
-          <w:highlight w:val="yellow"/>
-        </w:rPr>
         <w:t>locked</w:t>
       </w:r>
       <w:proofErr w:type="spellEnd"/>
       <w:r>
-        <w:rPr>
-          <w:highlight w:val="yellow"/>
-        </w:rPr>
         <w:t>.</w:t>
       </w:r>
-      <w:bookmarkStart w:id="0" w:name="_GoBack"/>
-      <w:bookmarkEnd w:id="0"/>
     </w:p>
     <w:p>
       <w:pPr>
@@ -3037,7 +3869,7 @@
                     </pic:cNvPicPr>
                   </pic:nvPicPr>
                   <pic:blipFill>
-                    <a:blip r:embed="rId30">
+                    <a:blip r:embed="rId34">
                       <a:extLst>
                         <a:ext uri="{28A0092B-C50C-407E-A947-70E740481C1C}">
                           <a14:useLocalDpi xmlns:a14="http://schemas.microsoft.com/office/drawing/2010/main" val="0"/>
@@ -3105,7 +3937,7 @@
                     </pic:cNvPicPr>
                   </pic:nvPicPr>
                   <pic:blipFill>
-                    <a:blip r:embed="rId31">
+                    <a:blip r:embed="rId35">
                       <a:extLst>
                         <a:ext uri="{28A0092B-C50C-407E-A947-70E740481C1C}">
                           <a14:useLocalDpi xmlns:a14="http://schemas.microsoft.com/office/drawing/2010/main" val="0"/>
@@ -3184,7 +4016,6 @@
           <w:noProof/>
           <w:lang w:eastAsia="es-AR"/>
         </w:rPr>
-        <w:lastRenderedPageBreak/>
         <w:drawing>
           <wp:inline distT="0" distB="0" distL="0" distR="0" wp14:anchorId="12C8458B" wp14:editId="2820A590">
             <wp:extent cx="5410200" cy="1524000"/>
@@ -3203,7 +4034,7 @@
                     </pic:cNvPicPr>
                   </pic:nvPicPr>
                   <pic:blipFill>
-                    <a:blip r:embed="rId32">
+                    <a:blip r:embed="rId36">
                       <a:extLst>
                         <a:ext uri="{28A0092B-C50C-407E-A947-70E740481C1C}">
                           <a14:useLocalDpi xmlns:a14="http://schemas.microsoft.com/office/drawing/2010/main" val="0"/>
@@ -3305,6 +4136,7 @@
           <w:noProof/>
           <w:lang w:eastAsia="es-AR"/>
         </w:rPr>
+        <w:lastRenderedPageBreak/>
         <w:drawing>
           <wp:inline distT="0" distB="0" distL="0" distR="0" wp14:anchorId="077C4468" wp14:editId="4558FB02">
             <wp:extent cx="5394960" cy="1440180"/>
@@ -3323,7 +4155,7 @@
                     </pic:cNvPicPr>
                   </pic:nvPicPr>
                   <pic:blipFill>
-                    <a:blip r:embed="rId33">
+                    <a:blip r:embed="rId37">
                       <a:extLst>
                         <a:ext uri="{28A0092B-C50C-407E-A947-70E740481C1C}">
                           <a14:useLocalDpi xmlns:a14="http://schemas.microsoft.com/office/drawing/2010/main" val="0"/>
@@ -3355,34 +4187,6 @@
         </w:drawing>
       </w:r>
     </w:p>
-    <w:p/>
-    <w:p>
-      <w:pPr>
-        <w:rPr>
-          <w:sz w:val="24"/>
-          <w:szCs w:val="24"/>
-          <w:u w:val="single"/>
-        </w:rPr>
-      </w:pPr>
-    </w:p>
-    <w:p>
-      <w:pPr>
-        <w:rPr>
-          <w:sz w:val="24"/>
-          <w:szCs w:val="24"/>
-          <w:u w:val="single"/>
-        </w:rPr>
-      </w:pPr>
-    </w:p>
-    <w:p>
-      <w:pPr>
-        <w:rPr>
-          <w:sz w:val="24"/>
-          <w:szCs w:val="24"/>
-          <w:u w:val="single"/>
-        </w:rPr>
-      </w:pPr>
-    </w:p>
     <w:p>
       <w:pPr>
         <w:rPr>
@@ -3473,7 +4277,7 @@
                     </pic:cNvPicPr>
                   </pic:nvPicPr>
                   <pic:blipFill>
-                    <a:blip r:embed="rId34">
+                    <a:blip r:embed="rId38">
                       <a:extLst>
                         <a:ext uri="{28A0092B-C50C-407E-A947-70E740481C1C}">
                           <a14:useLocalDpi xmlns:a14="http://schemas.microsoft.com/office/drawing/2010/main" val="0"/>
@@ -3524,7 +4328,6 @@
     </w:p>
     <w:p>
       <w:r>
-        <w:lastRenderedPageBreak/>
         <w:t>Chequea si la intersección entren la fila y columna (R, C) pasadas por parámetro se encuentra dentro del tablero.</w:t>
       </w:r>
     </w:p>
@@ -3552,7 +4355,7 @@
                     </pic:cNvPicPr>
                   </pic:nvPicPr>
                   <pic:blipFill>
-                    <a:blip r:embed="rId35">
+                    <a:blip r:embed="rId39">
                       <a:extLst>
                         <a:ext uri="{28A0092B-C50C-407E-A947-70E740481C1C}">
                           <a14:useLocalDpi xmlns:a14="http://schemas.microsoft.com/office/drawing/2010/main" val="0"/>
@@ -3637,7 +4440,7 @@
                     </pic:cNvPicPr>
                   </pic:nvPicPr>
                   <pic:blipFill>
-                    <a:blip r:embed="rId36">
+                    <a:blip r:embed="rId40">
                       <a:extLst>
                         <a:ext uri="{28A0092B-C50C-407E-A947-70E740481C1C}">
                           <a14:useLocalDpi xmlns:a14="http://schemas.microsoft.com/office/drawing/2010/main" val="0"/>
@@ -3670,22 +4473,778 @@
       </w:r>
     </w:p>
     <w:p/>
+    <w:p/>
+    <w:p>
+      <w:pPr>
+        <w:rPr>
+          <w:sz w:val="28"/>
+          <w:szCs w:val="28"/>
+        </w:rPr>
+      </w:pPr>
+      <w:r>
+        <w:rPr>
+          <w:sz w:val="28"/>
+          <w:szCs w:val="28"/>
+        </w:rPr>
+        <w:t>Interfaz web:</w:t>
+      </w:r>
+    </w:p>
+    <w:p>
+      <w:r>
+        <w:t xml:space="preserve">Las modificaciones que realizamos en el documento go.js, en el lenguaje de programación </w:t>
+      </w:r>
+      <w:proofErr w:type="spellStart"/>
+      <w:r>
+        <w:t>Javascript</w:t>
+      </w:r>
+      <w:proofErr w:type="spellEnd"/>
+      <w:r>
+        <w:t xml:space="preserve"> fueron</w:t>
+      </w:r>
+      <w:r>
+        <w:t xml:space="preserve"> para representar el resultado final de la partida luego de que ambos jugadores hayan pasado su turno consecutivamente. Y son:</w:t>
+      </w:r>
+    </w:p>
+    <w:p>
+      <w:pPr>
+        <w:pStyle w:val="Prrafodelista"/>
+        <w:numPr>
+          <w:ilvl w:val="0"/>
+          <w:numId w:val="1"/>
+        </w:numPr>
+      </w:pPr>
+      <w:r>
+        <w:t xml:space="preserve">Agregamos dos variables </w:t>
+      </w:r>
+      <w:proofErr w:type="spellStart"/>
+      <w:r>
+        <w:t>puntajeNegro</w:t>
+      </w:r>
+      <w:proofErr w:type="spellEnd"/>
+      <w:r>
+        <w:t xml:space="preserve"> y </w:t>
+      </w:r>
+      <w:proofErr w:type="spellStart"/>
+      <w:r>
+        <w:t>puntajeBlanco</w:t>
+      </w:r>
+      <w:proofErr w:type="spellEnd"/>
+      <w:r>
+        <w:t xml:space="preserve"> inicializadas con -1, para podes </w:t>
+      </w:r>
+      <w:r>
+        <w:t xml:space="preserve">guardar el valor del puntaje que nos devuelve el método de </w:t>
+      </w:r>
+      <w:proofErr w:type="spellStart"/>
+      <w:r>
+        <w:t>Prolog</w:t>
+      </w:r>
+      <w:proofErr w:type="spellEnd"/>
+      <w:r>
+        <w:t xml:space="preserve">: </w:t>
+      </w:r>
+      <w:proofErr w:type="spellStart"/>
+      <w:proofErr w:type="gramStart"/>
+      <w:r>
+        <w:t>puntajeColor</w:t>
+      </w:r>
+      <w:proofErr w:type="spellEnd"/>
+      <w:r>
+        <w:t>(</w:t>
+      </w:r>
+      <w:proofErr w:type="spellStart"/>
+      <w:proofErr w:type="gramEnd"/>
+      <w:r>
+        <w:t>Board</w:t>
+      </w:r>
+      <w:proofErr w:type="spellEnd"/>
+      <w:r>
+        <w:t>, Color, Puntaje).</w:t>
+      </w:r>
+      <w:r>
+        <w:br/>
+        <w:t>Los inicializamos con -1 para poder chequear cuando estos valores fueron modificados.</w:t>
+      </w:r>
+    </w:p>
+    <w:p>
+      <w:pPr>
+        <w:pStyle w:val="Prrafodelista"/>
+        <w:numPr>
+          <w:ilvl w:val="0"/>
+          <w:numId w:val="1"/>
+        </w:numPr>
+      </w:pPr>
+      <w:r>
+        <w:t xml:space="preserve">Agregamos una variable </w:t>
+      </w:r>
+      <w:proofErr w:type="spellStart"/>
+      <w:r>
+        <w:t>contadorTurno</w:t>
+      </w:r>
+      <w:proofErr w:type="spellEnd"/>
+      <w:r>
+        <w:t xml:space="preserve">, para llevar la cuenta de los turnos que se pasaron sucesivamente. </w:t>
+      </w:r>
+    </w:p>
+    <w:p/>
+    <w:p>
+      <w:pPr>
+        <w:rPr>
+          <w:sz w:val="24"/>
+          <w:szCs w:val="24"/>
+          <w:u w:val="single"/>
+        </w:rPr>
+      </w:pPr>
+      <w:r>
+        <w:rPr>
+          <w:sz w:val="24"/>
+          <w:szCs w:val="24"/>
+          <w:u w:val="single"/>
+        </w:rPr>
+        <w:t xml:space="preserve">Función </w:t>
+      </w:r>
+      <w:proofErr w:type="spellStart"/>
+      <w:proofErr w:type="gramStart"/>
+      <w:r>
+        <w:rPr>
+          <w:sz w:val="24"/>
+          <w:szCs w:val="24"/>
+          <w:u w:val="single"/>
+        </w:rPr>
+        <w:t>passTurn</w:t>
+      </w:r>
+      <w:proofErr w:type="spellEnd"/>
+      <w:r>
+        <w:rPr>
+          <w:sz w:val="24"/>
+          <w:szCs w:val="24"/>
+          <w:u w:val="single"/>
+        </w:rPr>
+        <w:t>(</w:t>
+      </w:r>
+      <w:proofErr w:type="gramEnd"/>
+      <w:r>
+        <w:rPr>
+          <w:sz w:val="24"/>
+          <w:szCs w:val="24"/>
+          <w:u w:val="single"/>
+        </w:rPr>
+        <w:t>):</w:t>
+      </w:r>
+    </w:p>
+    <w:p>
+      <w:r>
+        <w:t xml:space="preserve">Se invoca cuando un jugador pasa un turno, y </w:t>
+      </w:r>
+      <w:r>
+        <w:t>en el turno anterior el jugador contrario también paso el turno (</w:t>
+      </w:r>
+      <w:proofErr w:type="spellStart"/>
+      <w:r>
+        <w:t>contadorTurno</w:t>
+      </w:r>
+      <w:proofErr w:type="spellEnd"/>
+      <w:r>
+        <w:t xml:space="preserve">=1),  entonces se llama al método de </w:t>
+      </w:r>
+      <w:proofErr w:type="spellStart"/>
+      <w:r>
+        <w:t>Prolog</w:t>
+      </w:r>
+      <w:proofErr w:type="spellEnd"/>
+      <w:r>
+        <w:t xml:space="preserve"> </w:t>
+      </w:r>
+      <w:proofErr w:type="spellStart"/>
+      <w:r>
+        <w:t>puntajeColor</w:t>
+      </w:r>
+      <w:proofErr w:type="spellEnd"/>
+      <w:r>
+        <w:t xml:space="preserve">, el cual nos devuelve en la variable Puntaje, el puntaje del color blanco que obtenemos en la función </w:t>
+      </w:r>
+      <w:proofErr w:type="spellStart"/>
+      <w:proofErr w:type="gramStart"/>
+      <w:r>
+        <w:t>handleSuccess</w:t>
+      </w:r>
+      <w:proofErr w:type="spellEnd"/>
+      <w:r>
+        <w:t>(</w:t>
+      </w:r>
+      <w:proofErr w:type="gramEnd"/>
+      <w:r>
+        <w:t xml:space="preserve">response) de </w:t>
+      </w:r>
+      <w:proofErr w:type="spellStart"/>
+      <w:r>
+        <w:t>Javascript</w:t>
+      </w:r>
+      <w:proofErr w:type="spellEnd"/>
+      <w:r>
+        <w:t>. Y luego desde la misma función pedimos el puntaje del color negro, obtenemos su valor y mostramos el resultado final de la partida.</w:t>
+      </w:r>
+      <w:r>
+        <w:br/>
+        <w:t xml:space="preserve">En cambio si el jugador del turno anterior no había pasado el turno, la variable </w:t>
+      </w:r>
+      <w:proofErr w:type="spellStart"/>
+      <w:r>
+        <w:t>contadorTurno</w:t>
+      </w:r>
+      <w:proofErr w:type="spellEnd"/>
+      <w:r>
+        <w:t xml:space="preserve"> pasa a valer 1 y continua la partida.</w:t>
+      </w:r>
+    </w:p>
+    <w:p>
+      <w:r>
+        <w:rPr>
+          <w:noProof/>
+          <w:lang w:eastAsia="es-AR"/>
+        </w:rPr>
+        <w:drawing>
+          <wp:inline distT="0" distB="0" distL="0" distR="0" wp14:anchorId="1CA1F51D" wp14:editId="197DB7C0">
+            <wp:extent cx="5394960" cy="1341120"/>
+            <wp:effectExtent l="0" t="0" r="0" b="0"/>
+            <wp:docPr id="33" name="Imagen 33"/>
+            <wp:cNvGraphicFramePr>
+              <a:graphicFrameLocks xmlns:a="http://schemas.openxmlformats.org/drawingml/2006/main" noChangeAspect="1"/>
+            </wp:cNvGraphicFramePr>
+            <a:graphic xmlns:a="http://schemas.openxmlformats.org/drawingml/2006/main">
+              <a:graphicData uri="http://schemas.openxmlformats.org/drawingml/2006/picture">
+                <pic:pic xmlns:pic="http://schemas.openxmlformats.org/drawingml/2006/picture">
+                  <pic:nvPicPr>
+                    <pic:cNvPr id="0" name="Picture 1"/>
+                    <pic:cNvPicPr>
+                      <a:picLocks noChangeAspect="1" noChangeArrowheads="1"/>
+                    </pic:cNvPicPr>
+                  </pic:nvPicPr>
+                  <pic:blipFill>
+                    <a:blip r:embed="rId41">
+                      <a:extLst>
+                        <a:ext uri="{28A0092B-C50C-407E-A947-70E740481C1C}">
+                          <a14:useLocalDpi xmlns:a14="http://schemas.microsoft.com/office/drawing/2010/main" val="0"/>
+                        </a:ext>
+                      </a:extLst>
+                    </a:blip>
+                    <a:srcRect/>
+                    <a:stretch>
+                      <a:fillRect/>
+                    </a:stretch>
+                  </pic:blipFill>
+                  <pic:spPr bwMode="auto">
+                    <a:xfrm>
+                      <a:off x="0" y="0"/>
+                      <a:ext cx="5394960" cy="1341120"/>
+                    </a:xfrm>
+                    <a:prstGeom prst="rect">
+                      <a:avLst/>
+                    </a:prstGeom>
+                    <a:noFill/>
+                    <a:ln>
+                      <a:noFill/>
+                    </a:ln>
+                  </pic:spPr>
+                </pic:pic>
+              </a:graphicData>
+            </a:graphic>
+          </wp:inline>
+        </w:drawing>
+      </w:r>
+    </w:p>
+    <w:p/>
+    <w:p>
+      <w:pPr>
+        <w:rPr>
+          <w:sz w:val="24"/>
+          <w:szCs w:val="24"/>
+          <w:u w:val="single"/>
+        </w:rPr>
+      </w:pPr>
+      <w:r>
+        <w:rPr>
+          <w:sz w:val="24"/>
+          <w:szCs w:val="24"/>
+          <w:u w:val="single"/>
+        </w:rPr>
+        <w:t>Modificaciones</w:t>
+      </w:r>
+      <w:r>
+        <w:rPr>
+          <w:sz w:val="24"/>
+          <w:szCs w:val="24"/>
+          <w:u w:val="single"/>
+        </w:rPr>
+        <w:t xml:space="preserve"> en la función </w:t>
+      </w:r>
+      <w:proofErr w:type="spellStart"/>
+      <w:r>
+        <w:rPr>
+          <w:sz w:val="24"/>
+          <w:szCs w:val="24"/>
+          <w:u w:val="single"/>
+        </w:rPr>
+        <w:t>handleSuccess</w:t>
+      </w:r>
+      <w:proofErr w:type="spellEnd"/>
+      <w:r>
+        <w:rPr>
+          <w:sz w:val="24"/>
+          <w:szCs w:val="24"/>
+          <w:u w:val="single"/>
+        </w:rPr>
+        <w:t>:</w:t>
+      </w:r>
+    </w:p>
+    <w:p>
+      <w:r>
+        <w:t xml:space="preserve">Si tuvo éxito la consulta que se realizó sobre el método </w:t>
+      </w:r>
+      <w:proofErr w:type="spellStart"/>
+      <w:r>
+        <w:t>puntajeColor</w:t>
+      </w:r>
+      <w:proofErr w:type="spellEnd"/>
+      <w:r>
+        <w:t xml:space="preserve"> (</w:t>
+      </w:r>
+      <w:proofErr w:type="spellStart"/>
+      <w:r>
+        <w:t>Board</w:t>
+      </w:r>
+      <w:proofErr w:type="spellEnd"/>
+      <w:r>
+        <w:t xml:space="preserve">, Color, Puntaje), entonces </w:t>
+      </w:r>
+      <w:proofErr w:type="spellStart"/>
+      <w:proofErr w:type="gramStart"/>
+      <w:r>
+        <w:t>response.data</w:t>
+      </w:r>
+      <w:proofErr w:type="spellEnd"/>
+      <w:r>
+        <w:t>[</w:t>
+      </w:r>
+      <w:proofErr w:type="gramEnd"/>
+      <w:r>
+        <w:t xml:space="preserve">0].Puntaje tendría que estar definido, y ser el puntaje del color que indicamos en la consulta. Por esto, chequeamos que el puntaje devuelto este definido. Luego si el puntaje del color </w:t>
+      </w:r>
+      <w:r>
+        <w:t>blanco no</w:t>
+      </w:r>
+      <w:r>
+        <w:t xml:space="preserve"> fue modificado (</w:t>
+      </w:r>
+      <w:proofErr w:type="spellStart"/>
+      <w:r>
+        <w:t>puntajeBlanco</w:t>
+      </w:r>
+      <w:proofErr w:type="spellEnd"/>
+      <w:r>
+        <w:t xml:space="preserve"> ===</w:t>
+      </w:r>
+      <w:r>
+        <w:t xml:space="preserve"> -</w:t>
+      </w:r>
+      <w:r>
+        <w:t xml:space="preserve">1), esto indica que la consulta sobre </w:t>
+      </w:r>
+      <w:r>
+        <w:t>su puntaje</w:t>
+      </w:r>
+      <w:r>
+        <w:t xml:space="preserve"> había sido realizada</w:t>
+      </w:r>
+      <w:r>
+        <w:t xml:space="preserve"> pero no teníamos su valor, asique asignamos el valor a la variable </w:t>
+      </w:r>
+      <w:proofErr w:type="spellStart"/>
+      <w:r>
+        <w:t>puntajeBlanco</w:t>
+      </w:r>
+      <w:proofErr w:type="spellEnd"/>
+      <w:r>
+        <w:t xml:space="preserve"> y luego consultamos a </w:t>
+      </w:r>
+      <w:proofErr w:type="spellStart"/>
+      <w:r>
+        <w:t>Prolog</w:t>
+      </w:r>
+      <w:proofErr w:type="spellEnd"/>
+      <w:r>
+        <w:t xml:space="preserve"> por el puntaje del negro.</w:t>
+      </w:r>
+      <w:r>
+        <w:br/>
+        <w:t xml:space="preserve">Al haberse ejecutado con éxito la consulta sobre el puntaje negro, asignamos a la variable </w:t>
+      </w:r>
+      <w:proofErr w:type="spellStart"/>
+      <w:r>
+        <w:t>puntajeNegro</w:t>
+      </w:r>
+      <w:proofErr w:type="spellEnd"/>
+      <w:r>
+        <w:t xml:space="preserve"> el valor obtenido y luego comparamos ambos valores para ver quien fue el ganador o si hubo empate y mostramos una alerta por pantalla indicando el resultado y los respectivos puntajes. Luego llamamos al método </w:t>
+      </w:r>
+      <w:proofErr w:type="spellStart"/>
+      <w:r>
+        <w:t>Prolog</w:t>
+      </w:r>
+      <w:proofErr w:type="spellEnd"/>
+      <w:r>
+        <w:t xml:space="preserve">: </w:t>
+      </w:r>
+      <w:proofErr w:type="spellStart"/>
+      <w:r>
+        <w:t>emptyBoard</w:t>
+      </w:r>
+      <w:proofErr w:type="spellEnd"/>
+      <w:r>
+        <w:t xml:space="preserve"> para reiniciar la partida y los valores de los puntajes.</w:t>
+      </w:r>
+      <w:r>
+        <w:br/>
+      </w:r>
+      <w:r>
+        <w:lastRenderedPageBreak/>
+        <w:t xml:space="preserve">En el caso que un jugador haya pasado su turno, pero el siguiente no, entonces la variable </w:t>
+      </w:r>
+      <w:proofErr w:type="spellStart"/>
+      <w:r>
+        <w:t>contadorTurno</w:t>
+      </w:r>
+      <w:proofErr w:type="spellEnd"/>
+      <w:r>
+        <w:t xml:space="preserve"> vuelve a su estado inicial =0.</w:t>
+      </w:r>
+    </w:p>
+    <w:p/>
+    <w:p>
+      <w:bookmarkStart w:id="0" w:name="_GoBack"/>
+      <w:r>
+        <w:rPr>
+          <w:noProof/>
+          <w:lang w:eastAsia="es-AR"/>
+        </w:rPr>
+        <w:drawing>
+          <wp:inline distT="0" distB="0" distL="0" distR="0" wp14:anchorId="2C75BD29" wp14:editId="6A0FB98D">
+            <wp:extent cx="5394960" cy="3749040"/>
+            <wp:effectExtent l="0" t="0" r="0" b="3810"/>
+            <wp:docPr id="34" name="Imagen 34"/>
+            <wp:cNvGraphicFramePr>
+              <a:graphicFrameLocks xmlns:a="http://schemas.openxmlformats.org/drawingml/2006/main" noChangeAspect="1"/>
+            </wp:cNvGraphicFramePr>
+            <a:graphic xmlns:a="http://schemas.openxmlformats.org/drawingml/2006/main">
+              <a:graphicData uri="http://schemas.openxmlformats.org/drawingml/2006/picture">
+                <pic:pic xmlns:pic="http://schemas.openxmlformats.org/drawingml/2006/picture">
+                  <pic:nvPicPr>
+                    <pic:cNvPr id="0" name="Picture 2"/>
+                    <pic:cNvPicPr>
+                      <a:picLocks noChangeAspect="1" noChangeArrowheads="1"/>
+                    </pic:cNvPicPr>
+                  </pic:nvPicPr>
+                  <pic:blipFill>
+                    <a:blip r:embed="rId42">
+                      <a:extLst>
+                        <a:ext uri="{28A0092B-C50C-407E-A947-70E740481C1C}">
+                          <a14:useLocalDpi xmlns:a14="http://schemas.microsoft.com/office/drawing/2010/main" val="0"/>
+                        </a:ext>
+                      </a:extLst>
+                    </a:blip>
+                    <a:srcRect/>
+                    <a:stretch>
+                      <a:fillRect/>
+                    </a:stretch>
+                  </pic:blipFill>
+                  <pic:spPr bwMode="auto">
+                    <a:xfrm>
+                      <a:off x="0" y="0"/>
+                      <a:ext cx="5394960" cy="3749040"/>
+                    </a:xfrm>
+                    <a:prstGeom prst="rect">
+                      <a:avLst/>
+                    </a:prstGeom>
+                    <a:noFill/>
+                    <a:ln>
+                      <a:noFill/>
+                    </a:ln>
+                  </pic:spPr>
+                </pic:pic>
+              </a:graphicData>
+            </a:graphic>
+          </wp:inline>
+        </w:drawing>
+      </w:r>
+      <w:bookmarkEnd w:id="0"/>
+    </w:p>
     <w:sectPr>
+      <w:footerReference w:type="default" r:id="rId43"/>
+      <w:footerReference w:type="first" r:id="rId44"/>
       <w:pgSz w:w="11906" w:h="16838"/>
       <w:pgMar w:top="1417" w:right="1701" w:bottom="1417" w:left="1701" w:header="708" w:footer="708" w:gutter="0"/>
+      <w:pgNumType w:start="0"/>
       <w:cols w:space="708"/>
+      <w:titlePg/>
       <w:docGrid w:linePitch="360"/>
     </w:sectPr>
   </w:body>
 </w:document>
 </file>
 
+<file path=word/endnotes.xml><?xml version="1.0" encoding="utf-8"?>
+<w:endnotes xmlns:wpc="http://schemas.microsoft.com/office/word/2010/wordprocessingCanvas" xmlns:mc="http://schemas.openxmlformats.org/markup-compatibility/2006" xmlns:o="urn:schemas-microsoft-com:office:office" xmlns:r="http://schemas.openxmlformats.org/officeDocument/2006/relationships" xmlns:m="http://schemas.openxmlformats.org/officeDocument/2006/math" xmlns:v="urn:schemas-microsoft-com:vml" xmlns:wp14="http://schemas.microsoft.com/office/word/2010/wordprocessingDrawing" xmlns:wp="http://schemas.openxmlformats.org/drawingml/2006/wordprocessingDrawing" xmlns:w10="urn:schemas-microsoft-com:office:word" xmlns:w="http://schemas.openxmlformats.org/wordprocessingml/2006/main" xmlns:w14="http://schemas.microsoft.com/office/word/2010/wordml" xmlns:w15="http://schemas.microsoft.com/office/word/2012/wordml" xmlns:wpg="http://schemas.microsoft.com/office/word/2010/wordprocessingGroup" xmlns:wpi="http://schemas.microsoft.com/office/word/2010/wordprocessingInk" xmlns:wne="http://schemas.microsoft.com/office/word/2006/wordml" xmlns:wps="http://schemas.microsoft.com/office/word/2010/wordprocessingShape" mc:Ignorable="w14 w15 wp14">
+  <w:endnote w:type="separator" w:id="-1">
+    <w:p>
+      <w:pPr>
+        <w:spacing w:after="0" w:line="240" w:lineRule="auto"/>
+      </w:pPr>
+      <w:r>
+        <w:separator/>
+      </w:r>
+    </w:p>
+  </w:endnote>
+  <w:endnote w:type="continuationSeparator" w:id="0">
+    <w:p>
+      <w:pPr>
+        <w:spacing w:after="0" w:line="240" w:lineRule="auto"/>
+      </w:pPr>
+      <w:r>
+        <w:continuationSeparator/>
+      </w:r>
+    </w:p>
+  </w:endnote>
+</w:endnotes>
+</file>
+
+<file path=word/footer1.xml><?xml version="1.0" encoding="utf-8"?>
+<w:ftr xmlns:wpc="http://schemas.microsoft.com/office/word/2010/wordprocessingCanvas" xmlns:mc="http://schemas.openxmlformats.org/markup-compatibility/2006" xmlns:o="urn:schemas-microsoft-com:office:office" xmlns:r="http://schemas.openxmlformats.org/officeDocument/2006/relationships" xmlns:m="http://schemas.openxmlformats.org/officeDocument/2006/math" xmlns:v="urn:schemas-microsoft-com:vml" xmlns:wp14="http://schemas.microsoft.com/office/word/2010/wordprocessingDrawing" xmlns:wp="http://schemas.openxmlformats.org/drawingml/2006/wordprocessingDrawing" xmlns:w10="urn:schemas-microsoft-com:office:word" xmlns:w="http://schemas.openxmlformats.org/wordprocessingml/2006/main" xmlns:w14="http://schemas.microsoft.com/office/word/2010/wordml" xmlns:w15="http://schemas.microsoft.com/office/word/2012/wordml" xmlns:wpg="http://schemas.microsoft.com/office/word/2010/wordprocessingGroup" xmlns:wpi="http://schemas.microsoft.com/office/word/2010/wordprocessingInk" xmlns:wne="http://schemas.microsoft.com/office/word/2006/wordml" xmlns:wps="http://schemas.microsoft.com/office/word/2010/wordprocessingShape" mc:Ignorable="w14 w15 wp14">
+  <w:p>
+    <w:pPr>
+      <w:pStyle w:val="Piedepgina"/>
+    </w:pPr>
+    <w:r>
+      <w:t>Proyecto N°1 - GO</w:t>
+    </w:r>
+    <w:r>
+      <w:tab/>
+    </w:r>
+    <w:r>
+      <w:tab/>
+      <w:t>Fernandez Felipe- Iarlori Federico</w:t>
+    </w:r>
+  </w:p>
+</w:ftr>
+</file>
+
+<file path=word/footer2.xml><?xml version="1.0" encoding="utf-8"?>
+<w:ftr xmlns:wpc="http://schemas.microsoft.com/office/word/2010/wordprocessingCanvas" xmlns:mc="http://schemas.openxmlformats.org/markup-compatibility/2006" xmlns:o="urn:schemas-microsoft-com:office:office" xmlns:r="http://schemas.openxmlformats.org/officeDocument/2006/relationships" xmlns:m="http://schemas.openxmlformats.org/officeDocument/2006/math" xmlns:v="urn:schemas-microsoft-com:vml" xmlns:wp14="http://schemas.microsoft.com/office/word/2010/wordprocessingDrawing" xmlns:wp="http://schemas.openxmlformats.org/drawingml/2006/wordprocessingDrawing" xmlns:w10="urn:schemas-microsoft-com:office:word" xmlns:w="http://schemas.openxmlformats.org/wordprocessingml/2006/main" xmlns:w14="http://schemas.microsoft.com/office/word/2010/wordml" xmlns:w15="http://schemas.microsoft.com/office/word/2012/wordml" xmlns:wpg="http://schemas.microsoft.com/office/word/2010/wordprocessingGroup" xmlns:wpi="http://schemas.microsoft.com/office/word/2010/wordprocessingInk" xmlns:wne="http://schemas.microsoft.com/office/word/2006/wordml" xmlns:wps="http://schemas.microsoft.com/office/word/2010/wordprocessingShape" mc:Ignorable="w14 w15 wp14">
+  <w:p>
+    <w:pPr>
+      <w:pStyle w:val="Piedepgina"/>
+    </w:pPr>
+    <w:r>
+      <w:rPr>
+        <w:noProof/>
+      </w:rPr>
+      <mc:AlternateContent>
+        <mc:Choice Requires="wpg">
+          <w:drawing>
+            <wp:anchor distT="0" distB="0" distL="114300" distR="114300" simplePos="0" relativeHeight="251659264" behindDoc="0" locked="0" layoutInCell="1" allowOverlap="1" wp14:anchorId="0B76CDBE" wp14:editId="67BFBA7A">
+              <wp:simplePos x="0" y="0"/>
+              <wp:positionH relativeFrom="page">
+                <wp:align>left</wp:align>
+              </wp:positionH>
+              <wp:positionV relativeFrom="bottomMargin">
+                <wp:align>center</wp:align>
+              </wp:positionV>
+              <wp:extent cx="5943600" cy="274320"/>
+              <wp:effectExtent l="0" t="0" r="0" b="0"/>
+              <wp:wrapNone/>
+              <wp:docPr id="155" name="Grupo 155"/>
+              <wp:cNvGraphicFramePr/>
+              <a:graphic xmlns:a="http://schemas.openxmlformats.org/drawingml/2006/main">
+                <a:graphicData uri="http://schemas.microsoft.com/office/word/2010/wordprocessingGroup">
+                  <wpg:wgp>
+                    <wpg:cNvGrpSpPr/>
+                    <wpg:grpSpPr>
+                      <a:xfrm>
+                        <a:off x="0" y="0"/>
+                        <a:ext cx="5943600" cy="274320"/>
+                        <a:chOff x="0" y="0"/>
+                        <a:chExt cx="5943600" cy="274320"/>
+                      </a:xfrm>
+                    </wpg:grpSpPr>
+                    <wps:wsp>
+                      <wps:cNvPr id="156" name="Rectángulo 156"/>
+                      <wps:cNvSpPr/>
+                      <wps:spPr>
+                        <a:xfrm>
+                          <a:off x="0" y="0"/>
+                          <a:ext cx="5943600" cy="274320"/>
+                        </a:xfrm>
+                        <a:prstGeom prst="rect">
+                          <a:avLst/>
+                        </a:prstGeom>
+                        <a:solidFill>
+                          <a:schemeClr val="bg1">
+                            <a:alpha val="0"/>
+                          </a:schemeClr>
+                        </a:solidFill>
+                        <a:ln>
+                          <a:noFill/>
+                        </a:ln>
+                      </wps:spPr>
+                      <wps:style>
+                        <a:lnRef idx="2">
+                          <a:schemeClr val="accent1">
+                            <a:shade val="50000"/>
+                          </a:schemeClr>
+                        </a:lnRef>
+                        <a:fillRef idx="1">
+                          <a:schemeClr val="accent1"/>
+                        </a:fillRef>
+                        <a:effectRef idx="0">
+                          <a:schemeClr val="accent1"/>
+                        </a:effectRef>
+                        <a:fontRef idx="minor">
+                          <a:schemeClr val="lt1"/>
+                        </a:fontRef>
+                      </wps:style>
+                      <wps:bodyPr rot="0" spcFirstLastPara="0" vertOverflow="overflow" horzOverflow="overflow" vert="horz" wrap="square" lIns="91440" tIns="45720" rIns="91440" bIns="45720" numCol="1" spcCol="0" rtlCol="0" fromWordArt="0" anchor="ctr" anchorCtr="0" forceAA="0" compatLnSpc="1">
+                        <a:prstTxWarp prst="textNoShape">
+                          <a:avLst/>
+                        </a:prstTxWarp>
+                        <a:noAutofit/>
+                      </wps:bodyPr>
+                    </wps:wsp>
+                    <wps:wsp>
+                      <wps:cNvPr id="157" name="Cuadro de texto 157"/>
+                      <wps:cNvSpPr txBox="1"/>
+                      <wps:spPr>
+                        <a:xfrm>
+                          <a:off x="228600" y="0"/>
+                          <a:ext cx="5353050" cy="252730"/>
+                        </a:xfrm>
+                        <a:prstGeom prst="rect">
+                          <a:avLst/>
+                        </a:prstGeom>
+                        <a:noFill/>
+                        <a:ln w="6350">
+                          <a:noFill/>
+                        </a:ln>
+                        <a:effectLst/>
+                      </wps:spPr>
+                      <wps:style>
+                        <a:lnRef idx="0">
+                          <a:schemeClr val="accent1"/>
+                        </a:lnRef>
+                        <a:fillRef idx="0">
+                          <a:schemeClr val="accent1"/>
+                        </a:fillRef>
+                        <a:effectRef idx="0">
+                          <a:schemeClr val="accent1"/>
+                        </a:effectRef>
+                        <a:fontRef idx="minor">
+                          <a:schemeClr val="dk1"/>
+                        </a:fontRef>
+                      </wps:style>
+                      <wps:txbx>
+                        <w:txbxContent>
+                          <w:p>
+                            <w:pPr>
+                              <w:pStyle w:val="Piedepgina"/>
+                              <w:rPr>
+                                <w:caps/>
+                                <w:color w:val="808080" w:themeColor="background1" w:themeShade="80"/>
+                                <w:sz w:val="20"/>
+                                <w:szCs w:val="20"/>
+                              </w:rPr>
+                            </w:pPr>
+                          </w:p>
+                        </w:txbxContent>
+                      </wps:txbx>
+                      <wps:bodyPr rot="0" spcFirstLastPara="0" vertOverflow="overflow" horzOverflow="overflow" vert="horz" wrap="square" lIns="0" tIns="45720" rIns="0" bIns="45720" numCol="1" spcCol="0" rtlCol="0" fromWordArt="0" anchor="t" anchorCtr="0" forceAA="0" compatLnSpc="1">
+                        <a:prstTxWarp prst="textNoShape">
+                          <a:avLst/>
+                        </a:prstTxWarp>
+                        <a:spAutoFit/>
+                      </wps:bodyPr>
+                    </wps:wsp>
+                  </wpg:wgp>
+                </a:graphicData>
+              </a:graphic>
+            </wp:anchor>
+          </w:drawing>
+        </mc:Choice>
+        <mc:Fallback>
+          <w:pict>
+            <v:group w14:anchorId="0B76CDBE" id="Grupo 155" o:spid="_x0000_s1029" style="position:absolute;margin-left:0;margin-top:0;width:468pt;height:21.6pt;z-index:251659264;mso-position-horizontal:left;mso-position-horizontal-relative:page;mso-position-vertical:center;mso-position-vertical-relative:bottom-margin-area" coordsize="59436,2743" o:gfxdata="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">
+              <v:rect id="Rectángulo 156" o:spid="_x0000_s1030" style="position:absolute;width:59436;height:2743;visibility:visible;mso-wrap-style:square;v-text-anchor:middle" o:gfxdata="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" fillcolor="white [3212]" stroked="f" strokeweight="1pt">
+                <v:fill opacity="0"/>
+              </v:rect>
+              <v:shapetype id="_x0000_t202" coordsize="21600,21600" o:spt="202" path="m,l,21600r21600,l21600,xe">
+                <v:stroke joinstyle="miter"/>
+                <v:path gradientshapeok="t" o:connecttype="rect"/>
+              </v:shapetype>
+              <v:shape id="Cuadro de texto 157" o:spid="_x0000_s1031" type="#_x0000_t202" style="position:absolute;left:2286;width:53530;height:2527;visibility:visible;mso-wrap-style:square;v-text-anchor:top" o:gfxdata="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" filled="f" stroked="f" strokeweight=".5pt">
+                <v:textbox style="mso-fit-shape-to-text:t" inset="0,,0">
+                  <w:txbxContent>
+                    <w:p>
+                      <w:pPr>
+                        <w:pStyle w:val="Piedepgina"/>
+                        <w:rPr>
+                          <w:caps/>
+                          <w:color w:val="808080" w:themeColor="background1" w:themeShade="80"/>
+                          <w:sz w:val="20"/>
+                          <w:szCs w:val="20"/>
+                        </w:rPr>
+                      </w:pPr>
+                    </w:p>
+                  </w:txbxContent>
+                </v:textbox>
+              </v:shape>
+              <w10:wrap anchorx="page" anchory="margin"/>
+            </v:group>
+          </w:pict>
+        </mc:Fallback>
+      </mc:AlternateContent>
+    </w:r>
+  </w:p>
+</w:ftr>
+</file>
+
+<file path=word/footnotes.xml><?xml version="1.0" encoding="utf-8"?>
+<w:footnotes xmlns:wpc="http://schemas.microsoft.com/office/word/2010/wordprocessingCanvas" xmlns:mc="http://schemas.openxmlformats.org/markup-compatibility/2006" xmlns:o="urn:schemas-microsoft-com:office:office" xmlns:r="http://schemas.openxmlformats.org/officeDocument/2006/relationships" xmlns:m="http://schemas.openxmlformats.org/officeDocument/2006/math" xmlns:v="urn:schemas-microsoft-com:vml" xmlns:wp14="http://schemas.microsoft.com/office/word/2010/wordprocessingDrawing" xmlns:wp="http://schemas.openxmlformats.org/drawingml/2006/wordprocessingDrawing" xmlns:w10="urn:schemas-microsoft-com:office:word" xmlns:w="http://schemas.openxmlformats.org/wordprocessingml/2006/main" xmlns:w14="http://schemas.microsoft.com/office/word/2010/wordml" xmlns:w15="http://schemas.microsoft.com/office/word/2012/wordml" xmlns:wpg="http://schemas.microsoft.com/office/word/2010/wordprocessingGroup" xmlns:wpi="http://schemas.microsoft.com/office/word/2010/wordprocessingInk" xmlns:wne="http://schemas.microsoft.com/office/word/2006/wordml" xmlns:wps="http://schemas.microsoft.com/office/word/2010/wordprocessingShape" mc:Ignorable="w14 w15 wp14">
+  <w:footnote w:type="separator" w:id="-1">
+    <w:p>
+      <w:pPr>
+        <w:spacing w:after="0" w:line="240" w:lineRule="auto"/>
+      </w:pPr>
+      <w:r>
+        <w:separator/>
+      </w:r>
+    </w:p>
+  </w:footnote>
+  <w:footnote w:type="continuationSeparator" w:id="0">
+    <w:p>
+      <w:pPr>
+        <w:spacing w:after="0" w:line="240" w:lineRule="auto"/>
+      </w:pPr>
+      <w:r>
+        <w:continuationSeparator/>
+      </w:r>
+    </w:p>
+  </w:footnote>
+</w:footnotes>
+</file>
+
 <file path=word/numbering.xml><?xml version="1.0" encoding="utf-8"?>
-<w:numbering xmlns:wpc="http://schemas.microsoft.com/office/word/2010/wordprocessingCanvas" xmlns:cx="http://schemas.microsoft.com/office/drawing/2014/chartex" xmlns:cx1="http://schemas.microsoft.com/office/drawing/2015/9/8/chartex" xmlns:cx2="http://schemas.microsoft.com/office/drawing/2015/10/21/chartex" xmlns:cx3="http://schemas.microsoft.com/office/drawing/2016/5/9/chartex" xmlns:cx4="http://schemas.microsoft.com/office/drawing/2016/5/10/chartex" xmlns:cx5="http://schemas.microsoft.com/office/drawing/2016/5/11/chartex" xmlns:cx6="http://schemas.microsoft.com/office/drawing/2016/5/12/chartex" xmlns:cx7="http://schemas.microsoft.com/office/drawing/2016/5/13/chartex" xmlns:cx8="http://schemas.microsoft.com/office/drawing/2016/5/14/chartex" xmlns:mc="http://schemas.openxmlformats.org/markup-compatibility/2006" xmlns:aink="http://schemas.microsoft.com/office/drawing/2016/ink" xmlns:am3d="http://schemas.microsoft.com/office/drawing/2017/model3d" xmlns:o="urn:schemas-microsoft-com:office:office" xmlns:r="http://schemas.openxmlformats.org/officeDocument/2006/relationships" xmlns:m="http://schemas.openxmlformats.org/officeDocument/2006/math" xmlns:v="urn:schemas-microsoft-com:vml" xmlns:wp14="http://schemas.microsoft.com/office/word/2010/wordprocessingDrawing" xmlns:wp="http://schemas.openxmlformats.org/drawingml/2006/wordprocessingDrawing" xmlns:w10="urn:schemas-microsoft-com:office:word" xmlns:w="http://schemas.openxmlformats.org/wordprocessingml/2006/main" xmlns:w14="http://schemas.microsoft.com/office/word/2010/wordml" xmlns:w15="http://schemas.microsoft.com/office/word/2012/wordml" xmlns:w16cid="http://schemas.microsoft.com/office/word/2016/wordml/cid" xmlns:w16se="http://schemas.microsoft.com/office/word/2015/wordml/symex" xmlns:wpg="http://schemas.microsoft.com/office/word/2010/wordprocessingGroup" xmlns:wpi="http://schemas.microsoft.com/office/word/2010/wordprocessingInk" xmlns:wne="http://schemas.microsoft.com/office/word/2006/wordml" xmlns:wps="http://schemas.microsoft.com/office/word/2010/wordprocessingShape" mc:Ignorable="w14 w15 w16se w16cid wp14">
-  <w:abstractNum w:abstractNumId="0" w15:restartNumberingAfterBreak="0">
+<w:numbering xmlns:wpc="http://schemas.microsoft.com/office/word/2010/wordprocessingCanvas" xmlns:mc="http://schemas.openxmlformats.org/markup-compatibility/2006" xmlns:o="urn:schemas-microsoft-com:office:office" xmlns:r="http://schemas.openxmlformats.org/officeDocument/2006/relationships" xmlns:m="http://schemas.openxmlformats.org/officeDocument/2006/math" xmlns:v="urn:schemas-microsoft-com:vml" xmlns:wp14="http://schemas.microsoft.com/office/word/2010/wordprocessingDrawing" xmlns:wp="http://schemas.openxmlformats.org/drawingml/2006/wordprocessingDrawing" xmlns:w10="urn:schemas-microsoft-com:office:word" xmlns:w="http://schemas.openxmlformats.org/wordprocessingml/2006/main" xmlns:w14="http://schemas.microsoft.com/office/word/2010/wordml" xmlns:w15="http://schemas.microsoft.com/office/word/2012/wordml" xmlns:wpg="http://schemas.microsoft.com/office/word/2010/wordprocessingGroup" xmlns:wpi="http://schemas.microsoft.com/office/word/2010/wordprocessingInk" xmlns:wne="http://schemas.microsoft.com/office/word/2006/wordml" xmlns:wps="http://schemas.microsoft.com/office/word/2010/wordprocessingShape" mc:Ignorable="w14 w15 wp14">
+  <w:abstractNum w:abstractNumId="0">
     <w:nsid w:val="1D0A48C7"/>
     <w:multiLevelType w:val="hybridMultilevel"/>
-    <w:tmpl w:val="0F767A44"/>
+    <w:tmpl w:val="E93C6B26"/>
     <w:lvl w:ilvl="0" w:tplc="2C0A0001">
       <w:start w:val="1"/>
       <w:numFmt w:val="bullet"/>
@@ -3795,7 +5354,7 @@
       </w:rPr>
     </w:lvl>
   </w:abstractNum>
-  <w:abstractNum w:abstractNumId="1" w15:restartNumberingAfterBreak="0">
+  <w:abstractNum w:abstractNumId="1">
     <w:nsid w:val="30950032"/>
     <w:multiLevelType w:val="hybridMultilevel"/>
     <w:tmpl w:val="A6A2110A"/>
@@ -3917,7 +5476,7 @@
 </file>
 
 <file path=word/styles.xml><?xml version="1.0" encoding="utf-8"?>
-<w:styles xmlns:mc="http://schemas.openxmlformats.org/markup-compatibility/2006" xmlns:r="http://schemas.openxmlformats.org/officeDocument/2006/relationships" xmlns:w="http://schemas.openxmlformats.org/wordprocessingml/2006/main" xmlns:w14="http://schemas.microsoft.com/office/word/2010/wordml" xmlns:w15="http://schemas.microsoft.com/office/word/2012/wordml" xmlns:w16cid="http://schemas.microsoft.com/office/word/2016/wordml/cid" xmlns:w16se="http://schemas.microsoft.com/office/word/2015/wordml/symex" mc:Ignorable="w14 w15 w16se w16cid">
+<w:styles xmlns:mc="http://schemas.openxmlformats.org/markup-compatibility/2006" xmlns:r="http://schemas.openxmlformats.org/officeDocument/2006/relationships" xmlns:w="http://schemas.openxmlformats.org/wordprocessingml/2006/main" xmlns:w14="http://schemas.microsoft.com/office/word/2010/wordml" xmlns:w15="http://schemas.microsoft.com/office/word/2012/wordml" mc:Ignorable="w14 w15">
   <w:docDefaults>
     <w:rPrDefault>
       <w:rPr>
@@ -3933,7 +5492,7 @@
       </w:pPr>
     </w:pPrDefault>
   </w:docDefaults>
-  <w:latentStyles w:defLockedState="0" w:defUIPriority="99" w:defSemiHidden="0" w:defUnhideWhenUsed="0" w:defQFormat="0" w:count="376">
+  <w:latentStyles w:defLockedState="0" w:defUIPriority="99" w:defSemiHidden="0" w:defUnhideWhenUsed="0" w:defQFormat="0" w:count="371">
     <w:lsdException w:name="Normal" w:uiPriority="0" w:qFormat="1"/>
     <w:lsdException w:name="heading 1" w:uiPriority="9" w:qFormat="1"/>
     <w:lsdException w:name="heading 2" w:semiHidden="1" w:uiPriority="9" w:unhideWhenUsed="1" w:qFormat="1"/>
@@ -4039,6 +5598,7 @@
     <w:lsdException w:name="HTML Sample" w:semiHidden="1" w:unhideWhenUsed="1"/>
     <w:lsdException w:name="HTML Typewriter" w:semiHidden="1" w:unhideWhenUsed="1"/>
     <w:lsdException w:name="HTML Variable" w:semiHidden="1" w:unhideWhenUsed="1"/>
+    <w:lsdException w:name="Normal Table" w:semiHidden="1" w:unhideWhenUsed="1"/>
     <w:lsdException w:name="annotation subject" w:semiHidden="1" w:unhideWhenUsed="1"/>
     <w:lsdException w:name="No List" w:semiHidden="1" w:unhideWhenUsed="1"/>
     <w:lsdException w:name="Outline List 1" w:semiHidden="1" w:unhideWhenUsed="1"/>
@@ -4081,8 +5641,11 @@
     <w:lsdException w:name="Table Contemporary" w:semiHidden="1" w:unhideWhenUsed="1"/>
     <w:lsdException w:name="Table Elegant" w:semiHidden="1" w:unhideWhenUsed="1"/>
     <w:lsdException w:name="Table Professional" w:semiHidden="1" w:unhideWhenUsed="1"/>
+    <w:lsdException w:name="Table Subtle 1" w:semiHidden="1" w:unhideWhenUsed="1"/>
     <w:lsdException w:name="Table Subtle 2" w:semiHidden="1" w:unhideWhenUsed="1"/>
     <w:lsdException w:name="Table Web 1" w:semiHidden="1" w:unhideWhenUsed="1"/>
+    <w:lsdException w:name="Table Web 2" w:semiHidden="1" w:unhideWhenUsed="1"/>
+    <w:lsdException w:name="Table Web 3" w:semiHidden="1" w:unhideWhenUsed="1"/>
     <w:lsdException w:name="Balloon Text" w:semiHidden="1" w:unhideWhenUsed="1"/>
     <w:lsdException w:name="Table Grid" w:uiPriority="39"/>
     <w:lsdException w:name="Table Theme" w:semiHidden="1" w:unhideWhenUsed="1"/>
@@ -4301,11 +5864,6 @@
     <w:lsdException w:name="List Table 5 Dark Accent 6" w:uiPriority="50"/>
     <w:lsdException w:name="List Table 6 Colorful Accent 6" w:uiPriority="51"/>
     <w:lsdException w:name="List Table 7 Colorful Accent 6" w:uiPriority="52"/>
-    <w:lsdException w:name="Mention" w:semiHidden="1" w:unhideWhenUsed="1"/>
-    <w:lsdException w:name="Smart Hyperlink" w:semiHidden="1" w:unhideWhenUsed="1"/>
-    <w:lsdException w:name="Hashtag" w:semiHidden="1" w:unhideWhenUsed="1"/>
-    <w:lsdException w:name="Unresolved Mention" w:semiHidden="1" w:unhideWhenUsed="1"/>
-    <w:lsdException w:name="Smart Link" w:semiHidden="1" w:unhideWhenUsed="1"/>
   </w:latentStyles>
   <w:style w:type="paragraph" w:default="1" w:styleId="Normal">
     <w:name w:val="Normal"/>
@@ -4348,6 +5906,75 @@
       <w:ind w:left="720"/>
       <w:contextualSpacing/>
     </w:pPr>
+  </w:style>
+  <w:style w:type="paragraph" w:styleId="Sinespaciado">
+    <w:name w:val="No Spacing"/>
+    <w:link w:val="SinespaciadoCar"/>
+    <w:uiPriority w:val="1"/>
+    <w:qFormat/>
+    <w:rsid w:val="008A18E6"/>
+    <w:pPr>
+      <w:spacing w:after="0" w:line="240" w:lineRule="auto"/>
+    </w:pPr>
+    <w:rPr>
+      <w:rFonts w:eastAsiaTheme="minorEastAsia"/>
+      <w:lang w:eastAsia="es-AR"/>
+    </w:rPr>
+  </w:style>
+  <w:style w:type="character" w:customStyle="1" w:styleId="SinespaciadoCar">
+    <w:name w:val="Sin espaciado Car"/>
+    <w:basedOn w:val="Fuentedeprrafopredeter"/>
+    <w:link w:val="Sinespaciado"/>
+    <w:uiPriority w:val="1"/>
+    <w:rsid w:val="008A18E6"/>
+    <w:rPr>
+      <w:rFonts w:eastAsiaTheme="minorEastAsia"/>
+      <w:lang w:eastAsia="es-AR"/>
+    </w:rPr>
+  </w:style>
+  <w:style w:type="paragraph" w:styleId="Encabezado">
+    <w:name w:val="header"/>
+    <w:basedOn w:val="Normal"/>
+    <w:link w:val="EncabezadoCar"/>
+    <w:uiPriority w:val="99"/>
+    <w:unhideWhenUsed/>
+    <w:rsid w:val="008A18E6"/>
+    <w:pPr>
+      <w:tabs>
+        <w:tab w:val="center" w:pos="4252"/>
+        <w:tab w:val="right" w:pos="8504"/>
+      </w:tabs>
+      <w:spacing w:after="0" w:line="240" w:lineRule="auto"/>
+    </w:pPr>
+  </w:style>
+  <w:style w:type="character" w:customStyle="1" w:styleId="EncabezadoCar">
+    <w:name w:val="Encabezado Car"/>
+    <w:basedOn w:val="Fuentedeprrafopredeter"/>
+    <w:link w:val="Encabezado"/>
+    <w:uiPriority w:val="99"/>
+    <w:rsid w:val="008A18E6"/>
+  </w:style>
+  <w:style w:type="paragraph" w:styleId="Piedepgina">
+    <w:name w:val="footer"/>
+    <w:basedOn w:val="Normal"/>
+    <w:link w:val="PiedepginaCar"/>
+    <w:uiPriority w:val="99"/>
+    <w:unhideWhenUsed/>
+    <w:rsid w:val="008A18E6"/>
+    <w:pPr>
+      <w:tabs>
+        <w:tab w:val="center" w:pos="4252"/>
+        <w:tab w:val="right" w:pos="8504"/>
+      </w:tabs>
+      <w:spacing w:after="0" w:line="240" w:lineRule="auto"/>
+    </w:pPr>
+  </w:style>
+  <w:style w:type="character" w:customStyle="1" w:styleId="PiedepginaCar">
+    <w:name w:val="Pie de página Car"/>
+    <w:basedOn w:val="Fuentedeprrafopredeter"/>
+    <w:link w:val="Piedepgina"/>
+    <w:uiPriority w:val="99"/>
+    <w:rsid w:val="008A18E6"/>
   </w:style>
 </w:styles>
 </file>

--- a/Documentación proyecto GO.docx
+++ b/Documentación proyecto GO.docx
@@ -1,7 +1,8 @@
 
 <file path=word/document.xml><?xml version="1.0" encoding="utf-8"?>
-<w:document xmlns:wpc="http://schemas.microsoft.com/office/word/2010/wordprocessingCanvas" xmlns:mc="http://schemas.openxmlformats.org/markup-compatibility/2006" xmlns:o="urn:schemas-microsoft-com:office:office" xmlns:r="http://schemas.openxmlformats.org/officeDocument/2006/relationships" xmlns:m="http://schemas.openxmlformats.org/officeDocument/2006/math" xmlns:v="urn:schemas-microsoft-com:vml" xmlns:wp14="http://schemas.microsoft.com/office/word/2010/wordprocessingDrawing" xmlns:wp="http://schemas.openxmlformats.org/drawingml/2006/wordprocessingDrawing" xmlns:w10="urn:schemas-microsoft-com:office:word" xmlns:w="http://schemas.openxmlformats.org/wordprocessingml/2006/main" xmlns:w14="http://schemas.microsoft.com/office/word/2010/wordml" xmlns:w15="http://schemas.microsoft.com/office/word/2012/wordml" xmlns:wpg="http://schemas.microsoft.com/office/word/2010/wordprocessingGroup" xmlns:wpi="http://schemas.microsoft.com/office/word/2010/wordprocessingInk" xmlns:wne="http://schemas.microsoft.com/office/word/2006/wordml" xmlns:wps="http://schemas.microsoft.com/office/word/2010/wordprocessingShape" mc:Ignorable="w14 w15 wp14">
+<w:document xmlns:wpc="http://schemas.microsoft.com/office/word/2010/wordprocessingCanvas" xmlns:cx="http://schemas.microsoft.com/office/drawing/2014/chartex" xmlns:cx1="http://schemas.microsoft.com/office/drawing/2015/9/8/chartex" xmlns:cx2="http://schemas.microsoft.com/office/drawing/2015/10/21/chartex" xmlns:cx3="http://schemas.microsoft.com/office/drawing/2016/5/9/chartex" xmlns:cx4="http://schemas.microsoft.com/office/drawing/2016/5/10/chartex" xmlns:cx5="http://schemas.microsoft.com/office/drawing/2016/5/11/chartex" xmlns:cx6="http://schemas.microsoft.com/office/drawing/2016/5/12/chartex" xmlns:cx7="http://schemas.microsoft.com/office/drawing/2016/5/13/chartex" xmlns:cx8="http://schemas.microsoft.com/office/drawing/2016/5/14/chartex" xmlns:mc="http://schemas.openxmlformats.org/markup-compatibility/2006" xmlns:aink="http://schemas.microsoft.com/office/drawing/2016/ink" xmlns:am3d="http://schemas.microsoft.com/office/drawing/2017/model3d" xmlns:o="urn:schemas-microsoft-com:office:office" xmlns:r="http://schemas.openxmlformats.org/officeDocument/2006/relationships" xmlns:m="http://schemas.openxmlformats.org/officeDocument/2006/math" xmlns:v="urn:schemas-microsoft-com:vml" xmlns:wp14="http://schemas.microsoft.com/office/word/2010/wordprocessingDrawing" xmlns:wp="http://schemas.openxmlformats.org/drawingml/2006/wordprocessingDrawing" xmlns:w10="urn:schemas-microsoft-com:office:word" xmlns:w="http://schemas.openxmlformats.org/wordprocessingml/2006/main" xmlns:w14="http://schemas.microsoft.com/office/word/2010/wordml" xmlns:w15="http://schemas.microsoft.com/office/word/2012/wordml" xmlns:w16cid="http://schemas.microsoft.com/office/word/2016/wordml/cid" xmlns:w16se="http://schemas.microsoft.com/office/word/2015/wordml/symex" xmlns:wpg="http://schemas.microsoft.com/office/word/2010/wordprocessingGroup" xmlns:wpi="http://schemas.microsoft.com/office/word/2010/wordprocessingInk" xmlns:wne="http://schemas.microsoft.com/office/word/2006/wordml" xmlns:wps="http://schemas.microsoft.com/office/word/2010/wordprocessingShape" mc:Ignorable="w14 w15 w16se w16cid wp14">
   <w:body>
+    <w:bookmarkStart w:id="0" w:name="_GoBack" w:displacedByCustomXml="next"/>
     <w:sdt>
       <w:sdtPr>
         <w:id w:val="-879157260"/>
@@ -23,9 +24,272 @@
               <w:noProof/>
             </w:rPr>
             <mc:AlternateContent>
+              <mc:Choice Requires="wps">
+                <w:drawing>
+                  <wp:anchor distT="0" distB="0" distL="114300" distR="114300" simplePos="0" relativeHeight="251659264" behindDoc="0" locked="0" layoutInCell="1" allowOverlap="1" wp14:anchorId="634AB6A0" wp14:editId="0CE6D27B">
+                    <wp:simplePos x="0" y="0"/>
+                    <wp:positionH relativeFrom="page">
+                      <wp:posOffset>232410</wp:posOffset>
+                    </wp:positionH>
+                    <wp:positionV relativeFrom="page">
+                      <wp:posOffset>1397635</wp:posOffset>
+                    </wp:positionV>
+                    <wp:extent cx="7315200" cy="3638550"/>
+                    <wp:effectExtent l="0" t="0" r="0" b="6350"/>
+                    <wp:wrapSquare wrapText="bothSides"/>
+                    <wp:docPr id="154" name="Cuadro de texto 154"/>
+                    <wp:cNvGraphicFramePr/>
+                    <a:graphic xmlns:a="http://schemas.openxmlformats.org/drawingml/2006/main">
+                      <a:graphicData uri="http://schemas.microsoft.com/office/word/2010/wordprocessingShape">
+                        <wps:wsp>
+                          <wps:cNvSpPr txBox="1"/>
+                          <wps:spPr>
+                            <a:xfrm>
+                              <a:off x="0" y="0"/>
+                              <a:ext cx="7315200" cy="3638550"/>
+                            </a:xfrm>
+                            <a:prstGeom prst="rect">
+                              <a:avLst/>
+                            </a:prstGeom>
+                            <a:noFill/>
+                            <a:ln w="6350">
+                              <a:noFill/>
+                            </a:ln>
+                            <a:effectLst/>
+                          </wps:spPr>
+                          <wps:style>
+                            <a:lnRef idx="0">
+                              <a:schemeClr val="accent1"/>
+                            </a:lnRef>
+                            <a:fillRef idx="0">
+                              <a:schemeClr val="accent1"/>
+                            </a:fillRef>
+                            <a:effectRef idx="0">
+                              <a:schemeClr val="accent1"/>
+                            </a:effectRef>
+                            <a:fontRef idx="minor">
+                              <a:schemeClr val="dk1"/>
+                            </a:fontRef>
+                          </wps:style>
+                          <wps:txbx>
+                            <w:txbxContent>
+                              <w:p>
+                                <w:pPr>
+                                  <w:jc w:val="right"/>
+                                  <w:rPr>
+                                    <w:color w:val="5B9BD5" w:themeColor="accent1"/>
+                                    <w:sz w:val="64"/>
+                                    <w:szCs w:val="64"/>
+                                  </w:rPr>
+                                </w:pPr>
+                                <w:sdt>
+                                  <w:sdtPr>
+                                    <w:rPr>
+                                      <w:caps/>
+                                      <w:color w:val="5B9BD5" w:themeColor="accent1"/>
+                                      <w:sz w:val="64"/>
+                                      <w:szCs w:val="64"/>
+                                    </w:rPr>
+                                    <w:alias w:val="Título"/>
+                                    <w:tag w:val=""/>
+                                    <w:id w:val="630141079"/>
+                                    <w:dataBinding w:prefixMappings="xmlns:ns0='http://purl.org/dc/elements/1.1/' xmlns:ns1='http://schemas.openxmlformats.org/package/2006/metadata/core-properties' " w:xpath="/ns1:coreProperties[1]/ns0:title[1]" w:storeItemID="{6C3C8BC8-F283-45AE-878A-BAB7291924A1}"/>
+                                    <w:text w:multiLine="1"/>
+                                  </w:sdtPr>
+                                  <w:sdtEndPr>
+                                    <w:rPr>
+                                      <w:caps w:val="0"/>
+                                    </w:rPr>
+                                  </w:sdtEndPr>
+                                  <w:sdtContent>
+                                    <w:r>
+                                      <w:rPr>
+                                        <w:caps/>
+                                        <w:color w:val="5B9BD5" w:themeColor="accent1"/>
+                                        <w:sz w:val="64"/>
+                                        <w:szCs w:val="64"/>
+                                      </w:rPr>
+                                      <w:t>L</w:t>
+                                    </w:r>
+                                    <w:r>
+                                      <w:rPr>
+                                        <w:caps/>
+                                        <w:color w:val="5B9BD5" w:themeColor="accent1"/>
+                                        <w:sz w:val="64"/>
+                                        <w:szCs w:val="64"/>
+                                      </w:rPr>
+                                      <w:t>ÓGICA PARA CIENCIAS DE LA COMPUTACIÓN</w:t>
+                                    </w:r>
+                                  </w:sdtContent>
+                                </w:sdt>
+                              </w:p>
+                              <w:sdt>
+                                <w:sdtPr>
+                                  <w:rPr>
+                                    <w:color w:val="404040" w:themeColor="text1" w:themeTint="BF"/>
+                                    <w:sz w:val="36"/>
+                                    <w:szCs w:val="36"/>
+                                  </w:rPr>
+                                  <w:alias w:val="Subtítulo"/>
+                                  <w:tag w:val=""/>
+                                  <w:id w:val="1759551507"/>
+                                  <w:dataBinding w:prefixMappings="xmlns:ns0='http://purl.org/dc/elements/1.1/' xmlns:ns1='http://schemas.openxmlformats.org/package/2006/metadata/core-properties' " w:xpath="/ns1:coreProperties[1]/ns0:subject[1]" w:storeItemID="{6C3C8BC8-F283-45AE-878A-BAB7291924A1}"/>
+                                  <w:text/>
+                                </w:sdtPr>
+                                <w:sdtEndPr/>
+                                <w:sdtContent>
+                                  <w:p>
+                                    <w:pPr>
+                                      <w:jc w:val="right"/>
+                                      <w:rPr>
+                                        <w:smallCaps/>
+                                        <w:color w:val="404040" w:themeColor="text1" w:themeTint="BF"/>
+                                        <w:sz w:val="36"/>
+                                        <w:szCs w:val="36"/>
+                                      </w:rPr>
+                                    </w:pPr>
+                                    <w:r>
+                                      <w:rPr>
+                                        <w:color w:val="404040" w:themeColor="text1" w:themeTint="BF"/>
+                                        <w:sz w:val="36"/>
+                                        <w:szCs w:val="36"/>
+                                      </w:rPr>
+                                      <w:t>Proyecto N°1 - GO</w:t>
+                                    </w:r>
+                                  </w:p>
+                                </w:sdtContent>
+                              </w:sdt>
+                            </w:txbxContent>
+                          </wps:txbx>
+                          <wps:bodyPr rot="0" spcFirstLastPara="0" vertOverflow="overflow" horzOverflow="overflow" vert="horz" wrap="square" lIns="1600200" tIns="0" rIns="685800" bIns="0" numCol="1" spcCol="0" rtlCol="0" fromWordArt="0" anchor="b" anchorCtr="0" forceAA="0" compatLnSpc="1">
+                            <a:prstTxWarp prst="textNoShape">
+                              <a:avLst/>
+                            </a:prstTxWarp>
+                            <a:noAutofit/>
+                          </wps:bodyPr>
+                        </wps:wsp>
+                      </a:graphicData>
+                    </a:graphic>
+                    <wp14:sizeRelH relativeFrom="page">
+                      <wp14:pctWidth>94100</wp14:pctWidth>
+                    </wp14:sizeRelH>
+                    <wp14:sizeRelV relativeFrom="page">
+                      <wp14:pctHeight>36300</wp14:pctHeight>
+                    </wp14:sizeRelV>
+                  </wp:anchor>
+                </w:drawing>
+              </mc:Choice>
+              <mc:Fallback>
+                <w:pict>
+                  <v:shapetype w14:anchorId="634AB6A0" id="_x0000_t202" coordsize="21600,21600" o:spt="202" path="m,l,21600r21600,l21600,xe">
+                    <v:stroke joinstyle="miter"/>
+                    <v:path gradientshapeok="t" o:connecttype="rect"/>
+                  </v:shapetype>
+                  <v:shape id="Cuadro de texto 154" o:spid="_x0000_s1026" type="#_x0000_t202" style="position:absolute;margin-left:18.3pt;margin-top:110.05pt;width:8in;height:286.5pt;z-index:251659264;visibility:visible;mso-wrap-style:square;mso-width-percent:941;mso-height-percent:363;mso-wrap-distance-left:9pt;mso-wrap-distance-top:0;mso-wrap-distance-right:9pt;mso-wrap-distance-bottom:0;mso-position-horizontal:absolute;mso-position-horizontal-relative:page;mso-position-vertical:absolute;mso-position-vertical-relative:page;mso-width-percent:941;mso-height-percent:363;mso-width-relative:page;mso-height-relative:page;v-text-anchor:bottom" o:gfxdata="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" filled="f" stroked="f" strokeweight=".5pt">
+                    <v:textbox inset="126pt,0,54pt,0">
+                      <w:txbxContent>
+                        <w:p>
+                          <w:pPr>
+                            <w:jc w:val="right"/>
+                            <w:rPr>
+                              <w:color w:val="5B9BD5" w:themeColor="accent1"/>
+                              <w:sz w:val="64"/>
+                              <w:szCs w:val="64"/>
+                            </w:rPr>
+                          </w:pPr>
+                          <w:sdt>
+                            <w:sdtPr>
+                              <w:rPr>
+                                <w:caps/>
+                                <w:color w:val="5B9BD5" w:themeColor="accent1"/>
+                                <w:sz w:val="64"/>
+                                <w:szCs w:val="64"/>
+                              </w:rPr>
+                              <w:alias w:val="Título"/>
+                              <w:tag w:val=""/>
+                              <w:id w:val="630141079"/>
+                              <w:dataBinding w:prefixMappings="xmlns:ns0='http://purl.org/dc/elements/1.1/' xmlns:ns1='http://schemas.openxmlformats.org/package/2006/metadata/core-properties' " w:xpath="/ns1:coreProperties[1]/ns0:title[1]" w:storeItemID="{6C3C8BC8-F283-45AE-878A-BAB7291924A1}"/>
+                              <w:text w:multiLine="1"/>
+                            </w:sdtPr>
+                            <w:sdtEndPr>
+                              <w:rPr>
+                                <w:caps w:val="0"/>
+                              </w:rPr>
+                            </w:sdtEndPr>
+                            <w:sdtContent>
+                              <w:r>
+                                <w:rPr>
+                                  <w:caps/>
+                                  <w:color w:val="5B9BD5" w:themeColor="accent1"/>
+                                  <w:sz w:val="64"/>
+                                  <w:szCs w:val="64"/>
+                                </w:rPr>
+                                <w:t>L</w:t>
+                              </w:r>
+                              <w:r>
+                                <w:rPr>
+                                  <w:caps/>
+                                  <w:color w:val="5B9BD5" w:themeColor="accent1"/>
+                                  <w:sz w:val="64"/>
+                                  <w:szCs w:val="64"/>
+                                </w:rPr>
+                                <w:t>ÓGICA PARA CIENCIAS DE LA COMPUTACIÓN</w:t>
+                              </w:r>
+                            </w:sdtContent>
+                          </w:sdt>
+                        </w:p>
+                        <w:sdt>
+                          <w:sdtPr>
+                            <w:rPr>
+                              <w:color w:val="404040" w:themeColor="text1" w:themeTint="BF"/>
+                              <w:sz w:val="36"/>
+                              <w:szCs w:val="36"/>
+                            </w:rPr>
+                            <w:alias w:val="Subtítulo"/>
+                            <w:tag w:val=""/>
+                            <w:id w:val="1759551507"/>
+                            <w:dataBinding w:prefixMappings="xmlns:ns0='http://purl.org/dc/elements/1.1/' xmlns:ns1='http://schemas.openxmlformats.org/package/2006/metadata/core-properties' " w:xpath="/ns1:coreProperties[1]/ns0:subject[1]" w:storeItemID="{6C3C8BC8-F283-45AE-878A-BAB7291924A1}"/>
+                            <w:text/>
+                          </w:sdtPr>
+                          <w:sdtEndPr/>
+                          <w:sdtContent>
+                            <w:p>
+                              <w:pPr>
+                                <w:jc w:val="right"/>
+                                <w:rPr>
+                                  <w:smallCaps/>
+                                  <w:color w:val="404040" w:themeColor="text1" w:themeTint="BF"/>
+                                  <w:sz w:val="36"/>
+                                  <w:szCs w:val="36"/>
+                                </w:rPr>
+                              </w:pPr>
+                              <w:r>
+                                <w:rPr>
+                                  <w:color w:val="404040" w:themeColor="text1" w:themeTint="BF"/>
+                                  <w:sz w:val="36"/>
+                                  <w:szCs w:val="36"/>
+                                </w:rPr>
+                                <w:t>Proyecto N°1 - GO</w:t>
+                              </w:r>
+                            </w:p>
+                          </w:sdtContent>
+                        </w:sdt>
+                      </w:txbxContent>
+                    </v:textbox>
+                    <w10:wrap type="square" anchorx="page" anchory="page"/>
+                  </v:shape>
+                </w:pict>
+              </mc:Fallback>
+            </mc:AlternateContent>
+          </w:r>
+          <w:r>
+            <w:rPr>
+              <w:noProof/>
+            </w:rPr>
+            <mc:AlternateContent>
               <mc:Choice Requires="wpg">
                 <w:drawing>
-                  <wp:anchor distT="0" distB="0" distL="114300" distR="114300" simplePos="0" relativeHeight="251662336" behindDoc="0" locked="0" layoutInCell="1" allowOverlap="1" wp14:anchorId="64F61371" wp14:editId="4F54C206">
+                  <wp:anchor distT="0" distB="0" distL="114300" distR="114300" simplePos="0" relativeHeight="251662336" behindDoc="0" locked="0" layoutInCell="1" allowOverlap="1" wp14:anchorId="64F61371" wp14:editId="38DA0590">
                     <wp:simplePos x="0" y="0"/>
                     <wp:positionH relativeFrom="page">
                       <wp:align>center</wp:align>
@@ -272,12 +536,12 @@
               </mc:Choice>
               <mc:Fallback>
                 <w:pict>
-                  <v:group w14:anchorId="27DB6E16" id="Grupo 149" o:spid="_x0000_s1026" style="position:absolute;margin-left:0;margin-top:0;width:8in;height:95.7pt;z-index:251662336;mso-width-percent:941;mso-height-percent:121;mso-top-percent:23;mso-position-horizontal:center;mso-position-horizontal-relative:page;mso-position-vertical-relative:page;mso-width-percent:941;mso-height-percent:121;mso-top-percent:23" coordorigin="" coordsize="73152,12161" o:gfxdata="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">
-                    <v:shape id="Rectángulo 51" o:spid="_x0000_s1027" style="position:absolute;width:73152;height:11303;visibility:visible;mso-wrap-style:square;v-text-anchor:middle" coordsize="7312660,1129665" o:gfxdata="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" path="m,l7312660,r,1129665l3619500,733425,,1091565,,xe" fillcolor="#5b9bd5 [3204]" stroked="f" strokeweight="1pt">
+                  <v:group w14:anchorId="38EBE598" id="Grupo 149" o:spid="_x0000_s1026" style="position:absolute;margin-left:0;margin-top:0;width:8in;height:95.7pt;z-index:251662336;mso-width-percent:941;mso-height-percent:121;mso-top-percent:23;mso-position-horizontal:center;mso-position-horizontal-relative:page;mso-position-vertical-relative:page;mso-width-percent:941;mso-height-percent:121;mso-top-percent:23" coordorigin="" coordsize="73152,12161" o:gfxdata="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">
+                    <v:shape id="Rectángulo 51" o:spid="_x0000_s1027" style="position:absolute;width:73152;height:11303;visibility:visible;mso-wrap-style:square;v-text-anchor:middle" coordsize="7312660,1129665" o:gfxdata="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" path="m,l7312660,r,1129665l3619500,733425,,1091565,,xe" fillcolor="#5b9bd5 [3204]" stroked="f" strokeweight="1pt">
                       <v:stroke joinstyle="miter"/>
                       <v:path arrowok="t" o:connecttype="custom" o:connectlocs="0,0;7315200,0;7315200,1130373;3620757,733885;0,1092249;0,0" o:connectangles="0,0,0,0,0,0"/>
                     </v:shape>
-                    <v:rect id="Rectángulo 151" o:spid="_x0000_s1028" style="position:absolute;width:73152;height:12161;visibility:visible;mso-wrap-style:square;v-text-anchor:middle" o:gfxdata="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" stroked="f" strokeweight="1pt">
+                    <v:rect id="Rectángulo 151" o:spid="_x0000_s1028" style="position:absolute;width:73152;height:12161;visibility:visible;mso-wrap-style:square;v-text-anchor:middle" o:gfxdata="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" stroked="f" strokeweight="1pt">
                       <v:fill r:id="rId8" o:title="" recolor="t" rotate="t" type="frame"/>
                     </v:rect>
                     <w10:wrap anchorx="page" anchory="page"/>
@@ -390,11 +654,7 @@
               </mc:Choice>
               <mc:Fallback>
                 <w:pict>
-                  <v:shapetype w14:anchorId="01A43035" id="_x0000_t202" coordsize="21600,21600" o:spt="202" path="m,l,21600r21600,l21600,xe">
-                    <v:stroke joinstyle="miter"/>
-                    <v:path gradientshapeok="t" o:connecttype="rect"/>
-                  </v:shapetype>
-                  <v:shape id="Cuadro de texto 152" o:spid="_x0000_s1026" type="#_x0000_t202" style="position:absolute;margin-left:0;margin-top:0;width:8in;height:1in;z-index:-251656192;visibility:visible;mso-wrap-style:square;mso-width-percent:941;mso-height-percent:92;mso-top-percent:818;mso-wrap-distance-left:9pt;mso-wrap-distance-top:0;mso-wrap-distance-right:9pt;mso-wrap-distance-bottom:0;mso-position-horizontal:center;mso-position-horizontal-relative:page;mso-position-vertical-relative:page;mso-width-percent:941;mso-height-percent:92;mso-top-percent:818;mso-width-relative:page;mso-height-relative:page;v-text-anchor:bottom" o:gfxdata="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" filled="f" stroked="f" strokeweight=".5pt">
+                  <v:shape w14:anchorId="01A43035" id="Cuadro de texto 152" o:spid="_x0000_s1027" type="#_x0000_t202" style="position:absolute;margin-left:0;margin-top:0;width:8in;height:1in;z-index:-251656192;visibility:visible;mso-wrap-style:square;mso-width-percent:941;mso-height-percent:92;mso-top-percent:818;mso-wrap-distance-left:9pt;mso-wrap-distance-top:0;mso-wrap-distance-right:9pt;mso-wrap-distance-bottom:0;mso-position-horizontal:center;mso-position-horizontal-relative:page;mso-position-vertical-relative:page;mso-width-percent:941;mso-height-percent:92;mso-top-percent:818;mso-width-relative:page;mso-height-relative:page;v-text-anchor:bottom" o:gfxdata="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" filled="f" stroked="f" strokeweight=".5pt">
                     <v:textbox inset="126pt,0,54pt,0">
                       <w:txbxContent>
                         <w:p>
@@ -416,6 +676,15 @@
               </mc:Fallback>
             </mc:AlternateContent>
           </w:r>
+        </w:p>
+        <w:bookmarkEnd w:id="0"/>
+        <w:p>
+          <w:pPr>
+            <w:rPr>
+              <w:sz w:val="36"/>
+              <w:szCs w:val="36"/>
+            </w:rPr>
+          </w:pPr>
           <w:r>
             <w:rPr>
               <w:noProof/>
@@ -423,25 +692,16 @@
             <mc:AlternateContent>
               <mc:Choice Requires="wps">
                 <w:drawing>
-                  <wp:anchor distT="0" distB="0" distL="114300" distR="114300" simplePos="0" relativeHeight="251661312" behindDoc="0" locked="0" layoutInCell="1" allowOverlap="1" wp14:anchorId="534E9C20" wp14:editId="09C846A4">
+                  <wp:anchor distT="0" distB="0" distL="114300" distR="114300" simplePos="0" relativeHeight="251661312" behindDoc="0" locked="0" layoutInCell="1" allowOverlap="1" wp14:anchorId="534E9C20" wp14:editId="7DBA6248">
                     <wp:simplePos x="0" y="0"/>
-                    <wp:positionH relativeFrom="page">
-                      <wp:align>center</wp:align>
+                    <wp:positionH relativeFrom="margin">
+                      <wp:posOffset>-771525</wp:posOffset>
                     </wp:positionH>
-                    <mc:AlternateContent>
-                      <mc:Choice Requires="wp14">
-                        <wp:positionV relativeFrom="page">
-                          <wp14:pctPosVOffset>70000</wp14:pctPosVOffset>
-                        </wp:positionV>
-                      </mc:Choice>
-                      <mc:Fallback>
-                        <wp:positionV relativeFrom="page">
-                          <wp:posOffset>7484110</wp:posOffset>
-                        </wp:positionV>
-                      </mc:Fallback>
-                    </mc:AlternateContent>
+                    <wp:positionV relativeFrom="page">
+                      <wp:posOffset>5560695</wp:posOffset>
+                    </wp:positionV>
                     <wp:extent cx="7315200" cy="1009650"/>
-                    <wp:effectExtent l="0" t="0" r="0" b="0"/>
+                    <wp:effectExtent l="0" t="0" r="0" b="6350"/>
                     <wp:wrapSquare wrapText="bothSides"/>
                     <wp:docPr id="153" name="Cuadro de texto 153"/>
                     <wp:cNvGraphicFramePr/>
@@ -682,7 +942,7 @@
               </mc:Choice>
               <mc:Fallback>
                 <w:pict>
-                  <v:shape w14:anchorId="534E9C20" id="Cuadro de texto 153" o:spid="_x0000_s1027" type="#_x0000_t202" style="position:absolute;margin-left:0;margin-top:0;width:8in;height:79.5pt;z-index:251661312;visibility:visible;mso-wrap-style:square;mso-width-percent:941;mso-height-percent:100;mso-top-percent:700;mso-wrap-distance-left:9pt;mso-wrap-distance-top:0;mso-wrap-distance-right:9pt;mso-wrap-distance-bottom:0;mso-position-horizontal:center;mso-position-horizontal-relative:page;mso-position-vertical-relative:page;mso-width-percent:941;mso-height-percent:100;mso-top-percent:700;mso-width-relative:page;mso-height-relative:page;v-text-anchor:top" o:gfxdata="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" filled="f" stroked="f" strokeweight=".5pt">
+                  <v:shape w14:anchorId="534E9C20" id="Cuadro de texto 153" o:spid="_x0000_s1028" type="#_x0000_t202" style="position:absolute;margin-left:-60.75pt;margin-top:437.85pt;width:8in;height:79.5pt;z-index:251661312;visibility:visible;mso-wrap-style:square;mso-width-percent:941;mso-height-percent:100;mso-wrap-distance-left:9pt;mso-wrap-distance-top:0;mso-wrap-distance-right:9pt;mso-wrap-distance-bottom:0;mso-position-horizontal:absolute;mso-position-horizontal-relative:margin;mso-position-vertical:absolute;mso-position-vertical-relative:page;mso-width-percent:941;mso-height-percent:100;mso-width-relative:page;mso-height-relative:page;v-text-anchor:top" o:gfxdata="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" filled="f" stroked="f" strokeweight=".5pt">
                     <v:textbox style="mso-fit-shape-to-text:t" inset="126pt,0,54pt,0">
                       <w:txbxContent>
                         <w:p>
@@ -868,268 +1128,12 @@
                         </w:p>
                       </w:txbxContent>
                     </v:textbox>
-                    <w10:wrap type="square" anchorx="page" anchory="page"/>
+                    <w10:wrap type="square" anchorx="margin" anchory="page"/>
                   </v:shape>
                 </w:pict>
               </mc:Fallback>
             </mc:AlternateContent>
           </w:r>
-          <w:r>
-            <w:rPr>
-              <w:noProof/>
-            </w:rPr>
-            <mc:AlternateContent>
-              <mc:Choice Requires="wps">
-                <w:drawing>
-                  <wp:anchor distT="0" distB="0" distL="114300" distR="114300" simplePos="0" relativeHeight="251659264" behindDoc="0" locked="0" layoutInCell="1" allowOverlap="1" wp14:anchorId="634AB6A0" wp14:editId="444D090B">
-                    <wp:simplePos x="0" y="0"/>
-                    <wp:positionH relativeFrom="page">
-                      <wp:align>center</wp:align>
-                    </wp:positionH>
-                    <mc:AlternateContent>
-                      <mc:Choice Requires="wp14">
-                        <wp:positionV relativeFrom="page">
-                          <wp14:pctPosVOffset>30000</wp14:pctPosVOffset>
-                        </wp:positionV>
-                      </mc:Choice>
-                      <mc:Fallback>
-                        <wp:positionV relativeFrom="page">
-                          <wp:posOffset>3207385</wp:posOffset>
-                        </wp:positionV>
-                      </mc:Fallback>
-                    </mc:AlternateContent>
-                    <wp:extent cx="7315200" cy="3638550"/>
-                    <wp:effectExtent l="0" t="0" r="0" b="6350"/>
-                    <wp:wrapSquare wrapText="bothSides"/>
-                    <wp:docPr id="154" name="Cuadro de texto 154"/>
-                    <wp:cNvGraphicFramePr/>
-                    <a:graphic xmlns:a="http://schemas.openxmlformats.org/drawingml/2006/main">
-                      <a:graphicData uri="http://schemas.microsoft.com/office/word/2010/wordprocessingShape">
-                        <wps:wsp>
-                          <wps:cNvSpPr txBox="1"/>
-                          <wps:spPr>
-                            <a:xfrm>
-                              <a:off x="0" y="0"/>
-                              <a:ext cx="7315200" cy="3638550"/>
-                            </a:xfrm>
-                            <a:prstGeom prst="rect">
-                              <a:avLst/>
-                            </a:prstGeom>
-                            <a:noFill/>
-                            <a:ln w="6350">
-                              <a:noFill/>
-                            </a:ln>
-                            <a:effectLst/>
-                          </wps:spPr>
-                          <wps:style>
-                            <a:lnRef idx="0">
-                              <a:schemeClr val="accent1"/>
-                            </a:lnRef>
-                            <a:fillRef idx="0">
-                              <a:schemeClr val="accent1"/>
-                            </a:fillRef>
-                            <a:effectRef idx="0">
-                              <a:schemeClr val="accent1"/>
-                            </a:effectRef>
-                            <a:fontRef idx="minor">
-                              <a:schemeClr val="dk1"/>
-                            </a:fontRef>
-                          </wps:style>
-                          <wps:txbx>
-                            <w:txbxContent>
-                              <w:p>
-                                <w:pPr>
-                                  <w:jc w:val="right"/>
-                                  <w:rPr>
-                                    <w:color w:val="5B9BD5" w:themeColor="accent1"/>
-                                    <w:sz w:val="64"/>
-                                    <w:szCs w:val="64"/>
-                                  </w:rPr>
-                                </w:pPr>
-                                <w:sdt>
-                                  <w:sdtPr>
-                                    <w:rPr>
-                                      <w:caps/>
-                                      <w:color w:val="5B9BD5" w:themeColor="accent1"/>
-                                      <w:sz w:val="64"/>
-                                      <w:szCs w:val="64"/>
-                                    </w:rPr>
-                                    <w:alias w:val="Título"/>
-                                    <w:tag w:val=""/>
-                                    <w:id w:val="630141079"/>
-                                    <w:dataBinding w:prefixMappings="xmlns:ns0='http://purl.org/dc/elements/1.1/' xmlns:ns1='http://schemas.openxmlformats.org/package/2006/metadata/core-properties' " w:xpath="/ns1:coreProperties[1]/ns0:title[1]" w:storeItemID="{6C3C8BC8-F283-45AE-878A-BAB7291924A1}"/>
-                                    <w:text w:multiLine="1"/>
-                                  </w:sdtPr>
-                                  <w:sdtEndPr>
-                                    <w:rPr>
-                                      <w:caps w:val="0"/>
-                                    </w:rPr>
-                                  </w:sdtEndPr>
-                                  <w:sdtContent>
-                                    <w:r>
-                                      <w:rPr>
-                                        <w:caps/>
-                                        <w:color w:val="5B9BD5" w:themeColor="accent1"/>
-                                        <w:sz w:val="64"/>
-                                        <w:szCs w:val="64"/>
-                                      </w:rPr>
-                                      <w:t>lÓGICA PARA CIENCIAS DE LA COMPUTACIÓN</w:t>
-                                    </w:r>
-                                  </w:sdtContent>
-                                </w:sdt>
-                              </w:p>
-                              <w:sdt>
-                                <w:sdtPr>
-                                  <w:rPr>
-                                    <w:color w:val="404040" w:themeColor="text1" w:themeTint="BF"/>
-                                    <w:sz w:val="36"/>
-                                    <w:szCs w:val="36"/>
-                                  </w:rPr>
-                                  <w:alias w:val="Subtítulo"/>
-                                  <w:tag w:val=""/>
-                                  <w:id w:val="1759551507"/>
-                                  <w:dataBinding w:prefixMappings="xmlns:ns0='http://purl.org/dc/elements/1.1/' xmlns:ns1='http://schemas.openxmlformats.org/package/2006/metadata/core-properties' " w:xpath="/ns1:coreProperties[1]/ns0:subject[1]" w:storeItemID="{6C3C8BC8-F283-45AE-878A-BAB7291924A1}"/>
-                                  <w:text/>
-                                </w:sdtPr>
-                                <w:sdtContent>
-                                  <w:p>
-                                    <w:pPr>
-                                      <w:jc w:val="right"/>
-                                      <w:rPr>
-                                        <w:smallCaps/>
-                                        <w:color w:val="404040" w:themeColor="text1" w:themeTint="BF"/>
-                                        <w:sz w:val="36"/>
-                                        <w:szCs w:val="36"/>
-                                      </w:rPr>
-                                    </w:pPr>
-                                    <w:r>
-                                      <w:rPr>
-                                        <w:color w:val="404040" w:themeColor="text1" w:themeTint="BF"/>
-                                        <w:sz w:val="36"/>
-                                        <w:szCs w:val="36"/>
-                                      </w:rPr>
-                                      <w:t>Proyecto N°1 - GO</w:t>
-                                    </w:r>
-                                  </w:p>
-                                </w:sdtContent>
-                              </w:sdt>
-                            </w:txbxContent>
-                          </wps:txbx>
-                          <wps:bodyPr rot="0" spcFirstLastPara="0" vertOverflow="overflow" horzOverflow="overflow" vert="horz" wrap="square" lIns="1600200" tIns="0" rIns="685800" bIns="0" numCol="1" spcCol="0" rtlCol="0" fromWordArt="0" anchor="b" anchorCtr="0" forceAA="0" compatLnSpc="1">
-                            <a:prstTxWarp prst="textNoShape">
-                              <a:avLst/>
-                            </a:prstTxWarp>
-                            <a:noAutofit/>
-                          </wps:bodyPr>
-                        </wps:wsp>
-                      </a:graphicData>
-                    </a:graphic>
-                    <wp14:sizeRelH relativeFrom="page">
-                      <wp14:pctWidth>94100</wp14:pctWidth>
-                    </wp14:sizeRelH>
-                    <wp14:sizeRelV relativeFrom="page">
-                      <wp14:pctHeight>36300</wp14:pctHeight>
-                    </wp14:sizeRelV>
-                  </wp:anchor>
-                </w:drawing>
-              </mc:Choice>
-              <mc:Fallback>
-                <w:pict>
-                  <v:shape w14:anchorId="634AB6A0" id="Cuadro de texto 154" o:spid="_x0000_s1028" type="#_x0000_t202" style="position:absolute;margin-left:0;margin-top:0;width:8in;height:286.5pt;z-index:251659264;visibility:visible;mso-wrap-style:square;mso-width-percent:941;mso-height-percent:363;mso-top-percent:300;mso-wrap-distance-left:9pt;mso-wrap-distance-top:0;mso-wrap-distance-right:9pt;mso-wrap-distance-bottom:0;mso-position-horizontal:center;mso-position-horizontal-relative:page;mso-position-vertical-relative:page;mso-width-percent:941;mso-height-percent:363;mso-top-percent:300;mso-width-relative:page;mso-height-relative:page;v-text-anchor:bottom" o:gfxdata="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" filled="f" stroked="f" strokeweight=".5pt">
-                    <v:textbox inset="126pt,0,54pt,0">
-                      <w:txbxContent>
-                        <w:p>
-                          <w:pPr>
-                            <w:jc w:val="right"/>
-                            <w:rPr>
-                              <w:color w:val="5B9BD5" w:themeColor="accent1"/>
-                              <w:sz w:val="64"/>
-                              <w:szCs w:val="64"/>
-                            </w:rPr>
-                          </w:pPr>
-                          <w:sdt>
-                            <w:sdtPr>
-                              <w:rPr>
-                                <w:caps/>
-                                <w:color w:val="5B9BD5" w:themeColor="accent1"/>
-                                <w:sz w:val="64"/>
-                                <w:szCs w:val="64"/>
-                              </w:rPr>
-                              <w:alias w:val="Título"/>
-                              <w:tag w:val=""/>
-                              <w:id w:val="630141079"/>
-                              <w:dataBinding w:prefixMappings="xmlns:ns0='http://purl.org/dc/elements/1.1/' xmlns:ns1='http://schemas.openxmlformats.org/package/2006/metadata/core-properties' " w:xpath="/ns1:coreProperties[1]/ns0:title[1]" w:storeItemID="{6C3C8BC8-F283-45AE-878A-BAB7291924A1}"/>
-                              <w:text w:multiLine="1"/>
-                            </w:sdtPr>
-                            <w:sdtEndPr>
-                              <w:rPr>
-                                <w:caps w:val="0"/>
-                              </w:rPr>
-                            </w:sdtEndPr>
-                            <w:sdtContent>
-                              <w:r>
-                                <w:rPr>
-                                  <w:caps/>
-                                  <w:color w:val="5B9BD5" w:themeColor="accent1"/>
-                                  <w:sz w:val="64"/>
-                                  <w:szCs w:val="64"/>
-                                </w:rPr>
-                                <w:t>lÓGICA PARA CIENCIAS DE LA COMPUTACIÓN</w:t>
-                              </w:r>
-                            </w:sdtContent>
-                          </w:sdt>
-                        </w:p>
-                        <w:sdt>
-                          <w:sdtPr>
-                            <w:rPr>
-                              <w:color w:val="404040" w:themeColor="text1" w:themeTint="BF"/>
-                              <w:sz w:val="36"/>
-                              <w:szCs w:val="36"/>
-                            </w:rPr>
-                            <w:alias w:val="Subtítulo"/>
-                            <w:tag w:val=""/>
-                            <w:id w:val="1759551507"/>
-                            <w:dataBinding w:prefixMappings="xmlns:ns0='http://purl.org/dc/elements/1.1/' xmlns:ns1='http://schemas.openxmlformats.org/package/2006/metadata/core-properties' " w:xpath="/ns1:coreProperties[1]/ns0:subject[1]" w:storeItemID="{6C3C8BC8-F283-45AE-878A-BAB7291924A1}"/>
-                            <w:text/>
-                          </w:sdtPr>
-                          <w:sdtContent>
-                            <w:p>
-                              <w:pPr>
-                                <w:jc w:val="right"/>
-                                <w:rPr>
-                                  <w:smallCaps/>
-                                  <w:color w:val="404040" w:themeColor="text1" w:themeTint="BF"/>
-                                  <w:sz w:val="36"/>
-                                  <w:szCs w:val="36"/>
-                                </w:rPr>
-                              </w:pPr>
-                              <w:r>
-                                <w:rPr>
-                                  <w:color w:val="404040" w:themeColor="text1" w:themeTint="BF"/>
-                                  <w:sz w:val="36"/>
-                                  <w:szCs w:val="36"/>
-                                </w:rPr>
-                                <w:t>Proyecto N°1 - GO</w:t>
-                              </w:r>
-                            </w:p>
-                          </w:sdtContent>
-                        </w:sdt>
-                      </w:txbxContent>
-                    </v:textbox>
-                    <w10:wrap type="square" anchorx="page" anchory="page"/>
-                  </v:shape>
-                </w:pict>
-              </mc:Fallback>
-            </mc:AlternateContent>
-          </w:r>
-        </w:p>
-        <w:p>
-          <w:pPr>
-            <w:rPr>
-              <w:sz w:val="36"/>
-              <w:szCs w:val="36"/>
-            </w:rPr>
-          </w:pPr>
           <w:r>
             <w:rPr>
               <w:sz w:val="36"/>
@@ -1394,7 +1398,6 @@
     <w:p/>
     <w:p/>
     <w:p/>
-    <w:p/>
     <w:p>
       <w:pPr>
         <w:rPr>
@@ -1407,6 +1410,7 @@
           <w:sz w:val="28"/>
           <w:szCs w:val="28"/>
         </w:rPr>
+        <w:lastRenderedPageBreak/>
         <w:t>Metodos implementados:</w:t>
       </w:r>
     </w:p>
@@ -2888,11 +2892,11 @@
       </w:r>
       <w:proofErr w:type="gramStart"/>
       <w:r>
-        <w:t>primer</w:t>
+        <w:t>primer columna</w:t>
       </w:r>
       <w:proofErr w:type="gramEnd"/>
       <w:r>
-        <w:t xml:space="preserve"> columna de la próxima fila.</w:t>
+        <w:t xml:space="preserve"> de la próxima fila.</w:t>
       </w:r>
     </w:p>
     <w:p>
@@ -3799,14 +3803,12 @@
       <w:pPr>
         <w:pStyle w:val="Prrafodelista"/>
       </w:pPr>
-      <w:proofErr w:type="gramStart"/>
       <w:r>
         <w:t>ficha</w:t>
       </w:r>
       <w:r>
         <w:t>s</w:t>
       </w:r>
-      <w:proofErr w:type="gramEnd"/>
       <w:r>
         <w:t xml:space="preserve"> a Visitados (Donde guardamos las fichas del mismo color que estamos chequeando si se encuentran encerradas o no)</w:t>
       </w:r>
@@ -4645,7 +4647,15 @@
       </w:r>
       <w:proofErr w:type="spellEnd"/>
       <w:r>
-        <w:t xml:space="preserve">=1),  entonces se llama al método de </w:t>
+        <w:t>=1</w:t>
+      </w:r>
+      <w:proofErr w:type="gramStart"/>
+      <w:r>
+        <w:t>),  entonces</w:t>
+      </w:r>
+      <w:proofErr w:type="gramEnd"/>
+      <w:r>
+        <w:t xml:space="preserve"> se llama al método de </w:t>
       </w:r>
       <w:proofErr w:type="spellStart"/>
       <w:r>
@@ -4664,17 +4674,12 @@
         <w:t xml:space="preserve">, el cual nos devuelve en la variable Puntaje, el puntaje del color blanco que obtenemos en la función </w:t>
       </w:r>
       <w:proofErr w:type="spellStart"/>
-      <w:proofErr w:type="gramStart"/>
       <w:r>
         <w:t>handleSuccess</w:t>
       </w:r>
       <w:proofErr w:type="spellEnd"/>
       <w:r>
-        <w:t>(</w:t>
-      </w:r>
-      <w:proofErr w:type="gramEnd"/>
-      <w:r>
-        <w:t xml:space="preserve">response) de </w:t>
+        <w:t xml:space="preserve">(response) de </w:t>
       </w:r>
       <w:proofErr w:type="spellStart"/>
       <w:r>
@@ -4818,9 +4823,12 @@
         <w:t xml:space="preserve">, Color, Puntaje), entonces </w:t>
       </w:r>
       <w:proofErr w:type="spellStart"/>
+      <w:r>
+        <w:t>response.</w:t>
+      </w:r>
       <w:proofErr w:type="gramStart"/>
       <w:r>
-        <w:t>response.data</w:t>
+        <w:t>data</w:t>
       </w:r>
       <w:proofErr w:type="spellEnd"/>
       <w:r>
@@ -4921,7 +4929,6 @@
     </w:p>
     <w:p/>
     <w:p>
-      <w:bookmarkStart w:id="0" w:name="_GoBack"/>
       <w:r>
         <w:rPr>
           <w:noProof/>
@@ -4976,7 +4983,6 @@
           </wp:inline>
         </w:drawing>
       </w:r>
-      <w:bookmarkEnd w:id="0"/>
     </w:p>
     <w:sectPr>
       <w:footerReference w:type="default" r:id="rId43"/>
@@ -4993,7 +4999,7 @@
 </file>
 
 <file path=word/endnotes.xml><?xml version="1.0" encoding="utf-8"?>
-<w:endnotes xmlns:wpc="http://schemas.microsoft.com/office/word/2010/wordprocessingCanvas" xmlns:mc="http://schemas.openxmlformats.org/markup-compatibility/2006" xmlns:o="urn:schemas-microsoft-com:office:office" xmlns:r="http://schemas.openxmlformats.org/officeDocument/2006/relationships" xmlns:m="http://schemas.openxmlformats.org/officeDocument/2006/math" xmlns:v="urn:schemas-microsoft-com:vml" xmlns:wp14="http://schemas.microsoft.com/office/word/2010/wordprocessingDrawing" xmlns:wp="http://schemas.openxmlformats.org/drawingml/2006/wordprocessingDrawing" xmlns:w10="urn:schemas-microsoft-com:office:word" xmlns:w="http://schemas.openxmlformats.org/wordprocessingml/2006/main" xmlns:w14="http://schemas.microsoft.com/office/word/2010/wordml" xmlns:w15="http://schemas.microsoft.com/office/word/2012/wordml" xmlns:wpg="http://schemas.microsoft.com/office/word/2010/wordprocessingGroup" xmlns:wpi="http://schemas.microsoft.com/office/word/2010/wordprocessingInk" xmlns:wne="http://schemas.microsoft.com/office/word/2006/wordml" xmlns:wps="http://schemas.microsoft.com/office/word/2010/wordprocessingShape" mc:Ignorable="w14 w15 wp14">
+<w:endnotes xmlns:wpc="http://schemas.microsoft.com/office/word/2010/wordprocessingCanvas" xmlns:cx="http://schemas.microsoft.com/office/drawing/2014/chartex" xmlns:cx1="http://schemas.microsoft.com/office/drawing/2015/9/8/chartex" xmlns:cx2="http://schemas.microsoft.com/office/drawing/2015/10/21/chartex" xmlns:cx3="http://schemas.microsoft.com/office/drawing/2016/5/9/chartex" xmlns:cx4="http://schemas.microsoft.com/office/drawing/2016/5/10/chartex" xmlns:cx5="http://schemas.microsoft.com/office/drawing/2016/5/11/chartex" xmlns:cx6="http://schemas.microsoft.com/office/drawing/2016/5/12/chartex" xmlns:cx7="http://schemas.microsoft.com/office/drawing/2016/5/13/chartex" xmlns:cx8="http://schemas.microsoft.com/office/drawing/2016/5/14/chartex" xmlns:mc="http://schemas.openxmlformats.org/markup-compatibility/2006" xmlns:aink="http://schemas.microsoft.com/office/drawing/2016/ink" xmlns:am3d="http://schemas.microsoft.com/office/drawing/2017/model3d" xmlns:o="urn:schemas-microsoft-com:office:office" xmlns:r="http://schemas.openxmlformats.org/officeDocument/2006/relationships" xmlns:m="http://schemas.openxmlformats.org/officeDocument/2006/math" xmlns:v="urn:schemas-microsoft-com:vml" xmlns:wp14="http://schemas.microsoft.com/office/word/2010/wordprocessingDrawing" xmlns:wp="http://schemas.openxmlformats.org/drawingml/2006/wordprocessingDrawing" xmlns:w10="urn:schemas-microsoft-com:office:word" xmlns:w="http://schemas.openxmlformats.org/wordprocessingml/2006/main" xmlns:w14="http://schemas.microsoft.com/office/word/2010/wordml" xmlns:w15="http://schemas.microsoft.com/office/word/2012/wordml" xmlns:w16cid="http://schemas.microsoft.com/office/word/2016/wordml/cid" xmlns:w16se="http://schemas.microsoft.com/office/word/2015/wordml/symex" xmlns:wpg="http://schemas.microsoft.com/office/word/2010/wordprocessingGroup" xmlns:wpi="http://schemas.microsoft.com/office/word/2010/wordprocessingInk" xmlns:wne="http://schemas.microsoft.com/office/word/2006/wordml" xmlns:wps="http://schemas.microsoft.com/office/word/2010/wordprocessingShape" mc:Ignorable="w14 w15 w16se w16cid wp14">
   <w:endnote w:type="separator" w:id="-1">
     <w:p>
       <w:pPr>
@@ -5018,7 +5024,7 @@
 </file>
 
 <file path=word/footer1.xml><?xml version="1.0" encoding="utf-8"?>
-<w:ftr xmlns:wpc="http://schemas.microsoft.com/office/word/2010/wordprocessingCanvas" xmlns:mc="http://schemas.openxmlformats.org/markup-compatibility/2006" xmlns:o="urn:schemas-microsoft-com:office:office" xmlns:r="http://schemas.openxmlformats.org/officeDocument/2006/relationships" xmlns:m="http://schemas.openxmlformats.org/officeDocument/2006/math" xmlns:v="urn:schemas-microsoft-com:vml" xmlns:wp14="http://schemas.microsoft.com/office/word/2010/wordprocessingDrawing" xmlns:wp="http://schemas.openxmlformats.org/drawingml/2006/wordprocessingDrawing" xmlns:w10="urn:schemas-microsoft-com:office:word" xmlns:w="http://schemas.openxmlformats.org/wordprocessingml/2006/main" xmlns:w14="http://schemas.microsoft.com/office/word/2010/wordml" xmlns:w15="http://schemas.microsoft.com/office/word/2012/wordml" xmlns:wpg="http://schemas.microsoft.com/office/word/2010/wordprocessingGroup" xmlns:wpi="http://schemas.microsoft.com/office/word/2010/wordprocessingInk" xmlns:wne="http://schemas.microsoft.com/office/word/2006/wordml" xmlns:wps="http://schemas.microsoft.com/office/word/2010/wordprocessingShape" mc:Ignorable="w14 w15 wp14">
+<w:ftr xmlns:wpc="http://schemas.microsoft.com/office/word/2010/wordprocessingCanvas" xmlns:cx="http://schemas.microsoft.com/office/drawing/2014/chartex" xmlns:cx1="http://schemas.microsoft.com/office/drawing/2015/9/8/chartex" xmlns:cx2="http://schemas.microsoft.com/office/drawing/2015/10/21/chartex" xmlns:cx3="http://schemas.microsoft.com/office/drawing/2016/5/9/chartex" xmlns:cx4="http://schemas.microsoft.com/office/drawing/2016/5/10/chartex" xmlns:cx5="http://schemas.microsoft.com/office/drawing/2016/5/11/chartex" xmlns:cx6="http://schemas.microsoft.com/office/drawing/2016/5/12/chartex" xmlns:cx7="http://schemas.microsoft.com/office/drawing/2016/5/13/chartex" xmlns:cx8="http://schemas.microsoft.com/office/drawing/2016/5/14/chartex" xmlns:mc="http://schemas.openxmlformats.org/markup-compatibility/2006" xmlns:aink="http://schemas.microsoft.com/office/drawing/2016/ink" xmlns:am3d="http://schemas.microsoft.com/office/drawing/2017/model3d" xmlns:o="urn:schemas-microsoft-com:office:office" xmlns:r="http://schemas.openxmlformats.org/officeDocument/2006/relationships" xmlns:m="http://schemas.openxmlformats.org/officeDocument/2006/math" xmlns:v="urn:schemas-microsoft-com:vml" xmlns:wp14="http://schemas.microsoft.com/office/word/2010/wordprocessingDrawing" xmlns:wp="http://schemas.openxmlformats.org/drawingml/2006/wordprocessingDrawing" xmlns:w10="urn:schemas-microsoft-com:office:word" xmlns:w="http://schemas.openxmlformats.org/wordprocessingml/2006/main" xmlns:w14="http://schemas.microsoft.com/office/word/2010/wordml" xmlns:w15="http://schemas.microsoft.com/office/word/2012/wordml" xmlns:w16cid="http://schemas.microsoft.com/office/word/2016/wordml/cid" xmlns:w16se="http://schemas.microsoft.com/office/word/2015/wordml/symex" xmlns:wpg="http://schemas.microsoft.com/office/word/2010/wordprocessingGroup" xmlns:wpi="http://schemas.microsoft.com/office/word/2010/wordprocessingInk" xmlns:wne="http://schemas.microsoft.com/office/word/2006/wordml" xmlns:wps="http://schemas.microsoft.com/office/word/2010/wordprocessingShape" mc:Ignorable="w14 w15 w16se w16cid wp14">
   <w:p>
     <w:pPr>
       <w:pStyle w:val="Piedepgina"/>
@@ -5038,7 +5044,7 @@
 </file>
 
 <file path=word/footer2.xml><?xml version="1.0" encoding="utf-8"?>
-<w:ftr xmlns:wpc="http://schemas.microsoft.com/office/word/2010/wordprocessingCanvas" xmlns:mc="http://schemas.openxmlformats.org/markup-compatibility/2006" xmlns:o="urn:schemas-microsoft-com:office:office" xmlns:r="http://schemas.openxmlformats.org/officeDocument/2006/relationships" xmlns:m="http://schemas.openxmlformats.org/officeDocument/2006/math" xmlns:v="urn:schemas-microsoft-com:vml" xmlns:wp14="http://schemas.microsoft.com/office/word/2010/wordprocessingDrawing" xmlns:wp="http://schemas.openxmlformats.org/drawingml/2006/wordprocessingDrawing" xmlns:w10="urn:schemas-microsoft-com:office:word" xmlns:w="http://schemas.openxmlformats.org/wordprocessingml/2006/main" xmlns:w14="http://schemas.microsoft.com/office/word/2010/wordml" xmlns:w15="http://schemas.microsoft.com/office/word/2012/wordml" xmlns:wpg="http://schemas.microsoft.com/office/word/2010/wordprocessingGroup" xmlns:wpi="http://schemas.microsoft.com/office/word/2010/wordprocessingInk" xmlns:wne="http://schemas.microsoft.com/office/word/2006/wordml" xmlns:wps="http://schemas.microsoft.com/office/word/2010/wordprocessingShape" mc:Ignorable="w14 w15 wp14">
+<w:ftr xmlns:wpc="http://schemas.microsoft.com/office/word/2010/wordprocessingCanvas" xmlns:cx="http://schemas.microsoft.com/office/drawing/2014/chartex" xmlns:cx1="http://schemas.microsoft.com/office/drawing/2015/9/8/chartex" xmlns:cx2="http://schemas.microsoft.com/office/drawing/2015/10/21/chartex" xmlns:cx3="http://schemas.microsoft.com/office/drawing/2016/5/9/chartex" xmlns:cx4="http://schemas.microsoft.com/office/drawing/2016/5/10/chartex" xmlns:cx5="http://schemas.microsoft.com/office/drawing/2016/5/11/chartex" xmlns:cx6="http://schemas.microsoft.com/office/drawing/2016/5/12/chartex" xmlns:cx7="http://schemas.microsoft.com/office/drawing/2016/5/13/chartex" xmlns:cx8="http://schemas.microsoft.com/office/drawing/2016/5/14/chartex" xmlns:mc="http://schemas.openxmlformats.org/markup-compatibility/2006" xmlns:aink="http://schemas.microsoft.com/office/drawing/2016/ink" xmlns:am3d="http://schemas.microsoft.com/office/drawing/2017/model3d" xmlns:o="urn:schemas-microsoft-com:office:office" xmlns:r="http://schemas.openxmlformats.org/officeDocument/2006/relationships" xmlns:m="http://schemas.openxmlformats.org/officeDocument/2006/math" xmlns:v="urn:schemas-microsoft-com:vml" xmlns:wp14="http://schemas.microsoft.com/office/word/2010/wordprocessingDrawing" xmlns:wp="http://schemas.openxmlformats.org/drawingml/2006/wordprocessingDrawing" xmlns:w10="urn:schemas-microsoft-com:office:word" xmlns:w="http://schemas.openxmlformats.org/wordprocessingml/2006/main" xmlns:w14="http://schemas.microsoft.com/office/word/2010/wordml" xmlns:w15="http://schemas.microsoft.com/office/word/2012/wordml" xmlns:w16cid="http://schemas.microsoft.com/office/word/2016/wordml/cid" xmlns:w16se="http://schemas.microsoft.com/office/word/2015/wordml/symex" xmlns:wpg="http://schemas.microsoft.com/office/word/2010/wordprocessingGroup" xmlns:wpi="http://schemas.microsoft.com/office/word/2010/wordprocessingInk" xmlns:wne="http://schemas.microsoft.com/office/word/2006/wordml" xmlns:wps="http://schemas.microsoft.com/office/word/2010/wordprocessingShape" mc:Ignorable="w14 w15 w16se w16cid wp14">
   <w:p>
     <w:pPr>
       <w:pStyle w:val="Piedepgina"/>
@@ -5180,14 +5186,14 @@
         <mc:Fallback>
           <w:pict>
             <v:group w14:anchorId="0B76CDBE" id="Grupo 155" o:spid="_x0000_s1029" style="position:absolute;margin-left:0;margin-top:0;width:468pt;height:21.6pt;z-index:251659264;mso-position-horizontal:left;mso-position-horizontal-relative:page;mso-position-vertical:center;mso-position-vertical-relative:bottom-margin-area" coordsize="59436,2743" o:gfxdata="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">
-              <v:rect id="Rectángulo 156" o:spid="_x0000_s1030" style="position:absolute;width:59436;height:2743;visibility:visible;mso-wrap-style:square;v-text-anchor:middle" o:gfxdata="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" fillcolor="white [3212]" stroked="f" strokeweight="1pt">
+              <v:rect id="Rectángulo 156" o:spid="_x0000_s1030" style="position:absolute;width:59436;height:2743;visibility:visible;mso-wrap-style:square;v-text-anchor:middle" o:gfxdata="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" fillcolor="white [3212]" stroked="f" strokeweight="1pt">
                 <v:fill opacity="0"/>
               </v:rect>
               <v:shapetype id="_x0000_t202" coordsize="21600,21600" o:spt="202" path="m,l,21600r21600,l21600,xe">
                 <v:stroke joinstyle="miter"/>
                 <v:path gradientshapeok="t" o:connecttype="rect"/>
               </v:shapetype>
-              <v:shape id="Cuadro de texto 157" o:spid="_x0000_s1031" type="#_x0000_t202" style="position:absolute;left:2286;width:53530;height:2527;visibility:visible;mso-wrap-style:square;v-text-anchor:top" o:gfxdata="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" filled="f" stroked="f" strokeweight=".5pt">
+              <v:shape id="Cuadro de texto 157" o:spid="_x0000_s1031" type="#_x0000_t202" style="position:absolute;left:2286;width:53530;height:2527;visibility:visible;mso-wrap-style:square;v-text-anchor:top" o:gfxdata="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" filled="f" stroked="f" strokeweight=".5pt">
                 <v:textbox style="mso-fit-shape-to-text:t" inset="0,,0">
                   <w:txbxContent>
                     <w:p>
@@ -5215,7 +5221,7 @@
 </file>
 
 <file path=word/footnotes.xml><?xml version="1.0" encoding="utf-8"?>
-<w:footnotes xmlns:wpc="http://schemas.microsoft.com/office/word/2010/wordprocessingCanvas" xmlns:mc="http://schemas.openxmlformats.org/markup-compatibility/2006" xmlns:o="urn:schemas-microsoft-com:office:office" xmlns:r="http://schemas.openxmlformats.org/officeDocument/2006/relationships" xmlns:m="http://schemas.openxmlformats.org/officeDocument/2006/math" xmlns:v="urn:schemas-microsoft-com:vml" xmlns:wp14="http://schemas.microsoft.com/office/word/2010/wordprocessingDrawing" xmlns:wp="http://schemas.openxmlformats.org/drawingml/2006/wordprocessingDrawing" xmlns:w10="urn:schemas-microsoft-com:office:word" xmlns:w="http://schemas.openxmlformats.org/wordprocessingml/2006/main" xmlns:w14="http://schemas.microsoft.com/office/word/2010/wordml" xmlns:w15="http://schemas.microsoft.com/office/word/2012/wordml" xmlns:wpg="http://schemas.microsoft.com/office/word/2010/wordprocessingGroup" xmlns:wpi="http://schemas.microsoft.com/office/word/2010/wordprocessingInk" xmlns:wne="http://schemas.microsoft.com/office/word/2006/wordml" xmlns:wps="http://schemas.microsoft.com/office/word/2010/wordprocessingShape" mc:Ignorable="w14 w15 wp14">
+<w:footnotes xmlns:wpc="http://schemas.microsoft.com/office/word/2010/wordprocessingCanvas" xmlns:cx="http://schemas.microsoft.com/office/drawing/2014/chartex" xmlns:cx1="http://schemas.microsoft.com/office/drawing/2015/9/8/chartex" xmlns:cx2="http://schemas.microsoft.com/office/drawing/2015/10/21/chartex" xmlns:cx3="http://schemas.microsoft.com/office/drawing/2016/5/9/chartex" xmlns:cx4="http://schemas.microsoft.com/office/drawing/2016/5/10/chartex" xmlns:cx5="http://schemas.microsoft.com/office/drawing/2016/5/11/chartex" xmlns:cx6="http://schemas.microsoft.com/office/drawing/2016/5/12/chartex" xmlns:cx7="http://schemas.microsoft.com/office/drawing/2016/5/13/chartex" xmlns:cx8="http://schemas.microsoft.com/office/drawing/2016/5/14/chartex" xmlns:mc="http://schemas.openxmlformats.org/markup-compatibility/2006" xmlns:aink="http://schemas.microsoft.com/office/drawing/2016/ink" xmlns:am3d="http://schemas.microsoft.com/office/drawing/2017/model3d" xmlns:o="urn:schemas-microsoft-com:office:office" xmlns:r="http://schemas.openxmlformats.org/officeDocument/2006/relationships" xmlns:m="http://schemas.openxmlformats.org/officeDocument/2006/math" xmlns:v="urn:schemas-microsoft-com:vml" xmlns:wp14="http://schemas.microsoft.com/office/word/2010/wordprocessingDrawing" xmlns:wp="http://schemas.openxmlformats.org/drawingml/2006/wordprocessingDrawing" xmlns:w10="urn:schemas-microsoft-com:office:word" xmlns:w="http://schemas.openxmlformats.org/wordprocessingml/2006/main" xmlns:w14="http://schemas.microsoft.com/office/word/2010/wordml" xmlns:w15="http://schemas.microsoft.com/office/word/2012/wordml" xmlns:w16cid="http://schemas.microsoft.com/office/word/2016/wordml/cid" xmlns:w16se="http://schemas.microsoft.com/office/word/2015/wordml/symex" xmlns:wpg="http://schemas.microsoft.com/office/word/2010/wordprocessingGroup" xmlns:wpi="http://schemas.microsoft.com/office/word/2010/wordprocessingInk" xmlns:wne="http://schemas.microsoft.com/office/word/2006/wordml" xmlns:wps="http://schemas.microsoft.com/office/word/2010/wordprocessingShape" mc:Ignorable="w14 w15 w16se w16cid wp14">
   <w:footnote w:type="separator" w:id="-1">
     <w:p>
       <w:pPr>
@@ -5240,8 +5246,8 @@
 </file>
 
 <file path=word/numbering.xml><?xml version="1.0" encoding="utf-8"?>
-<w:numbering xmlns:wpc="http://schemas.microsoft.com/office/word/2010/wordprocessingCanvas" xmlns:mc="http://schemas.openxmlformats.org/markup-compatibility/2006" xmlns:o="urn:schemas-microsoft-com:office:office" xmlns:r="http://schemas.openxmlformats.org/officeDocument/2006/relationships" xmlns:m="http://schemas.openxmlformats.org/officeDocument/2006/math" xmlns:v="urn:schemas-microsoft-com:vml" xmlns:wp14="http://schemas.microsoft.com/office/word/2010/wordprocessingDrawing" xmlns:wp="http://schemas.openxmlformats.org/drawingml/2006/wordprocessingDrawing" xmlns:w10="urn:schemas-microsoft-com:office:word" xmlns:w="http://schemas.openxmlformats.org/wordprocessingml/2006/main" xmlns:w14="http://schemas.microsoft.com/office/word/2010/wordml" xmlns:w15="http://schemas.microsoft.com/office/word/2012/wordml" xmlns:wpg="http://schemas.microsoft.com/office/word/2010/wordprocessingGroup" xmlns:wpi="http://schemas.microsoft.com/office/word/2010/wordprocessingInk" xmlns:wne="http://schemas.microsoft.com/office/word/2006/wordml" xmlns:wps="http://schemas.microsoft.com/office/word/2010/wordprocessingShape" mc:Ignorable="w14 w15 wp14">
-  <w:abstractNum w:abstractNumId="0">
+<w:numbering xmlns:wpc="http://schemas.microsoft.com/office/word/2010/wordprocessingCanvas" xmlns:cx="http://schemas.microsoft.com/office/drawing/2014/chartex" xmlns:cx1="http://schemas.microsoft.com/office/drawing/2015/9/8/chartex" xmlns:cx2="http://schemas.microsoft.com/office/drawing/2015/10/21/chartex" xmlns:cx3="http://schemas.microsoft.com/office/drawing/2016/5/9/chartex" xmlns:cx4="http://schemas.microsoft.com/office/drawing/2016/5/10/chartex" xmlns:cx5="http://schemas.microsoft.com/office/drawing/2016/5/11/chartex" xmlns:cx6="http://schemas.microsoft.com/office/drawing/2016/5/12/chartex" xmlns:cx7="http://schemas.microsoft.com/office/drawing/2016/5/13/chartex" xmlns:cx8="http://schemas.microsoft.com/office/drawing/2016/5/14/chartex" xmlns:mc="http://schemas.openxmlformats.org/markup-compatibility/2006" xmlns:aink="http://schemas.microsoft.com/office/drawing/2016/ink" xmlns:am3d="http://schemas.microsoft.com/office/drawing/2017/model3d" xmlns:o="urn:schemas-microsoft-com:office:office" xmlns:r="http://schemas.openxmlformats.org/officeDocument/2006/relationships" xmlns:m="http://schemas.openxmlformats.org/officeDocument/2006/math" xmlns:v="urn:schemas-microsoft-com:vml" xmlns:wp14="http://schemas.microsoft.com/office/word/2010/wordprocessingDrawing" xmlns:wp="http://schemas.openxmlformats.org/drawingml/2006/wordprocessingDrawing" xmlns:w10="urn:schemas-microsoft-com:office:word" xmlns:w="http://schemas.openxmlformats.org/wordprocessingml/2006/main" xmlns:w14="http://schemas.microsoft.com/office/word/2010/wordml" xmlns:w15="http://schemas.microsoft.com/office/word/2012/wordml" xmlns:w16cid="http://schemas.microsoft.com/office/word/2016/wordml/cid" xmlns:w16se="http://schemas.microsoft.com/office/word/2015/wordml/symex" xmlns:wpg="http://schemas.microsoft.com/office/word/2010/wordprocessingGroup" xmlns:wpi="http://schemas.microsoft.com/office/word/2010/wordprocessingInk" xmlns:wne="http://schemas.microsoft.com/office/word/2006/wordml" xmlns:wps="http://schemas.microsoft.com/office/word/2010/wordprocessingShape" mc:Ignorable="w14 w15 w16se w16cid wp14">
+  <w:abstractNum w:abstractNumId="0" w15:restartNumberingAfterBreak="0">
     <w:nsid w:val="1D0A48C7"/>
     <w:multiLevelType w:val="hybridMultilevel"/>
     <w:tmpl w:val="E93C6B26"/>
@@ -5354,7 +5360,7 @@
       </w:rPr>
     </w:lvl>
   </w:abstractNum>
-  <w:abstractNum w:abstractNumId="1">
+  <w:abstractNum w:abstractNumId="1" w15:restartNumberingAfterBreak="0">
     <w:nsid w:val="30950032"/>
     <w:multiLevelType w:val="hybridMultilevel"/>
     <w:tmpl w:val="A6A2110A"/>
@@ -5367,6 +5373,119 @@
       </w:pPr>
       <w:rPr>
         <w:rFonts w:ascii="Calibri" w:eastAsiaTheme="minorHAnsi" w:hAnsi="Calibri" w:cstheme="minorBidi" w:hint="default"/>
+      </w:rPr>
+    </w:lvl>
+    <w:lvl w:ilvl="1" w:tplc="2C0A0003" w:tentative="1">
+      <w:start w:val="1"/>
+      <w:numFmt w:val="bullet"/>
+      <w:lvlText w:val="o"/>
+      <w:lvlJc w:val="left"/>
+      <w:pPr>
+        <w:ind w:left="1440" w:hanging="360"/>
+      </w:pPr>
+      <w:rPr>
+        <w:rFonts w:ascii="Courier New" w:hAnsi="Courier New" w:cs="Courier New" w:hint="default"/>
+      </w:rPr>
+    </w:lvl>
+    <w:lvl w:ilvl="2" w:tplc="2C0A0005" w:tentative="1">
+      <w:start w:val="1"/>
+      <w:numFmt w:val="bullet"/>
+      <w:lvlText w:val=""/>
+      <w:lvlJc w:val="left"/>
+      <w:pPr>
+        <w:ind w:left="2160" w:hanging="360"/>
+      </w:pPr>
+      <w:rPr>
+        <w:rFonts w:ascii="Wingdings" w:hAnsi="Wingdings" w:hint="default"/>
+      </w:rPr>
+    </w:lvl>
+    <w:lvl w:ilvl="3" w:tplc="2C0A0001" w:tentative="1">
+      <w:start w:val="1"/>
+      <w:numFmt w:val="bullet"/>
+      <w:lvlText w:val=""/>
+      <w:lvlJc w:val="left"/>
+      <w:pPr>
+        <w:ind w:left="2880" w:hanging="360"/>
+      </w:pPr>
+      <w:rPr>
+        <w:rFonts w:ascii="Symbol" w:hAnsi="Symbol" w:hint="default"/>
+      </w:rPr>
+    </w:lvl>
+    <w:lvl w:ilvl="4" w:tplc="2C0A0003" w:tentative="1">
+      <w:start w:val="1"/>
+      <w:numFmt w:val="bullet"/>
+      <w:lvlText w:val="o"/>
+      <w:lvlJc w:val="left"/>
+      <w:pPr>
+        <w:ind w:left="3600" w:hanging="360"/>
+      </w:pPr>
+      <w:rPr>
+        <w:rFonts w:ascii="Courier New" w:hAnsi="Courier New" w:cs="Courier New" w:hint="default"/>
+      </w:rPr>
+    </w:lvl>
+    <w:lvl w:ilvl="5" w:tplc="2C0A0005" w:tentative="1">
+      <w:start w:val="1"/>
+      <w:numFmt w:val="bullet"/>
+      <w:lvlText w:val=""/>
+      <w:lvlJc w:val="left"/>
+      <w:pPr>
+        <w:ind w:left="4320" w:hanging="360"/>
+      </w:pPr>
+      <w:rPr>
+        <w:rFonts w:ascii="Wingdings" w:hAnsi="Wingdings" w:hint="default"/>
+      </w:rPr>
+    </w:lvl>
+    <w:lvl w:ilvl="6" w:tplc="2C0A0001" w:tentative="1">
+      <w:start w:val="1"/>
+      <w:numFmt w:val="bullet"/>
+      <w:lvlText w:val=""/>
+      <w:lvlJc w:val="left"/>
+      <w:pPr>
+        <w:ind w:left="5040" w:hanging="360"/>
+      </w:pPr>
+      <w:rPr>
+        <w:rFonts w:ascii="Symbol" w:hAnsi="Symbol" w:hint="default"/>
+      </w:rPr>
+    </w:lvl>
+    <w:lvl w:ilvl="7" w:tplc="2C0A0003" w:tentative="1">
+      <w:start w:val="1"/>
+      <w:numFmt w:val="bullet"/>
+      <w:lvlText w:val="o"/>
+      <w:lvlJc w:val="left"/>
+      <w:pPr>
+        <w:ind w:left="5760" w:hanging="360"/>
+      </w:pPr>
+      <w:rPr>
+        <w:rFonts w:ascii="Courier New" w:hAnsi="Courier New" w:cs="Courier New" w:hint="default"/>
+      </w:rPr>
+    </w:lvl>
+    <w:lvl w:ilvl="8" w:tplc="2C0A0005" w:tentative="1">
+      <w:start w:val="1"/>
+      <w:numFmt w:val="bullet"/>
+      <w:lvlText w:val=""/>
+      <w:lvlJc w:val="left"/>
+      <w:pPr>
+        <w:ind w:left="6480" w:hanging="360"/>
+      </w:pPr>
+      <w:rPr>
+        <w:rFonts w:ascii="Wingdings" w:hAnsi="Wingdings" w:hint="default"/>
+      </w:rPr>
+    </w:lvl>
+  </w:abstractNum>
+  <w:abstractNum w:abstractNumId="2" w15:restartNumberingAfterBreak="0">
+    <w:nsid w:val="590C5D3C"/>
+    <w:multiLevelType w:val="hybridMultilevel"/>
+    <w:tmpl w:val="03786694"/>
+    <w:lvl w:ilvl="0" w:tplc="2C0A0001">
+      <w:start w:val="1"/>
+      <w:numFmt w:val="bullet"/>
+      <w:lvlText w:val=""/>
+      <w:lvlJc w:val="left"/>
+      <w:pPr>
+        <w:ind w:left="720" w:hanging="360"/>
+      </w:pPr>
+      <w:rPr>
+        <w:rFonts w:ascii="Symbol" w:hAnsi="Symbol" w:hint="default"/>
       </w:rPr>
     </w:lvl>
     <w:lvl w:ilvl="1" w:tplc="2C0A0003" w:tentative="1">
@@ -5472,11 +5591,14 @@
   <w:num w:numId="2">
     <w:abstractNumId w:val="1"/>
   </w:num>
+  <w:num w:numId="3">
+    <w:abstractNumId w:val="2"/>
+  </w:num>
 </w:numbering>
 </file>
 
 <file path=word/styles.xml><?xml version="1.0" encoding="utf-8"?>
-<w:styles xmlns:mc="http://schemas.openxmlformats.org/markup-compatibility/2006" xmlns:r="http://schemas.openxmlformats.org/officeDocument/2006/relationships" xmlns:w="http://schemas.openxmlformats.org/wordprocessingml/2006/main" xmlns:w14="http://schemas.microsoft.com/office/word/2010/wordml" xmlns:w15="http://schemas.microsoft.com/office/word/2012/wordml" mc:Ignorable="w14 w15">
+<w:styles xmlns:mc="http://schemas.openxmlformats.org/markup-compatibility/2006" xmlns:r="http://schemas.openxmlformats.org/officeDocument/2006/relationships" xmlns:w="http://schemas.openxmlformats.org/wordprocessingml/2006/main" xmlns:w14="http://schemas.microsoft.com/office/word/2010/wordml" xmlns:w15="http://schemas.microsoft.com/office/word/2012/wordml" xmlns:w16cid="http://schemas.microsoft.com/office/word/2016/wordml/cid" xmlns:w16se="http://schemas.microsoft.com/office/word/2015/wordml/symex" mc:Ignorable="w14 w15 w16se w16cid">
   <w:docDefaults>
     <w:rPrDefault>
       <w:rPr>
@@ -5492,7 +5614,7 @@
       </w:pPr>
     </w:pPrDefault>
   </w:docDefaults>
-  <w:latentStyles w:defLockedState="0" w:defUIPriority="99" w:defSemiHidden="0" w:defUnhideWhenUsed="0" w:defQFormat="0" w:count="371">
+  <w:latentStyles w:defLockedState="0" w:defUIPriority="99" w:defSemiHidden="0" w:defUnhideWhenUsed="0" w:defQFormat="0" w:count="376">
     <w:lsdException w:name="Normal" w:uiPriority="0" w:qFormat="1"/>
     <w:lsdException w:name="heading 1" w:uiPriority="9" w:qFormat="1"/>
     <w:lsdException w:name="heading 2" w:semiHidden="1" w:uiPriority="9" w:unhideWhenUsed="1" w:qFormat="1"/>
@@ -5598,7 +5720,6 @@
     <w:lsdException w:name="HTML Sample" w:semiHidden="1" w:unhideWhenUsed="1"/>
     <w:lsdException w:name="HTML Typewriter" w:semiHidden="1" w:unhideWhenUsed="1"/>
     <w:lsdException w:name="HTML Variable" w:semiHidden="1" w:unhideWhenUsed="1"/>
-    <w:lsdException w:name="Normal Table" w:semiHidden="1" w:unhideWhenUsed="1"/>
     <w:lsdException w:name="annotation subject" w:semiHidden="1" w:unhideWhenUsed="1"/>
     <w:lsdException w:name="No List" w:semiHidden="1" w:unhideWhenUsed="1"/>
     <w:lsdException w:name="Outline List 1" w:semiHidden="1" w:unhideWhenUsed="1"/>
@@ -5641,11 +5762,8 @@
     <w:lsdException w:name="Table Contemporary" w:semiHidden="1" w:unhideWhenUsed="1"/>
     <w:lsdException w:name="Table Elegant" w:semiHidden="1" w:unhideWhenUsed="1"/>
     <w:lsdException w:name="Table Professional" w:semiHidden="1" w:unhideWhenUsed="1"/>
-    <w:lsdException w:name="Table Subtle 1" w:semiHidden="1" w:unhideWhenUsed="1"/>
     <w:lsdException w:name="Table Subtle 2" w:semiHidden="1" w:unhideWhenUsed="1"/>
     <w:lsdException w:name="Table Web 1" w:semiHidden="1" w:unhideWhenUsed="1"/>
-    <w:lsdException w:name="Table Web 2" w:semiHidden="1" w:unhideWhenUsed="1"/>
-    <w:lsdException w:name="Table Web 3" w:semiHidden="1" w:unhideWhenUsed="1"/>
     <w:lsdException w:name="Balloon Text" w:semiHidden="1" w:unhideWhenUsed="1"/>
     <w:lsdException w:name="Table Grid" w:uiPriority="39"/>
     <w:lsdException w:name="Table Theme" w:semiHidden="1" w:unhideWhenUsed="1"/>
@@ -5864,6 +5982,11 @@
     <w:lsdException w:name="List Table 5 Dark Accent 6" w:uiPriority="50"/>
     <w:lsdException w:name="List Table 6 Colorful Accent 6" w:uiPriority="51"/>
     <w:lsdException w:name="List Table 7 Colorful Accent 6" w:uiPriority="52"/>
+    <w:lsdException w:name="Mention" w:semiHidden="1" w:unhideWhenUsed="1"/>
+    <w:lsdException w:name="Smart Hyperlink" w:semiHidden="1" w:unhideWhenUsed="1"/>
+    <w:lsdException w:name="Hashtag" w:semiHidden="1" w:unhideWhenUsed="1"/>
+    <w:lsdException w:name="Unresolved Mention" w:semiHidden="1" w:unhideWhenUsed="1"/>
+    <w:lsdException w:name="Smart Link" w:semiHidden="1" w:unhideWhenUsed="1"/>
   </w:latentStyles>
   <w:style w:type="paragraph" w:default="1" w:styleId="Normal">
     <w:name w:val="Normal"/>
@@ -5975,6 +6098,32 @@
     <w:link w:val="Piedepgina"/>
     <w:uiPriority w:val="99"/>
     <w:rsid w:val="008A18E6"/>
+  </w:style>
+  <w:style w:type="paragraph" w:customStyle="1" w:styleId="zfr3q">
+    <w:name w:val="zfr3q"/>
+    <w:basedOn w:val="Normal"/>
+    <w:rsid w:val="00A8183C"/>
+    <w:pPr>
+      <w:spacing w:before="100" w:beforeAutospacing="1" w:after="100" w:afterAutospacing="1" w:line="240" w:lineRule="auto"/>
+    </w:pPr>
+    <w:rPr>
+      <w:rFonts w:ascii="Times New Roman" w:eastAsia="Times New Roman" w:hAnsi="Times New Roman" w:cs="Times New Roman"/>
+      <w:sz w:val="24"/>
+      <w:szCs w:val="24"/>
+      <w:lang w:eastAsia="es-AR"/>
+    </w:rPr>
+  </w:style>
+  <w:style w:type="character" w:styleId="Hipervnculo">
+    <w:name w:val="Hyperlink"/>
+    <w:basedOn w:val="Fuentedeprrafopredeter"/>
+    <w:uiPriority w:val="99"/>
+    <w:semiHidden/>
+    <w:unhideWhenUsed/>
+    <w:rsid w:val="00A8183C"/>
+    <w:rPr>
+      <w:color w:val="0000FF"/>
+      <w:u w:val="single"/>
+    </w:rPr>
   </w:style>
 </w:styles>
 </file>
